--- a/12102017 Persoonlijk Ontwikkel Plan V1.docx
+++ b/12102017 Persoonlijk Ontwikkel Plan V1.docx
@@ -2,107 +2,1176 @@
 <file path=word/document.xml><?xml version="1.0" encoding="utf-8"?>
 <w:document xmlns:wpc="http://schemas.microsoft.com/office/word/2010/wordprocessingCanvas" xmlns:cx="http://schemas.microsoft.com/office/drawing/2014/chartex" xmlns:cx1="http://schemas.microsoft.com/office/drawing/2015/9/8/chartex" xmlns:mc="http://schemas.openxmlformats.org/markup-compatibility/2006" xmlns:o="urn:schemas-microsoft-com:office:office" xmlns:r="http://schemas.openxmlformats.org/officeDocument/2006/relationships" xmlns:m="http://schemas.openxmlformats.org/officeDocument/2006/math" xmlns:v="urn:schemas-microsoft-com:vml" xmlns:wp14="http://schemas.microsoft.com/office/word/2010/wordprocessingDrawing" xmlns:wp="http://schemas.openxmlformats.org/drawingml/2006/wordprocessingDrawing" xmlns:w10="urn:schemas-microsoft-com:office:word" xmlns:w="http://schemas.openxmlformats.org/wordprocessingml/2006/main" xmlns:w14="http://schemas.microsoft.com/office/word/2010/wordml" xmlns:w15="http://schemas.microsoft.com/office/word/2012/wordml" xmlns:w16se="http://schemas.microsoft.com/office/word/2015/wordml/symex" xmlns:wpg="http://schemas.microsoft.com/office/word/2010/wordprocessingGroup" xmlns:wpi="http://schemas.microsoft.com/office/word/2010/wordprocessingInk" xmlns:wne="http://schemas.microsoft.com/office/word/2006/wordml" xmlns:wps="http://schemas.microsoft.com/office/word/2010/wordprocessingShape" mc:Ignorable="w14 w15 w16se wp14">
   <w:body>
-    <w:p>
-      <w:pPr>
-        <w:pStyle w:val="Titel"/>
-      </w:pPr>
-    </w:p>
-    <w:p>
-      <w:pPr>
-        <w:pStyle w:val="Titel"/>
-      </w:pPr>
-    </w:p>
-    <w:p>
-      <w:pPr>
-        <w:pStyle w:val="Titel"/>
-      </w:pPr>
-    </w:p>
-    <w:p>
-      <w:pPr>
-        <w:pStyle w:val="Titel"/>
-      </w:pPr>
-    </w:p>
+    <w:sdt>
+      <w:sdtPr>
+        <w:id w:val="1803414755"/>
+        <w:docPartObj>
+          <w:docPartGallery w:val="Cover Pages"/>
+          <w:docPartUnique/>
+        </w:docPartObj>
+      </w:sdtPr>
+      <w:sdtContent>
+        <w:p>
+          <w:r>
+            <w:rPr>
+              <w:noProof/>
+            </w:rPr>
+            <mc:AlternateContent>
+              <mc:Choice Requires="wpg">
+                <w:drawing>
+                  <wp:anchor distT="0" distB="0" distL="114300" distR="114300" simplePos="0" relativeHeight="251664384" behindDoc="0" locked="0" layoutInCell="1" allowOverlap="1">
+                    <wp:simplePos x="0" y="0"/>
+                    <wp:positionH relativeFrom="page">
+                      <wp:align>center</wp:align>
+                    </wp:positionH>
+                    <mc:AlternateContent>
+                      <mc:Choice Requires="wp14">
+                        <wp:positionV relativeFrom="page">
+                          <wp14:pctPosVOffset>2300</wp14:pctPosVOffset>
+                        </wp:positionV>
+                      </mc:Choice>
+                      <mc:Fallback>
+                        <wp:positionV relativeFrom="page">
+                          <wp:posOffset>245745</wp:posOffset>
+                        </wp:positionV>
+                      </mc:Fallback>
+                    </mc:AlternateContent>
+                    <wp:extent cx="7315200" cy="1215391"/>
+                    <wp:effectExtent l="0" t="0" r="1270" b="1905"/>
+                    <wp:wrapNone/>
+                    <wp:docPr id="149" name="Groep 149"/>
+                    <wp:cNvGraphicFramePr/>
+                    <a:graphic xmlns:a="http://schemas.openxmlformats.org/drawingml/2006/main">
+                      <a:graphicData uri="http://schemas.microsoft.com/office/word/2010/wordprocessingGroup">
+                        <wpg:wgp>
+                          <wpg:cNvGrpSpPr/>
+                          <wpg:grpSpPr>
+                            <a:xfrm>
+                              <a:off x="0" y="0"/>
+                              <a:ext cx="7315200" cy="1215391"/>
+                              <a:chOff x="0" y="-1"/>
+                              <a:chExt cx="7315200" cy="1216153"/>
+                            </a:xfrm>
+                          </wpg:grpSpPr>
+                          <wps:wsp>
+                            <wps:cNvPr id="150" name="Rechthoek 51"/>
+                            <wps:cNvSpPr/>
+                            <wps:spPr>
+                              <a:xfrm>
+                                <a:off x="0" y="-1"/>
+                                <a:ext cx="7315200" cy="1130373"/>
+                              </a:xfrm>
+                              <a:custGeom>
+                                <a:avLst/>
+                                <a:gdLst>
+                                  <a:gd name="connsiteX0" fmla="*/ 0 w 7312660"/>
+                                  <a:gd name="connsiteY0" fmla="*/ 0 h 1215390"/>
+                                  <a:gd name="connsiteX1" fmla="*/ 7312660 w 7312660"/>
+                                  <a:gd name="connsiteY1" fmla="*/ 0 h 1215390"/>
+                                  <a:gd name="connsiteX2" fmla="*/ 7312660 w 7312660"/>
+                                  <a:gd name="connsiteY2" fmla="*/ 1215390 h 1215390"/>
+                                  <a:gd name="connsiteX3" fmla="*/ 0 w 7312660"/>
+                                  <a:gd name="connsiteY3" fmla="*/ 1215390 h 1215390"/>
+                                  <a:gd name="connsiteX4" fmla="*/ 0 w 7312660"/>
+                                  <a:gd name="connsiteY4" fmla="*/ 0 h 1215390"/>
+                                  <a:gd name="connsiteX0" fmla="*/ 0 w 7312660"/>
+                                  <a:gd name="connsiteY0" fmla="*/ 0 h 1215390"/>
+                                  <a:gd name="connsiteX1" fmla="*/ 7312660 w 7312660"/>
+                                  <a:gd name="connsiteY1" fmla="*/ 0 h 1215390"/>
+                                  <a:gd name="connsiteX2" fmla="*/ 7312660 w 7312660"/>
+                                  <a:gd name="connsiteY2" fmla="*/ 1215390 h 1215390"/>
+                                  <a:gd name="connsiteX3" fmla="*/ 3667125 w 7312660"/>
+                                  <a:gd name="connsiteY3" fmla="*/ 1209675 h 1215390"/>
+                                  <a:gd name="connsiteX4" fmla="*/ 0 w 7312660"/>
+                                  <a:gd name="connsiteY4" fmla="*/ 1215390 h 1215390"/>
+                                  <a:gd name="connsiteX5" fmla="*/ 0 w 7312660"/>
+                                  <a:gd name="connsiteY5" fmla="*/ 0 h 1215390"/>
+                                  <a:gd name="connsiteX0" fmla="*/ 0 w 7312660"/>
+                                  <a:gd name="connsiteY0" fmla="*/ 0 h 1215390"/>
+                                  <a:gd name="connsiteX1" fmla="*/ 7312660 w 7312660"/>
+                                  <a:gd name="connsiteY1" fmla="*/ 0 h 1215390"/>
+                                  <a:gd name="connsiteX2" fmla="*/ 7312660 w 7312660"/>
+                                  <a:gd name="connsiteY2" fmla="*/ 1215390 h 1215390"/>
+                                  <a:gd name="connsiteX3" fmla="*/ 3619500 w 7312660"/>
+                                  <a:gd name="connsiteY3" fmla="*/ 733425 h 1215390"/>
+                                  <a:gd name="connsiteX4" fmla="*/ 0 w 7312660"/>
+                                  <a:gd name="connsiteY4" fmla="*/ 1215390 h 1215390"/>
+                                  <a:gd name="connsiteX5" fmla="*/ 0 w 7312660"/>
+                                  <a:gd name="connsiteY5" fmla="*/ 0 h 1215390"/>
+                                  <a:gd name="connsiteX0" fmla="*/ 0 w 7312660"/>
+                                  <a:gd name="connsiteY0" fmla="*/ 0 h 1215390"/>
+                                  <a:gd name="connsiteX1" fmla="*/ 7312660 w 7312660"/>
+                                  <a:gd name="connsiteY1" fmla="*/ 0 h 1215390"/>
+                                  <a:gd name="connsiteX2" fmla="*/ 7312660 w 7312660"/>
+                                  <a:gd name="connsiteY2" fmla="*/ 1129665 h 1215390"/>
+                                  <a:gd name="connsiteX3" fmla="*/ 3619500 w 7312660"/>
+                                  <a:gd name="connsiteY3" fmla="*/ 733425 h 1215390"/>
+                                  <a:gd name="connsiteX4" fmla="*/ 0 w 7312660"/>
+                                  <a:gd name="connsiteY4" fmla="*/ 1215390 h 1215390"/>
+                                  <a:gd name="connsiteX5" fmla="*/ 0 w 7312660"/>
+                                  <a:gd name="connsiteY5" fmla="*/ 0 h 1215390"/>
+                                  <a:gd name="connsiteX0" fmla="*/ 9525 w 7322185"/>
+                                  <a:gd name="connsiteY0" fmla="*/ 0 h 1129665"/>
+                                  <a:gd name="connsiteX1" fmla="*/ 7322185 w 7322185"/>
+                                  <a:gd name="connsiteY1" fmla="*/ 0 h 1129665"/>
+                                  <a:gd name="connsiteX2" fmla="*/ 7322185 w 7322185"/>
+                                  <a:gd name="connsiteY2" fmla="*/ 1129665 h 1129665"/>
+                                  <a:gd name="connsiteX3" fmla="*/ 3629025 w 7322185"/>
+                                  <a:gd name="connsiteY3" fmla="*/ 733425 h 1129665"/>
+                                  <a:gd name="connsiteX4" fmla="*/ 0 w 7322185"/>
+                                  <a:gd name="connsiteY4" fmla="*/ 1091565 h 1129665"/>
+                                  <a:gd name="connsiteX5" fmla="*/ 9525 w 7322185"/>
+                                  <a:gd name="connsiteY5" fmla="*/ 0 h 1129665"/>
+                                  <a:gd name="connsiteX0" fmla="*/ 0 w 7312660"/>
+                                  <a:gd name="connsiteY0" fmla="*/ 0 h 1129665"/>
+                                  <a:gd name="connsiteX1" fmla="*/ 7312660 w 7312660"/>
+                                  <a:gd name="connsiteY1" fmla="*/ 0 h 1129665"/>
+                                  <a:gd name="connsiteX2" fmla="*/ 7312660 w 7312660"/>
+                                  <a:gd name="connsiteY2" fmla="*/ 1129665 h 1129665"/>
+                                  <a:gd name="connsiteX3" fmla="*/ 3619500 w 7312660"/>
+                                  <a:gd name="connsiteY3" fmla="*/ 733425 h 1129665"/>
+                                  <a:gd name="connsiteX4" fmla="*/ 0 w 7312660"/>
+                                  <a:gd name="connsiteY4" fmla="*/ 1091565 h 1129665"/>
+                                  <a:gd name="connsiteX5" fmla="*/ 0 w 7312660"/>
+                                  <a:gd name="connsiteY5" fmla="*/ 0 h 1129665"/>
+                                </a:gdLst>
+                                <a:ahLst/>
+                                <a:cxnLst>
+                                  <a:cxn ang="0">
+                                    <a:pos x="connsiteX0" y="connsiteY0"/>
+                                  </a:cxn>
+                                  <a:cxn ang="0">
+                                    <a:pos x="connsiteX1" y="connsiteY1"/>
+                                  </a:cxn>
+                                  <a:cxn ang="0">
+                                    <a:pos x="connsiteX2" y="connsiteY2"/>
+                                  </a:cxn>
+                                  <a:cxn ang="0">
+                                    <a:pos x="connsiteX3" y="connsiteY3"/>
+                                  </a:cxn>
+                                  <a:cxn ang="0">
+                                    <a:pos x="connsiteX4" y="connsiteY4"/>
+                                  </a:cxn>
+                                  <a:cxn ang="0">
+                                    <a:pos x="connsiteX5" y="connsiteY5"/>
+                                  </a:cxn>
+                                </a:cxnLst>
+                                <a:rect l="l" t="t" r="r" b="b"/>
+                                <a:pathLst>
+                                  <a:path w="7312660" h="1129665">
+                                    <a:moveTo>
+                                      <a:pt x="0" y="0"/>
+                                    </a:moveTo>
+                                    <a:lnTo>
+                                      <a:pt x="7312660" y="0"/>
+                                    </a:lnTo>
+                                    <a:lnTo>
+                                      <a:pt x="7312660" y="1129665"/>
+                                    </a:lnTo>
+                                    <a:lnTo>
+                                      <a:pt x="3619500" y="733425"/>
+                                    </a:lnTo>
+                                    <a:lnTo>
+                                      <a:pt x="0" y="1091565"/>
+                                    </a:lnTo>
+                                    <a:lnTo>
+                                      <a:pt x="0" y="0"/>
+                                    </a:lnTo>
+                                    <a:close/>
+                                  </a:path>
+                                </a:pathLst>
+                              </a:custGeom>
+                              <a:ln>
+                                <a:noFill/>
+                              </a:ln>
+                            </wps:spPr>
+                            <wps:style>
+                              <a:lnRef idx="2">
+                                <a:schemeClr val="accent1">
+                                  <a:shade val="50000"/>
+                                </a:schemeClr>
+                              </a:lnRef>
+                              <a:fillRef idx="1">
+                                <a:schemeClr val="accent1"/>
+                              </a:fillRef>
+                              <a:effectRef idx="0">
+                                <a:schemeClr val="accent1"/>
+                              </a:effectRef>
+                              <a:fontRef idx="minor">
+                                <a:schemeClr val="lt1"/>
+                              </a:fontRef>
+                            </wps:style>
+                            <wps:bodyPr rot="0" spcFirstLastPara="0" vertOverflow="overflow" horzOverflow="overflow" vert="horz" wrap="square" lIns="91440" tIns="45720" rIns="91440" bIns="45720" numCol="1" spcCol="0" rtlCol="0" fromWordArt="0" anchor="ctr" anchorCtr="0" forceAA="0" compatLnSpc="1">
+                              <a:prstTxWarp prst="textNoShape">
+                                <a:avLst/>
+                              </a:prstTxWarp>
+                              <a:noAutofit/>
+                            </wps:bodyPr>
+                          </wps:wsp>
+                          <wps:wsp>
+                            <wps:cNvPr id="151" name="Rechthoek 151"/>
+                            <wps:cNvSpPr/>
+                            <wps:spPr>
+                              <a:xfrm>
+                                <a:off x="0" y="0"/>
+                                <a:ext cx="7315200" cy="1216152"/>
+                              </a:xfrm>
+                              <a:prstGeom prst="rect">
+                                <a:avLst/>
+                              </a:prstGeom>
+                              <a:blipFill>
+                                <a:blip r:embed="rId8"/>
+                                <a:stretch>
+                                  <a:fillRect r="-7574"/>
+                                </a:stretch>
+                              </a:blipFill>
+                              <a:ln>
+                                <a:noFill/>
+                              </a:ln>
+                            </wps:spPr>
+                            <wps:style>
+                              <a:lnRef idx="2">
+                                <a:schemeClr val="accent1">
+                                  <a:shade val="50000"/>
+                                </a:schemeClr>
+                              </a:lnRef>
+                              <a:fillRef idx="1">
+                                <a:schemeClr val="accent1"/>
+                              </a:fillRef>
+                              <a:effectRef idx="0">
+                                <a:schemeClr val="accent1"/>
+                              </a:effectRef>
+                              <a:fontRef idx="minor">
+                                <a:schemeClr val="lt1"/>
+                              </a:fontRef>
+                            </wps:style>
+                            <wps:bodyPr rot="0" spcFirstLastPara="0" vertOverflow="overflow" horzOverflow="overflow" vert="horz" wrap="square" lIns="91440" tIns="45720" rIns="91440" bIns="45720" numCol="1" spcCol="0" rtlCol="0" fromWordArt="0" anchor="ctr" anchorCtr="0" forceAA="0" compatLnSpc="1">
+                              <a:prstTxWarp prst="textNoShape">
+                                <a:avLst/>
+                              </a:prstTxWarp>
+                              <a:noAutofit/>
+                            </wps:bodyPr>
+                          </wps:wsp>
+                        </wpg:wgp>
+                      </a:graphicData>
+                    </a:graphic>
+                    <wp14:sizeRelH relativeFrom="page">
+                      <wp14:pctWidth>94100</wp14:pctWidth>
+                    </wp14:sizeRelH>
+                    <wp14:sizeRelV relativeFrom="page">
+                      <wp14:pctHeight>12100</wp14:pctHeight>
+                    </wp14:sizeRelV>
+                  </wp:anchor>
+                </w:drawing>
+              </mc:Choice>
+              <mc:Fallback>
+                <w:pict>
+                  <v:group w14:anchorId="30D18F7F" id="Groep 149" o:spid="_x0000_s1026" style="position:absolute;margin-left:0;margin-top:0;width:8in;height:95.7pt;z-index:251664384;mso-width-percent:941;mso-height-percent:121;mso-top-percent:23;mso-position-horizontal:center;mso-position-horizontal-relative:page;mso-position-vertical-relative:page;mso-width-percent:941;mso-height-percent:121;mso-top-percent:23" coordorigin="" coordsize="73152,12161" o:gfxdata="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">
+                    <v:shape id="Rechthoek 51" o:spid="_x0000_s1027" style="position:absolute;width:73152;height:11303;visibility:visible;mso-wrap-style:square;v-text-anchor:middle" coordsize="7312660,1129665" o:gfxdata="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" path="m,l7312660,r,1129665l3619500,733425,,1091565,,xe" fillcolor="#5b9bd5 [3204]" stroked="f" strokeweight="1pt">
+                      <v:stroke joinstyle="miter"/>
+                      <v:path arrowok="t" o:connecttype="custom" o:connectlocs="0,0;7315200,0;7315200,1130373;3620757,733885;0,1092249;0,0" o:connectangles="0,0,0,0,0,0"/>
+                    </v:shape>
+                    <v:rect id="Rechthoek 151" o:spid="_x0000_s1028" style="position:absolute;width:73152;height:12161;visibility:visible;mso-wrap-style:square;v-text-anchor:middle" o:gfxdata="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" stroked="f" strokeweight="1pt">
+                      <v:fill r:id="rId9" o:title="" recolor="t" rotate="t" type="frame"/>
+                    </v:rect>
+                    <w10:wrap anchorx="page" anchory="page"/>
+                  </v:group>
+                </w:pict>
+              </mc:Fallback>
+            </mc:AlternateContent>
+          </w:r>
+          <w:r>
+            <w:rPr>
+              <w:noProof/>
+            </w:rPr>
+            <mc:AlternateContent>
+              <mc:Choice Requires="wps">
+                <w:drawing>
+                  <wp:anchor distT="0" distB="0" distL="114300" distR="114300" simplePos="0" relativeHeight="251662336" behindDoc="0" locked="0" layoutInCell="1" allowOverlap="1">
+                    <wp:simplePos x="0" y="0"/>
+                    <wp:positionH relativeFrom="page">
+                      <wp:align>center</wp:align>
+                    </wp:positionH>
+                    <mc:AlternateContent>
+                      <mc:Choice Requires="wp14">
+                        <wp:positionV relativeFrom="page">
+                          <wp14:pctPosVOffset>81800</wp14:pctPosVOffset>
+                        </wp:positionV>
+                      </mc:Choice>
+                      <mc:Fallback>
+                        <wp:positionV relativeFrom="page">
+                          <wp:posOffset>8745855</wp:posOffset>
+                        </wp:positionV>
+                      </mc:Fallback>
+                    </mc:AlternateContent>
+                    <wp:extent cx="7315200" cy="914400"/>
+                    <wp:effectExtent l="0" t="0" r="0" b="8255"/>
+                    <wp:wrapSquare wrapText="bothSides"/>
+                    <wp:docPr id="152" name="Tekstvak 152"/>
+                    <wp:cNvGraphicFramePr/>
+                    <a:graphic xmlns:a="http://schemas.openxmlformats.org/drawingml/2006/main">
+                      <a:graphicData uri="http://schemas.microsoft.com/office/word/2010/wordprocessingShape">
+                        <wps:wsp>
+                          <wps:cNvSpPr txBox="1"/>
+                          <wps:spPr>
+                            <a:xfrm>
+                              <a:off x="0" y="0"/>
+                              <a:ext cx="7315200" cy="914400"/>
+                            </a:xfrm>
+                            <a:prstGeom prst="rect">
+                              <a:avLst/>
+                            </a:prstGeom>
+                            <a:noFill/>
+                            <a:ln w="6350">
+                              <a:noFill/>
+                            </a:ln>
+                            <a:effectLst/>
+                          </wps:spPr>
+                          <wps:style>
+                            <a:lnRef idx="0">
+                              <a:schemeClr val="accent1"/>
+                            </a:lnRef>
+                            <a:fillRef idx="0">
+                              <a:schemeClr val="accent1"/>
+                            </a:fillRef>
+                            <a:effectRef idx="0">
+                              <a:schemeClr val="accent1"/>
+                            </a:effectRef>
+                            <a:fontRef idx="minor">
+                              <a:schemeClr val="dk1"/>
+                            </a:fontRef>
+                          </wps:style>
+                          <wps:txbx>
+                            <w:txbxContent>
+                              <w:sdt>
+                                <w:sdtPr>
+                                  <w:rPr>
+                                    <w:color w:val="595959" w:themeColor="text1" w:themeTint="A6"/>
+                                    <w:sz w:val="28"/>
+                                    <w:szCs w:val="28"/>
+                                  </w:rPr>
+                                  <w:alias w:val="Auteur"/>
+                                  <w:tag w:val=""/>
+                                  <w:id w:val="789243997"/>
+                                  <w:dataBinding w:prefixMappings="xmlns:ns0='http://purl.org/dc/elements/1.1/' xmlns:ns1='http://schemas.openxmlformats.org/package/2006/metadata/core-properties' " w:xpath="/ns1:coreProperties[1]/ns0:creator[1]" w:storeItemID="{6C3C8BC8-F283-45AE-878A-BAB7291924A1}"/>
+                                  <w:text/>
+                                </w:sdtPr>
+                                <w:sdtContent>
+                                  <w:p>
+                                    <w:pPr>
+                                      <w:pStyle w:val="Geenafstand"/>
+                                      <w:jc w:val="right"/>
+                                      <w:rPr>
+                                        <w:color w:val="595959" w:themeColor="text1" w:themeTint="A6"/>
+                                        <w:sz w:val="28"/>
+                                        <w:szCs w:val="28"/>
+                                      </w:rPr>
+                                    </w:pPr>
+                                    <w:r>
+                                      <w:rPr>
+                                        <w:color w:val="595959" w:themeColor="text1" w:themeTint="A6"/>
+                                        <w:sz w:val="28"/>
+                                        <w:szCs w:val="28"/>
+                                      </w:rPr>
+                                      <w:t>Johan van Haarlem</w:t>
+                                    </w:r>
+                                  </w:p>
+                                </w:sdtContent>
+                              </w:sdt>
+                              <w:p>
+                                <w:pPr>
+                                  <w:pStyle w:val="Geenafstand"/>
+                                  <w:jc w:val="right"/>
+                                  <w:rPr>
+                                    <w:color w:val="595959" w:themeColor="text1" w:themeTint="A6"/>
+                                    <w:sz w:val="18"/>
+                                    <w:szCs w:val="18"/>
+                                  </w:rPr>
+                                </w:pPr>
+                                <w:sdt>
+                                  <w:sdtPr>
+                                    <w:rPr>
+                                      <w:color w:val="595959" w:themeColor="text1" w:themeTint="A6"/>
+                                      <w:sz w:val="18"/>
+                                      <w:szCs w:val="18"/>
+                                    </w:rPr>
+                                    <w:alias w:val="E-mail"/>
+                                    <w:tag w:val="E-mail"/>
+                                    <w:id w:val="942260680"/>
+                                    <w:dataBinding w:prefixMappings="xmlns:ns0='http://schemas.microsoft.com/office/2006/coverPageProps' " w:xpath="/ns0:CoverPageProperties[1]/ns0:CompanyEmail[1]" w:storeItemID="{55AF091B-3C7A-41E3-B477-F2FDAA23CFDA}"/>
+                                    <w:text/>
+                                  </w:sdtPr>
+                                  <w:sdtContent>
+                                    <w:r>
+                                      <w:rPr>
+                                        <w:color w:val="595959" w:themeColor="text1" w:themeTint="A6"/>
+                                        <w:sz w:val="18"/>
+                                        <w:szCs w:val="18"/>
+                                      </w:rPr>
+                                      <w:t>99047530@mydavinci.nl</w:t>
+                                    </w:r>
+                                  </w:sdtContent>
+                                </w:sdt>
+                              </w:p>
+                            </w:txbxContent>
+                          </wps:txbx>
+                          <wps:bodyPr rot="0" spcFirstLastPara="0" vertOverflow="overflow" horzOverflow="overflow" vert="horz" wrap="square" lIns="1600200" tIns="0" rIns="685800" bIns="0" numCol="1" spcCol="0" rtlCol="0" fromWordArt="0" anchor="b" anchorCtr="0" forceAA="0" compatLnSpc="1">
+                            <a:prstTxWarp prst="textNoShape">
+                              <a:avLst/>
+                            </a:prstTxWarp>
+                            <a:noAutofit/>
+                          </wps:bodyPr>
+                        </wps:wsp>
+                      </a:graphicData>
+                    </a:graphic>
+                    <wp14:sizeRelH relativeFrom="page">
+                      <wp14:pctWidth>94100</wp14:pctWidth>
+                    </wp14:sizeRelH>
+                    <wp14:sizeRelV relativeFrom="page">
+                      <wp14:pctHeight>9200</wp14:pctHeight>
+                    </wp14:sizeRelV>
+                  </wp:anchor>
+                </w:drawing>
+              </mc:Choice>
+              <mc:Fallback>
+                <w:pict>
+                  <v:shapetype id="_x0000_t202" coordsize="21600,21600" o:spt="202" path="m,l,21600r21600,l21600,xe">
+                    <v:stroke joinstyle="miter"/>
+                    <v:path gradientshapeok="t" o:connecttype="rect"/>
+                  </v:shapetype>
+                  <v:shape id="Tekstvak 152" o:spid="_x0000_s1026" type="#_x0000_t202" style="position:absolute;margin-left:0;margin-top:0;width:8in;height:1in;z-index:251662336;visibility:visible;mso-wrap-style:square;mso-width-percent:941;mso-height-percent:92;mso-top-percent:818;mso-wrap-distance-left:9pt;mso-wrap-distance-top:0;mso-wrap-distance-right:9pt;mso-wrap-distance-bottom:0;mso-position-horizontal:center;mso-position-horizontal-relative:page;mso-position-vertical-relative:page;mso-width-percent:941;mso-height-percent:92;mso-top-percent:818;mso-width-relative:page;mso-height-relative:page;v-text-anchor:bottom" o:gfxdata="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" filled="f" stroked="f" strokeweight=".5pt">
+                    <v:textbox inset="126pt,0,54pt,0">
+                      <w:txbxContent>
+                        <w:sdt>
+                          <w:sdtPr>
+                            <w:rPr>
+                              <w:color w:val="595959" w:themeColor="text1" w:themeTint="A6"/>
+                              <w:sz w:val="28"/>
+                              <w:szCs w:val="28"/>
+                            </w:rPr>
+                            <w:alias w:val="Auteur"/>
+                            <w:tag w:val=""/>
+                            <w:id w:val="789243997"/>
+                            <w:dataBinding w:prefixMappings="xmlns:ns0='http://purl.org/dc/elements/1.1/' xmlns:ns1='http://schemas.openxmlformats.org/package/2006/metadata/core-properties' " w:xpath="/ns1:coreProperties[1]/ns0:creator[1]" w:storeItemID="{6C3C8BC8-F283-45AE-878A-BAB7291924A1}"/>
+                            <w:text/>
+                          </w:sdtPr>
+                          <w:sdtContent>
+                            <w:p>
+                              <w:pPr>
+                                <w:pStyle w:val="Geenafstand"/>
+                                <w:jc w:val="right"/>
+                                <w:rPr>
+                                  <w:color w:val="595959" w:themeColor="text1" w:themeTint="A6"/>
+                                  <w:sz w:val="28"/>
+                                  <w:szCs w:val="28"/>
+                                </w:rPr>
+                              </w:pPr>
+                              <w:r>
+                                <w:rPr>
+                                  <w:color w:val="595959" w:themeColor="text1" w:themeTint="A6"/>
+                                  <w:sz w:val="28"/>
+                                  <w:szCs w:val="28"/>
+                                </w:rPr>
+                                <w:t>Johan van Haarlem</w:t>
+                              </w:r>
+                            </w:p>
+                          </w:sdtContent>
+                        </w:sdt>
+                        <w:p>
+                          <w:pPr>
+                            <w:pStyle w:val="Geenafstand"/>
+                            <w:jc w:val="right"/>
+                            <w:rPr>
+                              <w:color w:val="595959" w:themeColor="text1" w:themeTint="A6"/>
+                              <w:sz w:val="18"/>
+                              <w:szCs w:val="18"/>
+                            </w:rPr>
+                          </w:pPr>
+                          <w:sdt>
+                            <w:sdtPr>
+                              <w:rPr>
+                                <w:color w:val="595959" w:themeColor="text1" w:themeTint="A6"/>
+                                <w:sz w:val="18"/>
+                                <w:szCs w:val="18"/>
+                              </w:rPr>
+                              <w:alias w:val="E-mail"/>
+                              <w:tag w:val="E-mail"/>
+                              <w:id w:val="942260680"/>
+                              <w:dataBinding w:prefixMappings="xmlns:ns0='http://schemas.microsoft.com/office/2006/coverPageProps' " w:xpath="/ns0:CoverPageProperties[1]/ns0:CompanyEmail[1]" w:storeItemID="{55AF091B-3C7A-41E3-B477-F2FDAA23CFDA}"/>
+                              <w:text/>
+                            </w:sdtPr>
+                            <w:sdtContent>
+                              <w:r>
+                                <w:rPr>
+                                  <w:color w:val="595959" w:themeColor="text1" w:themeTint="A6"/>
+                                  <w:sz w:val="18"/>
+                                  <w:szCs w:val="18"/>
+                                </w:rPr>
+                                <w:t>99047530@mydavinci.nl</w:t>
+                              </w:r>
+                            </w:sdtContent>
+                          </w:sdt>
+                        </w:p>
+                      </w:txbxContent>
+                    </v:textbox>
+                    <w10:wrap type="square" anchorx="page" anchory="page"/>
+                  </v:shape>
+                </w:pict>
+              </mc:Fallback>
+            </mc:AlternateContent>
+          </w:r>
+        </w:p>
+        <w:p>
+          <w:r>
+            <w:rPr>
+              <w:noProof/>
+            </w:rPr>
+            <mc:AlternateContent>
+              <mc:Choice Requires="wps">
+                <w:drawing>
+                  <wp:anchor distT="0" distB="0" distL="114300" distR="114300" simplePos="0" relativeHeight="251661312" behindDoc="0" locked="0" layoutInCell="1" allowOverlap="1">
+                    <wp:simplePos x="0" y="0"/>
+                    <wp:positionH relativeFrom="page">
+                      <wp:align>left</wp:align>
+                    </wp:positionH>
+                    <wp:positionV relativeFrom="page">
+                      <wp:posOffset>3209192</wp:posOffset>
+                    </wp:positionV>
+                    <wp:extent cx="7517277" cy="3638550"/>
+                    <wp:effectExtent l="0" t="0" r="0" b="5080"/>
+                    <wp:wrapSquare wrapText="bothSides"/>
+                    <wp:docPr id="154" name="Tekstvak 154"/>
+                    <wp:cNvGraphicFramePr/>
+                    <a:graphic xmlns:a="http://schemas.openxmlformats.org/drawingml/2006/main">
+                      <a:graphicData uri="http://schemas.microsoft.com/office/word/2010/wordprocessingShape">
+                        <wps:wsp>
+                          <wps:cNvSpPr txBox="1"/>
+                          <wps:spPr>
+                            <a:xfrm>
+                              <a:off x="0" y="0"/>
+                              <a:ext cx="7517277" cy="3638550"/>
+                            </a:xfrm>
+                            <a:prstGeom prst="rect">
+                              <a:avLst/>
+                            </a:prstGeom>
+                            <a:noFill/>
+                            <a:ln w="6350">
+                              <a:noFill/>
+                            </a:ln>
+                            <a:effectLst/>
+                          </wps:spPr>
+                          <wps:style>
+                            <a:lnRef idx="0">
+                              <a:schemeClr val="accent1"/>
+                            </a:lnRef>
+                            <a:fillRef idx="0">
+                              <a:schemeClr val="accent1"/>
+                            </a:fillRef>
+                            <a:effectRef idx="0">
+                              <a:schemeClr val="accent1"/>
+                            </a:effectRef>
+                            <a:fontRef idx="minor">
+                              <a:schemeClr val="dk1"/>
+                            </a:fontRef>
+                          </wps:style>
+                          <wps:txbx>
+                            <w:txbxContent>
+                              <w:p>
+                                <w:pPr>
+                                  <w:rPr>
+                                    <w:color w:val="5B9BD5" w:themeColor="accent1"/>
+                                    <w:sz w:val="64"/>
+                                    <w:szCs w:val="64"/>
+                                  </w:rPr>
+                                </w:pPr>
+                                <w:sdt>
+                                  <w:sdtPr>
+                                    <w:rPr>
+                                      <w:caps/>
+                                      <w:color w:val="5B9BD5" w:themeColor="accent1"/>
+                                      <w:sz w:val="64"/>
+                                      <w:szCs w:val="64"/>
+                                    </w:rPr>
+                                    <w:alias w:val="Titel"/>
+                                    <w:tag w:val=""/>
+                                    <w:id w:val="1082655991"/>
+                                    <w:dataBinding w:prefixMappings="xmlns:ns0='http://purl.org/dc/elements/1.1/' xmlns:ns1='http://schemas.openxmlformats.org/package/2006/metadata/core-properties' " w:xpath="/ns1:coreProperties[1]/ns0:title[1]" w:storeItemID="{6C3C8BC8-F283-45AE-878A-BAB7291924A1}"/>
+                                    <w:text w:multiLine="1"/>
+                                  </w:sdtPr>
+                                  <w:sdtEndPr>
+                                    <w:rPr>
+                                      <w:caps w:val="0"/>
+                                    </w:rPr>
+                                  </w:sdtEndPr>
+                                  <w:sdtContent>
+                                    <w:r>
+                                      <w:rPr>
+                                        <w:caps/>
+                                        <w:color w:val="5B9BD5" w:themeColor="accent1"/>
+                                        <w:sz w:val="64"/>
+                                        <w:szCs w:val="64"/>
+                                      </w:rPr>
+                                      <w:t>Persoonlijk ontwikkelplan</w:t>
+                                    </w:r>
+                                  </w:sdtContent>
+                                </w:sdt>
+                              </w:p>
+                              <w:sdt>
+                                <w:sdtPr>
+                                  <w:rPr>
+                                    <w:color w:val="404040" w:themeColor="text1" w:themeTint="BF"/>
+                                    <w:sz w:val="36"/>
+                                    <w:szCs w:val="36"/>
+                                  </w:rPr>
+                                  <w:alias w:val="Ondertitel"/>
+                                  <w:tag w:val=""/>
+                                  <w:id w:val="1759551507"/>
+                                  <w:dataBinding w:prefixMappings="xmlns:ns0='http://purl.org/dc/elements/1.1/' xmlns:ns1='http://schemas.openxmlformats.org/package/2006/metadata/core-properties' " w:xpath="/ns1:coreProperties[1]/ns0:subject[1]" w:storeItemID="{6C3C8BC8-F283-45AE-878A-BAB7291924A1}"/>
+                                  <w:text/>
+                                </w:sdtPr>
+                                <w:sdtContent>
+                                  <w:p>
+                                    <w:pPr>
+                                      <w:jc w:val="right"/>
+                                      <w:rPr>
+                                        <w:smallCaps/>
+                                        <w:color w:val="404040" w:themeColor="text1" w:themeTint="BF"/>
+                                        <w:sz w:val="36"/>
+                                        <w:szCs w:val="36"/>
+                                      </w:rPr>
+                                    </w:pPr>
+                                    <w:r>
+                                      <w:rPr>
+                                        <w:color w:val="404040" w:themeColor="text1" w:themeTint="BF"/>
+                                        <w:sz w:val="36"/>
+                                        <w:szCs w:val="36"/>
+                                      </w:rPr>
+                                      <w:t>Aan welke ontwikkeldoelen wil ik gedurende de opleiding werken?</w:t>
+                                    </w:r>
+                                  </w:p>
+                                </w:sdtContent>
+                              </w:sdt>
+                            </w:txbxContent>
+                          </wps:txbx>
+                          <wps:bodyPr rot="0" spcFirstLastPara="0" vertOverflow="overflow" horzOverflow="overflow" vert="horz" wrap="square" lIns="1600200" tIns="0" rIns="685800" bIns="0" numCol="1" spcCol="0" rtlCol="0" fromWordArt="0" anchor="b" anchorCtr="0" forceAA="0" compatLnSpc="1">
+                            <a:prstTxWarp prst="textNoShape">
+                              <a:avLst/>
+                            </a:prstTxWarp>
+                            <a:noAutofit/>
+                          </wps:bodyPr>
+                        </wps:wsp>
+                      </a:graphicData>
+                    </a:graphic>
+                    <wp14:sizeRelH relativeFrom="page">
+                      <wp14:pctWidth>0</wp14:pctWidth>
+                    </wp14:sizeRelH>
+                    <wp14:sizeRelV relativeFrom="page">
+                      <wp14:pctHeight>36300</wp14:pctHeight>
+                    </wp14:sizeRelV>
+                  </wp:anchor>
+                </w:drawing>
+              </mc:Choice>
+              <mc:Fallback>
+                <w:pict>
+                  <v:shape id="Tekstvak 154" o:spid="_x0000_s1027" type="#_x0000_t202" style="position:absolute;margin-left:0;margin-top:252.7pt;width:591.9pt;height:286.5pt;z-index:251661312;visibility:visible;mso-wrap-style:square;mso-width-percent:0;mso-height-percent:363;mso-wrap-distance-left:9pt;mso-wrap-distance-top:0;mso-wrap-distance-right:9pt;mso-wrap-distance-bottom:0;mso-position-horizontal:left;mso-position-horizontal-relative:page;mso-position-vertical:absolute;mso-position-vertical-relative:page;mso-width-percent:0;mso-height-percent:363;mso-width-relative:page;mso-height-relative:page;v-text-anchor:bottom" o:gfxdata="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" filled="f" stroked="f" strokeweight=".5pt">
+                    <v:textbox inset="126pt,0,54pt,0">
+                      <w:txbxContent>
+                        <w:p>
+                          <w:pPr>
+                            <w:rPr>
+                              <w:color w:val="5B9BD5" w:themeColor="accent1"/>
+                              <w:sz w:val="64"/>
+                              <w:szCs w:val="64"/>
+                            </w:rPr>
+                          </w:pPr>
+                          <w:sdt>
+                            <w:sdtPr>
+                              <w:rPr>
+                                <w:caps/>
+                                <w:color w:val="5B9BD5" w:themeColor="accent1"/>
+                                <w:sz w:val="64"/>
+                                <w:szCs w:val="64"/>
+                              </w:rPr>
+                              <w:alias w:val="Titel"/>
+                              <w:tag w:val=""/>
+                              <w:id w:val="1082655991"/>
+                              <w:dataBinding w:prefixMappings="xmlns:ns0='http://purl.org/dc/elements/1.1/' xmlns:ns1='http://schemas.openxmlformats.org/package/2006/metadata/core-properties' " w:xpath="/ns1:coreProperties[1]/ns0:title[1]" w:storeItemID="{6C3C8BC8-F283-45AE-878A-BAB7291924A1}"/>
+                              <w:text w:multiLine="1"/>
+                            </w:sdtPr>
+                            <w:sdtEndPr>
+                              <w:rPr>
+                                <w:caps w:val="0"/>
+                              </w:rPr>
+                            </w:sdtEndPr>
+                            <w:sdtContent>
+                              <w:r>
+                                <w:rPr>
+                                  <w:caps/>
+                                  <w:color w:val="5B9BD5" w:themeColor="accent1"/>
+                                  <w:sz w:val="64"/>
+                                  <w:szCs w:val="64"/>
+                                </w:rPr>
+                                <w:t>Persoonlijk ontwikkelplan</w:t>
+                              </w:r>
+                            </w:sdtContent>
+                          </w:sdt>
+                        </w:p>
+                        <w:sdt>
+                          <w:sdtPr>
+                            <w:rPr>
+                              <w:color w:val="404040" w:themeColor="text1" w:themeTint="BF"/>
+                              <w:sz w:val="36"/>
+                              <w:szCs w:val="36"/>
+                            </w:rPr>
+                            <w:alias w:val="Ondertitel"/>
+                            <w:tag w:val=""/>
+                            <w:id w:val="1759551507"/>
+                            <w:dataBinding w:prefixMappings="xmlns:ns0='http://purl.org/dc/elements/1.1/' xmlns:ns1='http://schemas.openxmlformats.org/package/2006/metadata/core-properties' " w:xpath="/ns1:coreProperties[1]/ns0:subject[1]" w:storeItemID="{6C3C8BC8-F283-45AE-878A-BAB7291924A1}"/>
+                            <w:text/>
+                          </w:sdtPr>
+                          <w:sdtContent>
+                            <w:p>
+                              <w:pPr>
+                                <w:jc w:val="right"/>
+                                <w:rPr>
+                                  <w:smallCaps/>
+                                  <w:color w:val="404040" w:themeColor="text1" w:themeTint="BF"/>
+                                  <w:sz w:val="36"/>
+                                  <w:szCs w:val="36"/>
+                                </w:rPr>
+                              </w:pPr>
+                              <w:r>
+                                <w:rPr>
+                                  <w:color w:val="404040" w:themeColor="text1" w:themeTint="BF"/>
+                                  <w:sz w:val="36"/>
+                                  <w:szCs w:val="36"/>
+                                </w:rPr>
+                                <w:t>Aan welke ontwikkeldoelen wil ik gedurende de opleiding werken?</w:t>
+                              </w:r>
+                            </w:p>
+                          </w:sdtContent>
+                        </w:sdt>
+                      </w:txbxContent>
+                    </v:textbox>
+                    <w10:wrap type="square" anchorx="page" anchory="page"/>
+                  </v:shape>
+                </w:pict>
+              </mc:Fallback>
+            </mc:AlternateContent>
+          </w:r>
+          <w:r>
+            <w:br w:type="page"/>
+          </w:r>
+        </w:p>
+        <w:bookmarkStart w:id="0" w:name="_GoBack" w:displacedByCustomXml="next"/>
+        <w:bookmarkEnd w:id="0" w:displacedByCustomXml="next"/>
+      </w:sdtContent>
+    </w:sdt>
     <w:p/>
     <w:p/>
-    <w:p/>
-    <w:p/>
-    <w:p/>
-    <w:p>
-      <w:pPr>
-        <w:pStyle w:val="Titel"/>
-      </w:pPr>
-    </w:p>
-    <w:p>
-      <w:pPr>
-        <w:pStyle w:val="Titel"/>
-      </w:pPr>
-    </w:p>
-    <w:p>
-      <w:pPr>
-        <w:pStyle w:val="Titel"/>
-      </w:pPr>
-      <w:r>
-        <w:t xml:space="preserve">Persoonlijk Ontwikkel Plan </w:t>
-      </w:r>
-    </w:p>
-    <w:p>
-      <w:pPr>
-        <w:pStyle w:val="Ondertitel"/>
-      </w:pPr>
-      <w:r>
-        <w:t>Aan welke ontwikkeldoelen wil ik gedurende de opleiding werken?</w:t>
-      </w:r>
-    </w:p>
-    <w:p>
-      <w:pPr>
-        <w:pStyle w:val="Titel"/>
-        <w:jc w:val="both"/>
+    <w:sdt>
+      <w:sdtPr>
         <w:rPr>
-          <w:rStyle w:val="Nadruk"/>
-          <w:sz w:val="32"/>
+          <w:rFonts w:asciiTheme="minorHAnsi" w:eastAsiaTheme="minorHAnsi" w:hAnsiTheme="minorHAnsi" w:cstheme="minorBidi"/>
+          <w:color w:val="auto"/>
+          <w:sz w:val="22"/>
+          <w:szCs w:val="22"/>
+          <w:lang w:eastAsia="en-US"/>
         </w:rPr>
-      </w:pPr>
-      <w:r>
+        <w:id w:val="-222762902"/>
+        <w:docPartObj>
+          <w:docPartGallery w:val="Table of Contents"/>
+          <w:docPartUnique/>
+        </w:docPartObj>
+      </w:sdtPr>
+      <w:sdtEndPr>
         <w:rPr>
-          <w:rStyle w:val="Nadruk"/>
-          <w:sz w:val="32"/>
+          <w:b/>
+          <w:bCs/>
         </w:rPr>
-        <w:t>Naam: Johan van Haarlem</w:t>
-      </w:r>
-    </w:p>
-    <w:p>
-      <w:pPr>
-        <w:pStyle w:val="Titel"/>
-        <w:jc w:val="both"/>
-        <w:rPr>
-          <w:rStyle w:val="Nadruk"/>
-          <w:sz w:val="32"/>
-        </w:rPr>
-      </w:pPr>
-      <w:r>
-        <w:rPr>
-          <w:rStyle w:val="Nadruk"/>
-          <w:sz w:val="32"/>
-        </w:rPr>
-        <w:t>Datum: 12-10-2017</w:t>
-      </w:r>
-    </w:p>
-    <w:p>
-      <w:pPr>
-        <w:jc w:val="both"/>
-        <w:rPr>
-          <w:rStyle w:val="Nadruk"/>
-          <w:sz w:val="32"/>
-        </w:rPr>
-      </w:pPr>
-      <w:r>
-        <w:rPr>
-          <w:rStyle w:val="Nadruk"/>
-          <w:sz w:val="32"/>
-        </w:rPr>
-        <w:t>Versie: 1.0</w:t>
-      </w:r>
-    </w:p>
+      </w:sdtEndPr>
+      <w:sdtContent>
+        <w:p>
+          <w:pPr>
+            <w:pStyle w:val="Kopvaninhoudsopgave"/>
+          </w:pPr>
+          <w:r>
+            <w:t>Inhoud</w:t>
+          </w:r>
+        </w:p>
+        <w:p>
+          <w:pPr>
+            <w:pStyle w:val="Inhopg1"/>
+            <w:tabs>
+              <w:tab w:val="right" w:leader="dot" w:pos="9062"/>
+            </w:tabs>
+            <w:rPr>
+              <w:rFonts w:eastAsiaTheme="minorEastAsia"/>
+              <w:noProof/>
+              <w:lang w:eastAsia="nl-NL"/>
+            </w:rPr>
+          </w:pPr>
+          <w:r>
+            <w:fldChar w:fldCharType="begin"/>
+          </w:r>
+          <w:r>
+            <w:instrText xml:space="preserve"> TOC \o "1-3" \h \z \u </w:instrText>
+          </w:r>
+          <w:r>
+            <w:fldChar w:fldCharType="separate"/>
+          </w:r>
+          <w:hyperlink w:anchor="_Toc497568434" w:history="1">
+            <w:r>
+              <w:rPr>
+                <w:rStyle w:val="Hyperlink"/>
+                <w:noProof/>
+              </w:rPr>
+              <w:t>Inleiding</w:t>
+            </w:r>
+            <w:r>
+              <w:rPr>
+                <w:noProof/>
+                <w:webHidden/>
+              </w:rPr>
+              <w:tab/>
+            </w:r>
+            <w:r>
+              <w:rPr>
+                <w:noProof/>
+                <w:webHidden/>
+              </w:rPr>
+              <w:fldChar w:fldCharType="begin"/>
+            </w:r>
+            <w:r>
+              <w:rPr>
+                <w:noProof/>
+                <w:webHidden/>
+              </w:rPr>
+              <w:instrText xml:space="preserve"> PAGEREF _Toc497568434 \h </w:instrText>
+            </w:r>
+            <w:r>
+              <w:rPr>
+                <w:noProof/>
+                <w:webHidden/>
+              </w:rPr>
+            </w:r>
+            <w:r>
+              <w:rPr>
+                <w:noProof/>
+                <w:webHidden/>
+              </w:rPr>
+              <w:fldChar w:fldCharType="separate"/>
+            </w:r>
+            <w:r>
+              <w:rPr>
+                <w:noProof/>
+                <w:webHidden/>
+              </w:rPr>
+              <w:t>2</w:t>
+            </w:r>
+            <w:r>
+              <w:rPr>
+                <w:noProof/>
+                <w:webHidden/>
+              </w:rPr>
+              <w:fldChar w:fldCharType="end"/>
+            </w:r>
+          </w:hyperlink>
+        </w:p>
+        <w:p>
+          <w:pPr>
+            <w:pStyle w:val="Inhopg1"/>
+            <w:tabs>
+              <w:tab w:val="right" w:leader="dot" w:pos="9062"/>
+            </w:tabs>
+            <w:rPr>
+              <w:rFonts w:eastAsiaTheme="minorEastAsia"/>
+              <w:noProof/>
+              <w:lang w:eastAsia="nl-NL"/>
+            </w:rPr>
+          </w:pPr>
+          <w:hyperlink w:anchor="_Toc497568435" w:history="1">
+            <w:r>
+              <w:rPr>
+                <w:rStyle w:val="Hyperlink"/>
+                <w:noProof/>
+              </w:rPr>
+              <w:t>Zelfportret</w:t>
+            </w:r>
+            <w:r>
+              <w:rPr>
+                <w:noProof/>
+                <w:webHidden/>
+              </w:rPr>
+              <w:tab/>
+            </w:r>
+            <w:r>
+              <w:rPr>
+                <w:noProof/>
+                <w:webHidden/>
+              </w:rPr>
+              <w:fldChar w:fldCharType="begin"/>
+            </w:r>
+            <w:r>
+              <w:rPr>
+                <w:noProof/>
+                <w:webHidden/>
+              </w:rPr>
+              <w:instrText xml:space="preserve"> PAGEREF _Toc497568435 \h </w:instrText>
+            </w:r>
+            <w:r>
+              <w:rPr>
+                <w:noProof/>
+                <w:webHidden/>
+              </w:rPr>
+            </w:r>
+            <w:r>
+              <w:rPr>
+                <w:noProof/>
+                <w:webHidden/>
+              </w:rPr>
+              <w:fldChar w:fldCharType="separate"/>
+            </w:r>
+            <w:r>
+              <w:rPr>
+                <w:noProof/>
+                <w:webHidden/>
+              </w:rPr>
+              <w:t>3</w:t>
+            </w:r>
+            <w:r>
+              <w:rPr>
+                <w:noProof/>
+                <w:webHidden/>
+              </w:rPr>
+              <w:fldChar w:fldCharType="end"/>
+            </w:r>
+          </w:hyperlink>
+        </w:p>
+        <w:p>
+          <w:pPr>
+            <w:pStyle w:val="Inhopg1"/>
+            <w:tabs>
+              <w:tab w:val="right" w:leader="dot" w:pos="9062"/>
+            </w:tabs>
+            <w:rPr>
+              <w:rFonts w:eastAsiaTheme="minorEastAsia"/>
+              <w:noProof/>
+              <w:lang w:eastAsia="nl-NL"/>
+            </w:rPr>
+          </w:pPr>
+          <w:hyperlink w:anchor="_Toc497568436" w:history="1">
+            <w:r>
+              <w:rPr>
+                <w:rStyle w:val="Hyperlink"/>
+                <w:iCs/>
+                <w:noProof/>
+              </w:rPr>
+              <w:t>Reflectie eerste periode</w:t>
+            </w:r>
+            <w:r>
+              <w:rPr>
+                <w:noProof/>
+                <w:webHidden/>
+              </w:rPr>
+              <w:tab/>
+            </w:r>
+            <w:r>
+              <w:rPr>
+                <w:noProof/>
+                <w:webHidden/>
+              </w:rPr>
+              <w:fldChar w:fldCharType="begin"/>
+            </w:r>
+            <w:r>
+              <w:rPr>
+                <w:noProof/>
+                <w:webHidden/>
+              </w:rPr>
+              <w:instrText xml:space="preserve"> PAGEREF _Toc497568436 \h </w:instrText>
+            </w:r>
+            <w:r>
+              <w:rPr>
+                <w:noProof/>
+                <w:webHidden/>
+              </w:rPr>
+            </w:r>
+            <w:r>
+              <w:rPr>
+                <w:noProof/>
+                <w:webHidden/>
+              </w:rPr>
+              <w:fldChar w:fldCharType="separate"/>
+            </w:r>
+            <w:r>
+              <w:rPr>
+                <w:noProof/>
+                <w:webHidden/>
+              </w:rPr>
+              <w:t>4</w:t>
+            </w:r>
+            <w:r>
+              <w:rPr>
+                <w:noProof/>
+                <w:webHidden/>
+              </w:rPr>
+              <w:fldChar w:fldCharType="end"/>
+            </w:r>
+          </w:hyperlink>
+        </w:p>
+        <w:p>
+          <w:pPr>
+            <w:pStyle w:val="Inhopg1"/>
+            <w:tabs>
+              <w:tab w:val="right" w:leader="dot" w:pos="9062"/>
+            </w:tabs>
+            <w:rPr>
+              <w:rFonts w:eastAsiaTheme="minorEastAsia"/>
+              <w:noProof/>
+              <w:lang w:eastAsia="nl-NL"/>
+            </w:rPr>
+          </w:pPr>
+          <w:hyperlink w:anchor="_Toc497568437" w:history="1">
+            <w:r>
+              <w:rPr>
+                <w:rStyle w:val="Hyperlink"/>
+                <w:iCs/>
+                <w:noProof/>
+              </w:rPr>
+              <w:t>POP</w:t>
+            </w:r>
+            <w:r>
+              <w:rPr>
+                <w:noProof/>
+                <w:webHidden/>
+              </w:rPr>
+              <w:tab/>
+            </w:r>
+            <w:r>
+              <w:rPr>
+                <w:noProof/>
+                <w:webHidden/>
+              </w:rPr>
+              <w:fldChar w:fldCharType="begin"/>
+            </w:r>
+            <w:r>
+              <w:rPr>
+                <w:noProof/>
+                <w:webHidden/>
+              </w:rPr>
+              <w:instrText xml:space="preserve"> PAGEREF _Toc497568437 \h </w:instrText>
+            </w:r>
+            <w:r>
+              <w:rPr>
+                <w:noProof/>
+                <w:webHidden/>
+              </w:rPr>
+            </w:r>
+            <w:r>
+              <w:rPr>
+                <w:noProof/>
+                <w:webHidden/>
+              </w:rPr>
+              <w:fldChar w:fldCharType="separate"/>
+            </w:r>
+            <w:r>
+              <w:rPr>
+                <w:noProof/>
+                <w:webHidden/>
+              </w:rPr>
+              <w:t>5</w:t>
+            </w:r>
+            <w:r>
+              <w:rPr>
+                <w:noProof/>
+                <w:webHidden/>
+              </w:rPr>
+              <w:fldChar w:fldCharType="end"/>
+            </w:r>
+          </w:hyperlink>
+        </w:p>
+        <w:p>
+          <w:pPr>
+            <w:pStyle w:val="Inhopg1"/>
+            <w:tabs>
+              <w:tab w:val="right" w:leader="dot" w:pos="9062"/>
+            </w:tabs>
+            <w:rPr>
+              <w:rFonts w:eastAsiaTheme="minorEastAsia"/>
+              <w:noProof/>
+              <w:lang w:eastAsia="nl-NL"/>
+            </w:rPr>
+          </w:pPr>
+          <w:hyperlink w:anchor="_Toc497568438" w:history="1">
+            <w:r>
+              <w:rPr>
+                <w:rStyle w:val="Hyperlink"/>
+                <w:iCs/>
+                <w:noProof/>
+              </w:rPr>
+              <w:t>Tot slot</w:t>
+            </w:r>
+            <w:r>
+              <w:rPr>
+                <w:noProof/>
+                <w:webHidden/>
+              </w:rPr>
+              <w:tab/>
+            </w:r>
+            <w:r>
+              <w:rPr>
+                <w:noProof/>
+                <w:webHidden/>
+              </w:rPr>
+              <w:fldChar w:fldCharType="begin"/>
+            </w:r>
+            <w:r>
+              <w:rPr>
+                <w:noProof/>
+                <w:webHidden/>
+              </w:rPr>
+              <w:instrText xml:space="preserve"> PAGEREF _Toc497568438 \h </w:instrText>
+            </w:r>
+            <w:r>
+              <w:rPr>
+                <w:noProof/>
+                <w:webHidden/>
+              </w:rPr>
+            </w:r>
+            <w:r>
+              <w:rPr>
+                <w:noProof/>
+                <w:webHidden/>
+              </w:rPr>
+              <w:fldChar w:fldCharType="separate"/>
+            </w:r>
+            <w:r>
+              <w:rPr>
+                <w:noProof/>
+                <w:webHidden/>
+              </w:rPr>
+              <w:t>5</w:t>
+            </w:r>
+            <w:r>
+              <w:rPr>
+                <w:noProof/>
+                <w:webHidden/>
+              </w:rPr>
+              <w:fldChar w:fldCharType="end"/>
+            </w:r>
+          </w:hyperlink>
+        </w:p>
+        <w:p>
+          <w:r>
+            <w:rPr>
+              <w:b/>
+              <w:bCs/>
+            </w:rPr>
+            <w:fldChar w:fldCharType="end"/>
+          </w:r>
+        </w:p>
+      </w:sdtContent>
+    </w:sdt>
     <w:p>
       <w:pPr>
         <w:rPr>
@@ -117,24 +1186,6 @@
         </w:rPr>
         <w:br w:type="page"/>
       </w:r>
-    </w:p>
-    <w:p>
-      <w:pPr>
-        <w:jc w:val="both"/>
-        <w:rPr>
-          <w:rStyle w:val="Nadruk"/>
-          <w:sz w:val="32"/>
-        </w:rPr>
-      </w:pPr>
-    </w:p>
-    <w:p>
-      <w:pPr>
-        <w:jc w:val="both"/>
-        <w:rPr>
-          <w:rStyle w:val="Nadruk"/>
-          <w:sz w:val="32"/>
-        </w:rPr>
-      </w:pPr>
     </w:p>
     <w:p>
       <w:pPr>
@@ -146,15 +1197,28 @@
           <w:color w:val="002060"/>
         </w:rPr>
       </w:pPr>
-      <w:r>
+    </w:p>
+    <w:p>
+      <w:pPr>
+        <w:pStyle w:val="Kop1"/>
         <w:rPr>
           <w:rStyle w:val="Nadruk"/>
-          <w:b/>
           <w:i w:val="0"/>
+          <w:iCs w:val="0"/>
+          <w:color w:val="002060"/>
+        </w:rPr>
+      </w:pPr>
+      <w:bookmarkStart w:id="1" w:name="_Toc497568434"/>
+      <w:r>
+        <w:rPr>
+          <w:rStyle w:val="Nadruk"/>
+          <w:i w:val="0"/>
+          <w:iCs w:val="0"/>
           <w:color w:val="002060"/>
         </w:rPr>
         <w:t>Inleiding</w:t>
       </w:r>
+      <w:bookmarkEnd w:id="1"/>
     </w:p>
     <w:p>
       <w:pPr>
@@ -168,62 +1232,14 @@
           <w:rStyle w:val="Nadruk"/>
           <w:i w:val="0"/>
         </w:rPr>
-        <w:t xml:space="preserve">Dit document beschrijft </w:t>
-      </w:r>
-      <w:r>
+        <w:t xml:space="preserve">In mijn persoonlijk ontwikkelplan zal ik beschrijven hoe ik de komende twee jaar ga werken aan verschillende ontwikkeldoelen. Daarnaast zal ik dit POP document een kort stukje over mijzelf vertellen(zelfportret), mijn motivatie geven waarom ik deze studie volg en een reflectie geven op de afgelopen periode. Tot slot zal ik mijn leerdoelen beschrijven en deze SMART formuleren. </w:t>
+      </w:r>
+    </w:p>
+    <w:p>
+      <w:pPr>
         <w:rPr>
           <w:rStyle w:val="Nadruk"/>
           <w:i w:val="0"/>
-        </w:rPr>
-        <w:t xml:space="preserve">welke ontwikkeldoelen ik de komende tijd verder wil ontwikkelen. Dit document wordt de komende twee jaar aangepast vanwege het feit dat er elke les nieuwe ontwikkeldoelen worden besproken. </w:t>
-      </w:r>
-    </w:p>
-    <w:p>
-      <w:pPr>
-        <w:rPr>
-          <w:rStyle w:val="Nadruk"/>
-          <w:i w:val="0"/>
-        </w:rPr>
-      </w:pPr>
-      <w:r>
-        <w:rPr>
-          <w:rStyle w:val="Nadruk"/>
-          <w:i w:val="0"/>
-        </w:rPr>
-        <w:t xml:space="preserve">Naast het ontwikkeldoel wordt ook besproken hoe dit doel gehaald kan worden. Dit wordt met behulp van de SMART (Specifiek, Meetbaar, Acceptabel, Realistisch en Tijdgebonden) uiteengezet. Daarnaast wordt ook direct het gewenste resultaat besproken. Ook wordt specifiek een datum afgestemd wanneer het doel gehaald dient te worden. </w:t>
-      </w:r>
-    </w:p>
-    <w:p>
-      <w:pPr>
-        <w:rPr>
-          <w:rStyle w:val="Nadruk"/>
-          <w:i w:val="0"/>
-        </w:rPr>
-      </w:pPr>
-      <w:r>
-        <w:rPr>
-          <w:rStyle w:val="Nadruk"/>
-          <w:i w:val="0"/>
-        </w:rPr>
-        <w:t>Om het ontwikkeldoel te halen zijn er benodigdheden en/of mensen nodig die ondersteunen bij het halen van h</w:t>
-      </w:r>
-      <w:r>
-        <w:rPr>
-          <w:rStyle w:val="Nadruk"/>
-          <w:i w:val="0"/>
-        </w:rPr>
-        <w:t>et ontwikkeldoel.</w:t>
-      </w:r>
-    </w:p>
-    <w:p>
-      <w:pPr>
-        <w:rPr>
-          <w:rStyle w:val="Nadruk"/>
-          <w:rFonts w:asciiTheme="majorHAnsi" w:eastAsiaTheme="majorEastAsia" w:hAnsiTheme="majorHAnsi" w:cstheme="majorBidi"/>
-          <w:i w:val="0"/>
-          <w:color w:val="2E74B5" w:themeColor="accent1" w:themeShade="BF"/>
-          <w:sz w:val="32"/>
-          <w:szCs w:val="32"/>
         </w:rPr>
       </w:pPr>
       <w:r>
@@ -240,6 +1256,8 @@
         <w:rPr>
           <w:rStyle w:val="Nadruk"/>
           <w:i w:val="0"/>
+          <w:iCs w:val="0"/>
+          <w:color w:val="002060"/>
         </w:rPr>
       </w:pPr>
     </w:p>
@@ -249,122 +1267,270 @@
         <w:rPr>
           <w:rStyle w:val="Nadruk"/>
           <w:i w:val="0"/>
+          <w:iCs w:val="0"/>
+          <w:color w:val="002060"/>
         </w:rPr>
       </w:pPr>
+      <w:bookmarkStart w:id="2" w:name="_Toc497568435"/>
+      <w:r>
+        <w:rPr>
+          <w:rStyle w:val="Nadruk"/>
+          <w:i w:val="0"/>
+          <w:iCs w:val="0"/>
+          <w:color w:val="002060"/>
+        </w:rPr>
+        <w:t>Zelfportret</w:t>
+      </w:r>
+      <w:bookmarkEnd w:id="2"/>
     </w:p>
     <w:p>
-      <w:pPr>
-        <w:pStyle w:val="Kop1"/>
+      <w:r>
+        <w:t>Allereerst over wie ik ben. Mijn naam is Johan van Haarlem, geboren op 17 maart 1996 in Gorinchem. Tot mijn 20</w:t>
+      </w:r>
+      <w:r>
         <w:rPr>
-          <w:b/>
-          <w:color w:val="002060"/>
+          <w:vertAlign w:val="superscript"/>
         </w:rPr>
-      </w:pPr>
-      <w:r>
-        <w:rPr>
-          <w:b/>
-          <w:color w:val="002060"/>
-        </w:rPr>
-        <w:t>Ontwikkeldoelen</w:t>
+        <w:t>e</w:t>
+      </w:r>
+      <w:r>
+        <w:t xml:space="preserve"> heb ik gewoond in Hardinxveld-Giessendam. Daarna heb ik een jaar zelfstandig gewoond waarna ik weer ingetrokken ben bij mijn ouders. Daar woon ik nu nog steeds. </w:t>
       </w:r>
     </w:p>
     <w:p>
       <w:r>
-        <w:t xml:space="preserve">Na 6 lessen zijn er twee ontwikkeldoelen. Gedurende de opleiding kunnen dit er dus meer óf minder worden. </w:t>
-      </w:r>
-      <w:r>
-        <w:t xml:space="preserve">Hieronder de twee ontwikkeldoelen die ik wil verbeteren: </w:t>
+        <w:t xml:space="preserve">In 2012 ben ik begonnen met de opleiding MBO-4 systeem- en netwerkbeheer op het Hoornbeeck College te Rotterdam. Deze opleiding zou oorspronkelijk vier jaar duren, maar ik heb er drie jaar over gedaan om de opleiding succesvol af te ronden. In 2015 mocht ik mijn diploma in ontvangst nemen, waarna ik direct aan de slag kon bij Aspect-ICT in Hardinxveld-Giessendam. Dit was mogelijk omdat ik tijdens mijn afstudeerstage verschillende sollicitaties heb gedaan en zo direct na de diplomering aan de slag kon. </w:t>
+      </w:r>
+    </w:p>
+    <w:p>
+      <w:r>
+        <w:t xml:space="preserve">Tijdens deze periode heb ik veel geleerd op de vlakken van techniek, communicatie en samenwerken. Heb vooral gewerkt op de servicedesk, maar heb ook een project succesvol kunnen afronden in Benin, Afrika. Op deze manier heb ik veel ervaring opgedaan binnen de ICT-wereld. Ik liep echter ook tegen mijn mindere kanten aan. Wanneer er een probleem was wat opgelost moest worden begon ik hier direct aan te werken, zonder eerst even simpel na te denken. De MBO mentaliteit (direct beginnen met werken wanneer er iets wordt gevraag) zat er erg ingebakken. </w:t>
+      </w:r>
+    </w:p>
+    <w:p>
+      <w:r>
+        <w:rPr>
+          <w:noProof/>
+          <w:lang w:eastAsia="nl-NL"/>
+        </w:rPr>
+        <w:drawing>
+          <wp:anchor distT="0" distB="0" distL="114300" distR="114300" simplePos="0" relativeHeight="251659264" behindDoc="0" locked="0" layoutInCell="1" allowOverlap="1" wp14:anchorId="0561864C" wp14:editId="0969CFBB">
+            <wp:simplePos x="0" y="0"/>
+            <wp:positionH relativeFrom="column">
+              <wp:posOffset>4287520</wp:posOffset>
+            </wp:positionH>
+            <wp:positionV relativeFrom="paragraph">
+              <wp:posOffset>2055104</wp:posOffset>
+            </wp:positionV>
+            <wp:extent cx="1872615" cy="2812415"/>
+            <wp:effectExtent l="0" t="0" r="0" b="6985"/>
+            <wp:wrapSquare wrapText="bothSides"/>
+            <wp:docPr id="3" name="Afbeelding 3" descr="C:\Users\JohanH\Pictures\Foto's\DSC_6069.JPG"/>
+            <wp:cNvGraphicFramePr>
+              <a:graphicFrameLocks xmlns:a="http://schemas.openxmlformats.org/drawingml/2006/main" noChangeAspect="1"/>
+            </wp:cNvGraphicFramePr>
+            <a:graphic xmlns:a="http://schemas.openxmlformats.org/drawingml/2006/main">
+              <a:graphicData uri="http://schemas.openxmlformats.org/drawingml/2006/picture">
+                <pic:pic xmlns:pic="http://schemas.openxmlformats.org/drawingml/2006/picture">
+                  <pic:nvPicPr>
+                    <pic:cNvPr id="0" name="Picture 1" descr="C:\Users\JohanH\Pictures\Foto's\DSC_6069.JPG"/>
+                    <pic:cNvPicPr>
+                      <a:picLocks noChangeAspect="1" noChangeArrowheads="1"/>
+                    </pic:cNvPicPr>
+                  </pic:nvPicPr>
+                  <pic:blipFill>
+                    <a:blip r:embed="rId10" cstate="print">
+                      <a:extLst>
+                        <a:ext uri="{BEBA8EAE-BF5A-486C-A8C5-ECC9F3942E4B}">
+                          <a14:imgProps xmlns:a14="http://schemas.microsoft.com/office/drawing/2010/main">
+                            <a14:imgLayer r:embed="rId11">
+                              <a14:imgEffect>
+                                <a14:saturation sat="66000"/>
+                              </a14:imgEffect>
+                            </a14:imgLayer>
+                          </a14:imgProps>
+                        </a:ext>
+                        <a:ext uri="{28A0092B-C50C-407E-A947-70E740481C1C}">
+                          <a14:useLocalDpi xmlns:a14="http://schemas.microsoft.com/office/drawing/2010/main" val="0"/>
+                        </a:ext>
+                      </a:extLst>
+                    </a:blip>
+                    <a:srcRect/>
+                    <a:stretch>
+                      <a:fillRect/>
+                    </a:stretch>
+                  </pic:blipFill>
+                  <pic:spPr bwMode="auto">
+                    <a:xfrm>
+                      <a:off x="0" y="0"/>
+                      <a:ext cx="1872615" cy="2812415"/>
+                    </a:xfrm>
+                    <a:prstGeom prst="rect">
+                      <a:avLst/>
+                    </a:prstGeom>
+                    <a:noFill/>
+                    <a:ln>
+                      <a:noFill/>
+                    </a:ln>
+                  </pic:spPr>
+                </pic:pic>
+              </a:graphicData>
+            </a:graphic>
+            <wp14:sizeRelH relativeFrom="page">
+              <wp14:pctWidth>0</wp14:pctWidth>
+            </wp14:sizeRelH>
+            <wp14:sizeRelV relativeFrom="page">
+              <wp14:pctHeight>0</wp14:pctHeight>
+            </wp14:sizeRelV>
+          </wp:anchor>
+        </w:drawing>
+      </w:r>
+      <w:r>
+        <w:t xml:space="preserve">Vanaf dat moment ben ik samen met mijn leidinggevende Rijk Prosman gaan overleggen hoe dit te veranderen was. Toen ik aangaf dat ik mezelf graag in de totale breedte wilde ontwikkelen, ontstond het idee om een HBO opleiding te volgen. Na verschillende gesprekken en na verschillende bezoekjes gebracht te hebben aan HBO opleidingen volg ik nu een HBO Associate Degree bij HBO Drechtsteden. Toen ik de opleiding ben begonnen is Rijk Prosman ook mijn begeleider geworden. We voerden geregeld gesprekken over hoe het ging op school, wat ik vond van de opdrachten en of het allemaal haalbaar was. Rijk heeft Aspect per 1 november verlaten, waardoor mijn begeleider Kees Meerkerk is geworden. Kees is teamleider van onze techniekafdeling. Voorheen kwam hij zelf bij klanten over de vloer en deed daar onderhoud en voerde projecten uit. Nu is hij teamleider van de techniekafdeling.  We hebben bijna wekelijks kort overleg hoe het gaat op school. Wanneer ik eens met iemand wil sparren over bijvoorbeeld en opdracht kan dit ook met hem. </w:t>
+      </w:r>
+    </w:p>
+    <w:p>
+      <w:r>
+        <w:t xml:space="preserve">Mijn motivatie hiervoor is zoals ik hierboven al aangaf het feit dat ik beter wil worden in mijn werk. Klanten echt kan helpen bij wat ze daadwerkelijk willen en/of nodig hebben. Echt met de klant mee kunnen denken in zijn proces en daarbij de juiste oplossing bieden. Hiervan wordt ik zelf ook blij. Ik vind het echt leuk om van klanten te horen dat ze écht zijn voorzien van een goede en gedegen oplossing. En dat het misschien niet de oplossing is waar ze zelf als eerste aan dachten. Vooral dat laatste vind ik leuk. Omdat ik echt kan genieten van blije mensen/ klanten blijf ik </w:t>
+      </w:r>
+      <w:proofErr w:type="spellStart"/>
+      <w:r>
+        <w:t>oo</w:t>
+      </w:r>
+      <w:proofErr w:type="spellEnd"/>
+      <w:r>
+        <w:rPr>
+          <w:rStyle w:val="Standaard"/>
+          <w:rFonts w:ascii="Times New Roman" w:eastAsia="Times New Roman" w:hAnsi="Times New Roman" w:cs="Times New Roman"/>
+          <w:snapToGrid w:val="0"/>
+          <w:color w:val="000000"/>
+          <w:w w:val="0"/>
+          <w:sz w:val="0"/>
+          <w:szCs w:val="0"/>
+          <w:u w:color="000000"/>
+          <w:bdr w:val="none" w:sz="0" w:space="0" w:color="000000"/>
+          <w:shd w:val="clear" w:color="000000" w:fill="000000"/>
+          <w:lang w:val="x-none" w:eastAsia="x-none" w:bidi="x-none"/>
+        </w:rPr>
+        <w:t xml:space="preserve"> </w:t>
+      </w:r>
+      <w:r>
+        <w:t xml:space="preserve">k gemotiveerd om dit doel te bereiken. </w:t>
+      </w:r>
+    </w:p>
+    <w:p>
+      <w:r>
+        <w:t xml:space="preserve">Naast werk en school ben ik een sociaal iemand. Ik vind het leuk om in gezelschap van andere mensen te zijn. Daarbij ben ik ook iemand die een hekel heeft aan stil zitten. Ik vind het fijn om bezig te zijn. Ben voorzitter van verschillende commissies en vind  het leuk om activiteiten te regelen. </w:t>
+      </w:r>
+      <w:r>
+        <w:lastRenderedPageBreak/>
+        <w:t xml:space="preserve">Daarnaast heb ik als hobby fotograferen en ga ik graag met een hengel aan de waterkant zitten. </w:t>
       </w:r>
     </w:p>
     <w:p/>
     <w:p>
       <w:pPr>
-        <w:pStyle w:val="Lijstalinea"/>
-        <w:numPr>
-          <w:ilvl w:val="0"/>
-          <w:numId w:val="1"/>
-        </w:numPr>
-      </w:pPr>
-      <w:r>
-        <w:t xml:space="preserve">Als eerste ontwikkeldoel wil ik graag op </w:t>
-      </w:r>
-      <w:r>
-        <w:t>HBO</w:t>
-      </w:r>
-      <w:r>
-        <w:t xml:space="preserve">-niveau kunnen denken en analyseren. Zoals tijdens de eerste les werd besproken, dat het helikoptertje als het ware nu nog op de grond staat, maar dat deze de lucht in moet. Ik wil graag een totaaloverzicht krijgen over de desbetreffende situatie. Daarna vanaf een afstand goed kunnen analyseren wat het probleem is en wat de klant daadwerkelijk wil. Daarna pas nadenken over hóe het probleem opgelost moet worden. </w:t>
-      </w:r>
+        <w:pStyle w:val="Kop1"/>
+        <w:rPr>
+          <w:rStyle w:val="Nadruk"/>
+          <w:i w:val="0"/>
+          <w:color w:val="002060"/>
+        </w:rPr>
+      </w:pPr>
+      <w:bookmarkStart w:id="3" w:name="_Toc497568436"/>
+      <w:r>
+        <w:rPr>
+          <w:rStyle w:val="Nadruk"/>
+          <w:i w:val="0"/>
+          <w:color w:val="002060"/>
+        </w:rPr>
+        <w:t>Reflectie eerste periode</w:t>
+      </w:r>
+      <w:bookmarkEnd w:id="3"/>
     </w:p>
     <w:p>
-      <w:pPr>
-        <w:pStyle w:val="Lijstalinea"/>
-      </w:pPr>
+      <w:r>
+        <w:t xml:space="preserve">Ik vind dat we als klas vanaf het begin af aan goed bij de hand zijn genomen door de docenten. De opdrachten die gemaakt moesten worden werden altijd uitgelegd en er was altijd tijd voor vragen en extra uitleg wanneer dit nodig was. De materie was (zoals ook gemeld was) vooral heel breed. Dit was voor de eerste module niet erg. Ik ben wel blij dat we de tweede module meer de diepte in gaan. </w:t>
+      </w:r>
     </w:p>
     <w:p>
-      <w:pPr>
-        <w:pStyle w:val="Lijstalinea"/>
-      </w:pPr>
+      <w:r>
+        <w:t xml:space="preserve">De opdrachten waren stuk voor stuk goed te doen. Wat ik leuk vind is dat ik op verschillende vlakken nieuwe dingen heb geleerd. Technisch ben ik gaan werken met GIT. Dit was een stukje software waar ik nog niet eerder van gehoord had. Maar ook niet-technisch heb ik veel geleerd. De meest interessante lessen op het niet-technische vlak vond ik de les over de 7 survival skills, de les waarin het TOP principe is belicht en de lessen over WAT de klant wil (Requirements vaststellen). Ik merk ook zelf dat ik het TOP ben gaan gebruiken. Wanneer er een vraag komt bedenk ik mezelf even kort hoe deze vraag Technisch, Organisatorisch en Procesmatig in elkaar steekt. Zo probeer ik me verder te ontwikkelen in het “eerst denken, dan doen” principe. Hier later meer over. </w:t>
+      </w:r>
     </w:p>
     <w:p>
-      <w:pPr>
-        <w:pStyle w:val="Lijstalinea"/>
-        <w:numPr>
-          <w:ilvl w:val="0"/>
-          <w:numId w:val="1"/>
-        </w:numPr>
-      </w:pPr>
-      <w:r>
-        <w:t>Als tweede ontwikkeldoel wil ik mezelf graag ontwikkelen op het gebied van managen/leidinggeven. In de 7 survival skills worden drie skills genoemd die hierbij van pas komen:</w:t>
+      <w:r>
+        <w:t xml:space="preserve">Wat wel een verbeterpuntje is voor mijzelf als het gaat om opdrachten is dat ik moet proberen concreet te blijven. Ik heb het gevoel dat mijn documenten af en toe wat aan de lange kant zijn. Dit zal ook één van de puntjes worden in mijn POP. </w:t>
       </w:r>
     </w:p>
     <w:p>
-      <w:pPr>
-        <w:pStyle w:val="Lijstalinea"/>
-        <w:numPr>
-          <w:ilvl w:val="1"/>
-          <w:numId w:val="1"/>
-        </w:numPr>
-        <w:rPr>
-          <w:i/>
-        </w:rPr>
-      </w:pPr>
-      <w:r>
-        <w:rPr>
-          <w:i/>
-        </w:rPr>
-        <w:t>Initiatief en ondernemerschap</w:t>
+      <w:r>
+        <w:t xml:space="preserve">Een opdracht waar ik blij mee ben is de opdracht waarin we ingingen op requirements (ICT01.04.W1). Het is misschien niet het document wat er het beste uitziet, maar wel een opdracht waarvan ik veel heb geleerd. Het verschil tussen functionals en non-functionals wist ik bijvoorbeeld niet. Daarbij is mij altijd geleerd dat requirements voortkomen uit een interview. Ik vond het interessant om te zien dat er (natuurlijk) veel meer manier zijn. Ook vond ik het leuk om deze zelf uit te voeren (ISK bezoek). Tijdens mijn interviews op de zaak over hoe requirements tot stand komen ben ik ook veel wijzer geworden. Mooi om te zien dat een requirements vaak voortkomt uit een zorg of specifieke wens. Dit zette mij wel even stil. We werken op de servicedesk met tickets en het gevaar is dat je een vraag als los ticket/nummer gaat zien, terwijl er dus wel die zorgen van de klant achter zitten. </w:t>
       </w:r>
     </w:p>
     <w:p>
-      <w:pPr>
-        <w:pStyle w:val="Lijstalinea"/>
-        <w:numPr>
-          <w:ilvl w:val="1"/>
-          <w:numId w:val="1"/>
-        </w:numPr>
-        <w:rPr>
-          <w:i/>
-        </w:rPr>
-      </w:pPr>
-      <w:r>
-        <w:rPr>
-          <w:i/>
-        </w:rPr>
-        <w:t>Effectieve mondelinge en schriftelijke communicatie</w:t>
+      <w:r>
+        <w:t xml:space="preserve">Ook vond ik het gebruiken van een </w:t>
+      </w:r>
+      <w:proofErr w:type="spellStart"/>
+      <w:r>
+        <w:t>use</w:t>
+      </w:r>
+      <w:proofErr w:type="spellEnd"/>
+      <w:r>
+        <w:t xml:space="preserve"> case een waardevolle toevoeging. Zo’n tekening kun je even aan de kant leggen, maar wanneer je er weer naar kijkt zie je in 1 oogopslag wat er wordt bedoeld. Het zorgt voor overzicht voor de klant en voor de techneut. Wat me opvalt is dat ik nu dus erg positief ben over die opdracht maar dat pas drie weken later zie. Eigenlijk zou ik nu pas een goede reflectie kunnen schrijven op die opdracht, en niet in dezelfde week al. Dit neem ik ook mee in mijn POP later in dit document </w:t>
       </w:r>
     </w:p>
     <w:p>
       <w:pPr>
-        <w:ind w:left="708"/>
-      </w:pPr>
-      <w:r>
-        <w:t xml:space="preserve">Wat ik uiteindelijk wil bereiken is dat ik meer een aansturende functie krijg. De verantwoordelijkheid krijgen over een groep mensen vind ik zelf heel leuk. Ik haal er energie uit wanneer ik in “the lead” ben en samen met een groep(je) mensen een prestatie kan leveren. Voordat ik daadwerkelijk die leidinggevende/management functie krijg moet ik eerst de twee survival skills verbeteren. Ik wil graag meer initiatief nemen bij problemen/vragen van klanten. Daarnaast is het belangrijk om bij zo’n functie te beschikken over effectieve mondelinge en schriftelijke communicatie. Dit wil ik graag verder ontwikkelen. </w:t>
-      </w:r>
+        <w:rPr>
+          <w:rStyle w:val="Nadruk"/>
+          <w:i w:val="0"/>
+        </w:rPr>
+      </w:pPr>
     </w:p>
     <w:p>
       <w:pPr>
+        <w:rPr>
+          <w:rStyle w:val="Nadruk"/>
+          <w:i w:val="0"/>
+        </w:rPr>
+      </w:pPr>
+      <w:r>
+        <w:rPr>
+          <w:rStyle w:val="Nadruk"/>
+          <w:i w:val="0"/>
+        </w:rPr>
+        <w:br w:type="page"/>
+      </w:r>
+    </w:p>
+    <w:p>
+      <w:pPr>
+        <w:rPr>
+          <w:rStyle w:val="Nadruk"/>
+          <w:i w:val="0"/>
+        </w:rPr>
+      </w:pPr>
+    </w:p>
+    <w:p>
+      <w:pPr>
         <w:pStyle w:val="Kop1"/>
-      </w:pPr>
+        <w:rPr>
+          <w:rStyle w:val="Nadruk"/>
+          <w:i w:val="0"/>
+          <w:color w:val="002060"/>
+        </w:rPr>
+      </w:pPr>
+      <w:bookmarkStart w:id="4" w:name="_Toc497568437"/>
+      <w:r>
+        <w:rPr>
+          <w:rStyle w:val="Nadruk"/>
+          <w:i w:val="0"/>
+          <w:color w:val="002060"/>
+        </w:rPr>
+        <w:t>POP</w:t>
+      </w:r>
+      <w:bookmarkEnd w:id="4"/>
     </w:p>
     <w:p>
       <w:pPr>
@@ -375,873 +1541,62 @@
       </w:pPr>
       <w:r>
         <w:rPr>
-          <w:b/>
           <w:color w:val="002060"/>
         </w:rPr>
-        <w:t>(Techniek, Organisatie, Proces)</w:t>
-      </w:r>
-      <w:r>
+        <w:t>Toekomst</w:t>
+      </w:r>
+    </w:p>
+    <w:p>
+      <w:pPr>
+        <w:pStyle w:val="Kop1"/>
         <w:rPr>
-          <w:b/>
+          <w:rStyle w:val="Nadruk"/>
+          <w:i w:val="0"/>
           <w:color w:val="002060"/>
         </w:rPr>
-        <w:t xml:space="preserve"> </w:t>
-      </w:r>
+      </w:pPr>
+      <w:bookmarkStart w:id="5" w:name="_Toc497568438"/>
       <w:r>
         <w:rPr>
-          <w:b/>
+          <w:rStyle w:val="Nadruk"/>
+          <w:i w:val="0"/>
           <w:color w:val="002060"/>
         </w:rPr>
-        <w:t>TOP-</w:t>
-      </w:r>
-      <w:r>
-        <w:rPr>
-          <w:b/>
-          <w:color w:val="002060"/>
-        </w:rPr>
-        <w:t>as</w:t>
-      </w:r>
+        <w:t>Tot slot</w:t>
+      </w:r>
+      <w:bookmarkEnd w:id="5"/>
     </w:p>
     <w:p>
       <w:pPr>
-        <w:pStyle w:val="Kop2"/>
         <w:rPr>
-          <w:color w:val="002060"/>
+          <w:rStyle w:val="Nadruk"/>
+          <w:i w:val="0"/>
         </w:rPr>
       </w:pPr>
-      <w:r>
-        <w:rPr>
-          <w:color w:val="002060"/>
-        </w:rPr>
-        <w:t>Ontwikkeldoel 1</w:t>
-      </w:r>
     </w:p>
     <w:p>
-      <w:r>
-        <w:t>Het ontwikkeldoel met betrekking tot het “HBO denken”</w:t>
-      </w:r>
-      <w:r>
-        <w:t xml:space="preserve"> kunnen we plaatsen onder “PROCES”.</w:t>
-      </w:r>
+      <w:pPr>
+        <w:rPr>
+          <w:rStyle w:val="Nadruk"/>
+          <w:i w:val="0"/>
+        </w:rPr>
+      </w:pPr>
     </w:p>
     <w:p>
       <w:pPr>
-        <w:pStyle w:val="Kop2"/>
+        <w:jc w:val="both"/>
         <w:rPr>
-          <w:color w:val="002060"/>
+          <w:rStyle w:val="Nadruk"/>
+          <w:i w:val="0"/>
+          <w:sz w:val="32"/>
         </w:rPr>
       </w:pPr>
-      <w:r>
-        <w:rPr>
-          <w:color w:val="002060"/>
-        </w:rPr>
-        <w:t>Ontwikkeldoel 2</w:t>
-      </w:r>
-    </w:p>
-    <w:p>
-      <w:r>
-        <w:t xml:space="preserve">Het ontwikkeldoel met betrekking tot het ontwikkelen op gebied van managen en leidinggeven kunnen we plaatsen onder “Organisatie”. </w:t>
-      </w:r>
-      <w:r>
-        <w:br/>
-      </w:r>
-    </w:p>
-    <w:p>
-      <w:pPr>
-        <w:rPr>
-          <w:rFonts w:asciiTheme="majorHAnsi" w:eastAsiaTheme="majorEastAsia" w:hAnsiTheme="majorHAnsi" w:cstheme="majorBidi"/>
-          <w:color w:val="2E74B5" w:themeColor="accent1" w:themeShade="BF"/>
-          <w:sz w:val="32"/>
-          <w:szCs w:val="32"/>
-        </w:rPr>
-      </w:pPr>
-      <w:r>
-        <w:br w:type="page"/>
-      </w:r>
-    </w:p>
-    <w:p>
-      <w:pPr>
-        <w:pStyle w:val="Kop1"/>
-      </w:pPr>
-    </w:p>
-    <w:p>
-      <w:pPr>
-        <w:pStyle w:val="Kop1"/>
-        <w:rPr>
-          <w:b/>
-          <w:color w:val="002060"/>
-        </w:rPr>
-      </w:pPr>
-      <w:r>
-        <w:rPr>
-          <w:b/>
-          <w:color w:val="002060"/>
-        </w:rPr>
-        <w:t>Activiteiten (SMART)</w:t>
-      </w:r>
-    </w:p>
-    <w:tbl>
-      <w:tblPr>
-        <w:tblStyle w:val="Tabelraster"/>
-        <w:tblW w:w="11057" w:type="dxa"/>
-        <w:tblInd w:w="-856" w:type="dxa"/>
-        <w:tblLook w:val="04A0" w:firstRow="1" w:lastRow="0" w:firstColumn="1" w:lastColumn="0" w:noHBand="0" w:noVBand="1"/>
-      </w:tblPr>
-      <w:tblGrid>
-        <w:gridCol w:w="422"/>
-        <w:gridCol w:w="1529"/>
-        <w:gridCol w:w="9106"/>
-      </w:tblGrid>
-      <w:tr>
-        <w:tc>
-          <w:tcPr>
-            <w:tcW w:w="11057" w:type="dxa"/>
-            <w:gridSpan w:val="3"/>
-            <w:shd w:val="clear" w:color="auto" w:fill="002060"/>
-          </w:tcPr>
-          <w:p>
-            <w:r>
-              <w:t>Ontwikkeldoel 1: HBO denken en analyseren</w:t>
-            </w:r>
-          </w:p>
-        </w:tc>
-      </w:tr>
-      <w:tr>
-        <w:tc>
-          <w:tcPr>
-            <w:tcW w:w="422" w:type="dxa"/>
-            <w:shd w:val="clear" w:color="auto" w:fill="002060"/>
-          </w:tcPr>
-          <w:p/>
-        </w:tc>
-        <w:tc>
-          <w:tcPr>
-            <w:tcW w:w="1529" w:type="dxa"/>
-            <w:shd w:val="clear" w:color="auto" w:fill="002060"/>
-          </w:tcPr>
-          <w:p>
-            <w:r>
-              <w:t>SMART</w:t>
-            </w:r>
-          </w:p>
-        </w:tc>
-        <w:tc>
-          <w:tcPr>
-            <w:tcW w:w="9106" w:type="dxa"/>
-            <w:shd w:val="clear" w:color="auto" w:fill="002060"/>
-          </w:tcPr>
-          <w:p/>
-        </w:tc>
-      </w:tr>
-      <w:tr>
-        <w:tc>
-          <w:tcPr>
-            <w:tcW w:w="422" w:type="dxa"/>
-          </w:tcPr>
-          <w:p>
-            <w:r>
-              <w:t>S</w:t>
-            </w:r>
-          </w:p>
-        </w:tc>
-        <w:tc>
-          <w:tcPr>
-            <w:tcW w:w="1529" w:type="dxa"/>
-          </w:tcPr>
-          <w:p>
-            <w:r>
-              <w:t>Specifiek</w:t>
-            </w:r>
-          </w:p>
-        </w:tc>
-        <w:tc>
-          <w:tcPr>
-            <w:tcW w:w="9106" w:type="dxa"/>
-          </w:tcPr>
-          <w:p>
-            <w:r>
-              <w:t xml:space="preserve">Ik wil mijn denkniveau naar HBO-denkniveau hebben. Dit wil zeggen dat ik graag bij vragen en/of problemen hierover </w:t>
-            </w:r>
-            <w:r>
-              <w:t xml:space="preserve">abstracter wil nadenken en dit ook op die manier wil analyseren. Als het ware het helikoptertje omhoog wil laten vliegen. </w:t>
-            </w:r>
-            <w:r>
-              <w:t>Dit kan ik leren door bepaalde methodes toe te passen zoals telkens de vraag te stellen “WAT wil de klant i.p.v. HOE moet ik dit uitvoeren”.</w:t>
-            </w:r>
-          </w:p>
-        </w:tc>
-      </w:tr>
-      <w:tr>
-        <w:tc>
-          <w:tcPr>
-            <w:tcW w:w="422" w:type="dxa"/>
-          </w:tcPr>
-          <w:p>
-            <w:r>
-              <w:t>M</w:t>
-            </w:r>
-          </w:p>
-        </w:tc>
-        <w:tc>
-          <w:tcPr>
-            <w:tcW w:w="1529" w:type="dxa"/>
-          </w:tcPr>
-          <w:p>
-            <w:r>
-              <w:t>Meetbaar</w:t>
-            </w:r>
-          </w:p>
-        </w:tc>
-        <w:tc>
-          <w:tcPr>
-            <w:tcW w:w="9106" w:type="dxa"/>
-          </w:tcPr>
-          <w:p>
-            <w:r>
-              <w:t xml:space="preserve">Dit wil ik graag behalen door de lessen goed te volgen, maar ook door specifiek hierop te letten wanneer een klant komt met een probleem en/of vraag. Door mezelf de vraag te stellen “Wát wil de klant nu precies” wil ik mezelf hierin ontwikkelen. </w:t>
-            </w:r>
-            <w:r>
-              <w:t xml:space="preserve">Daarnaast is dit meetbaar door de docenten op de opleiding en mijn manager op de zaak. </w:t>
-            </w:r>
-          </w:p>
-        </w:tc>
-      </w:tr>
-      <w:tr>
-        <w:tc>
-          <w:tcPr>
-            <w:tcW w:w="422" w:type="dxa"/>
-          </w:tcPr>
-          <w:p>
-            <w:r>
-              <w:t>A</w:t>
-            </w:r>
-          </w:p>
-        </w:tc>
-        <w:tc>
-          <w:tcPr>
-            <w:tcW w:w="1529" w:type="dxa"/>
-          </w:tcPr>
-          <w:p>
-            <w:r>
-              <w:t>Acceptabel</w:t>
-            </w:r>
-          </w:p>
-        </w:tc>
-        <w:tc>
-          <w:tcPr>
-            <w:tcW w:w="9106" w:type="dxa"/>
-          </w:tcPr>
-          <w:p>
-            <w:r>
-              <w:t xml:space="preserve">Dit ontwikkeldoel is acceptabel gezien het feit dat hier meerdere partijen beter van worden. Het management van Aspect is hierbij gebaad gezien het feit dat een medewerker analytisch beter wordt. Ikzelf ben hierbij gebaat omdat ik klanten beter van dienst kan zijn en minder fouten ga maken omdat ik meer en abstracter nadenk over problemen. Als laatste wordt de klant hier beter van omdat er over zijn probleem en/of vraag goed wordt nagedacht. </w:t>
-            </w:r>
-          </w:p>
-        </w:tc>
-      </w:tr>
-      <w:tr>
-        <w:tc>
-          <w:tcPr>
-            <w:tcW w:w="422" w:type="dxa"/>
-          </w:tcPr>
-          <w:p>
-            <w:r>
-              <w:t>R</w:t>
-            </w:r>
-          </w:p>
-        </w:tc>
-        <w:tc>
-          <w:tcPr>
-            <w:tcW w:w="1529" w:type="dxa"/>
-          </w:tcPr>
-          <w:p>
-            <w:r>
-              <w:t>Realistisch</w:t>
-            </w:r>
-          </w:p>
-        </w:tc>
-        <w:tc>
-          <w:tcPr>
-            <w:tcW w:w="9106" w:type="dxa"/>
-          </w:tcPr>
-          <w:p>
-            <w:r>
-              <w:t xml:space="preserve">Het doel is absoluut haalbaar, de ambitie en de motivatie is dermate groot dat ik dit doel kan halen. </w:t>
-            </w:r>
-          </w:p>
-        </w:tc>
-      </w:tr>
-      <w:tr>
-        <w:trPr>
-          <w:trHeight w:val="425"/>
-        </w:trPr>
-        <w:tc>
-          <w:tcPr>
-            <w:tcW w:w="422" w:type="dxa"/>
-          </w:tcPr>
-          <w:p>
-            <w:r>
-              <w:t>T</w:t>
-            </w:r>
-          </w:p>
-        </w:tc>
-        <w:tc>
-          <w:tcPr>
-            <w:tcW w:w="1529" w:type="dxa"/>
-          </w:tcPr>
-          <w:p>
-            <w:r>
-              <w:t>Tijdsgebonden</w:t>
-            </w:r>
-          </w:p>
-        </w:tc>
-        <w:tc>
-          <w:tcPr>
-            <w:tcW w:w="9106" w:type="dxa"/>
-          </w:tcPr>
-          <w:p>
-            <w:r>
-              <w:t>Dit leerdoel/ontwikkeldoel wil ik behaald hebben aan het einde van deze opleiding</w:t>
-            </w:r>
-            <w:r>
-              <w:t>(juni 2019)</w:t>
-            </w:r>
-            <w:r>
-              <w:t xml:space="preserve">. </w:t>
-            </w:r>
-            <w:bookmarkStart w:id="0" w:name="_GoBack"/>
-            <w:bookmarkEnd w:id="0"/>
-            <w:r>
-              <w:t xml:space="preserve">Gedurende de opleiding wordt ik er vanzelfsprekend beter in. </w:t>
-            </w:r>
-          </w:p>
-        </w:tc>
-      </w:tr>
-    </w:tbl>
-    <w:p/>
-    <w:tbl>
-      <w:tblPr>
-        <w:tblStyle w:val="Tabelraster"/>
-        <w:tblW w:w="11057" w:type="dxa"/>
-        <w:tblInd w:w="-856" w:type="dxa"/>
-        <w:tblLook w:val="04A0" w:firstRow="1" w:lastRow="0" w:firstColumn="1" w:lastColumn="0" w:noHBand="0" w:noVBand="1"/>
-      </w:tblPr>
-      <w:tblGrid>
-        <w:gridCol w:w="422"/>
-        <w:gridCol w:w="1529"/>
-        <w:gridCol w:w="9106"/>
-      </w:tblGrid>
-      <w:tr>
-        <w:tc>
-          <w:tcPr>
-            <w:tcW w:w="11057" w:type="dxa"/>
-            <w:gridSpan w:val="3"/>
-            <w:shd w:val="clear" w:color="auto" w:fill="002060"/>
-          </w:tcPr>
-          <w:p>
-            <w:r>
-              <w:t>Ontwikkeldoel 2: Managen en leidinggeven</w:t>
-            </w:r>
-          </w:p>
-        </w:tc>
-      </w:tr>
-      <w:tr>
-        <w:tc>
-          <w:tcPr>
-            <w:tcW w:w="422" w:type="dxa"/>
-            <w:shd w:val="clear" w:color="auto" w:fill="002060"/>
-          </w:tcPr>
-          <w:p/>
-        </w:tc>
-        <w:tc>
-          <w:tcPr>
-            <w:tcW w:w="1529" w:type="dxa"/>
-            <w:shd w:val="clear" w:color="auto" w:fill="002060"/>
-          </w:tcPr>
-          <w:p>
-            <w:r>
-              <w:t>SMART</w:t>
-            </w:r>
-          </w:p>
-        </w:tc>
-        <w:tc>
-          <w:tcPr>
-            <w:tcW w:w="9106" w:type="dxa"/>
-            <w:shd w:val="clear" w:color="auto" w:fill="002060"/>
-          </w:tcPr>
-          <w:p/>
-        </w:tc>
-      </w:tr>
-      <w:tr>
-        <w:tc>
-          <w:tcPr>
-            <w:tcW w:w="422" w:type="dxa"/>
-          </w:tcPr>
-          <w:p>
-            <w:r>
-              <w:t>S</w:t>
-            </w:r>
-          </w:p>
-        </w:tc>
-        <w:tc>
-          <w:tcPr>
-            <w:tcW w:w="1529" w:type="dxa"/>
-          </w:tcPr>
-          <w:p>
-            <w:r>
-              <w:t>Specifiek</w:t>
-            </w:r>
-          </w:p>
-        </w:tc>
-        <w:tc>
-          <w:tcPr>
-            <w:tcW w:w="9106" w:type="dxa"/>
-          </w:tcPr>
-          <w:p>
-            <w:r>
-              <w:t xml:space="preserve">Ik wil graag mezelf ontwikkelen op het gebied van management en leidinggeven. Dit wil ik doen doormiddel van het verder ontwikkelen van de twee genoemde survival skills. Ik wil mezelf door ontwikkelen in het nemen van initiatief. Dit begint al bij het ontzien van collega’s met dit soort functies. Wanneer ik zaken van hen kan overnemen m.b.t. leidinggeven kan ik kennismaken met deze functie. Daarnaast zal het dan ook voorkomen dat ik klanten zowel mondeling als schriftelijk op de hoogte moet stellen. Daarom wil ik dit ook verder ontwikkelen. </w:t>
-            </w:r>
-          </w:p>
-        </w:tc>
-      </w:tr>
-      <w:tr>
-        <w:tc>
-          <w:tcPr>
-            <w:tcW w:w="422" w:type="dxa"/>
-          </w:tcPr>
-          <w:p>
-            <w:r>
-              <w:t>M</w:t>
-            </w:r>
-          </w:p>
-        </w:tc>
-        <w:tc>
-          <w:tcPr>
-            <w:tcW w:w="1529" w:type="dxa"/>
-          </w:tcPr>
-          <w:p>
-            <w:r>
-              <w:t>Meetbaar</w:t>
-            </w:r>
-          </w:p>
-        </w:tc>
-        <w:tc>
-          <w:tcPr>
-            <w:tcW w:w="9106" w:type="dxa"/>
-          </w:tcPr>
-          <w:p>
-            <w:r>
-              <w:t>Dit is meetbaar doordat ik ga proberen collega’s met een leidinggevende functie te ontzien in hun taken. Daarnaast ben ik op school binnen het ISK project ook de leidinggevende van de groep. We gaan met de andere groepsleiders op locatie en zijn in zekere zin verantwoordelijk voor het project.</w:t>
-            </w:r>
-            <w:r>
-              <w:t xml:space="preserve"> </w:t>
-            </w:r>
-          </w:p>
-        </w:tc>
-      </w:tr>
-      <w:tr>
-        <w:tc>
-          <w:tcPr>
-            <w:tcW w:w="422" w:type="dxa"/>
-          </w:tcPr>
-          <w:p>
-            <w:r>
-              <w:t>A</w:t>
-            </w:r>
-          </w:p>
-        </w:tc>
-        <w:tc>
-          <w:tcPr>
-            <w:tcW w:w="1529" w:type="dxa"/>
-          </w:tcPr>
-          <w:p>
-            <w:r>
-              <w:t>Acceptabel</w:t>
-            </w:r>
-          </w:p>
-        </w:tc>
-        <w:tc>
-          <w:tcPr>
-            <w:tcW w:w="9106" w:type="dxa"/>
-          </w:tcPr>
-          <w:p>
-            <w:r>
-              <w:t xml:space="preserve">Op dit moment is het projectleider zijn binnen het ISK project acceptabel. Binnen mijn werkzaamheden binnen Aspect is op dít moment geen vacature m.b.t. manager of leidinggevende maar ik ontzie op dit moment al de servicemanager op de zaak met allerlei taken en ben intern systeembeheerder geworden. Er komen dus wel steeds meer interne taken bij. Ik heb mezelf ook opgeworpen voor de functie security-officer omdat onze huidige security-officer vertrekt. </w:t>
-            </w:r>
-          </w:p>
-        </w:tc>
-      </w:tr>
-      <w:tr>
-        <w:tc>
-          <w:tcPr>
-            <w:tcW w:w="422" w:type="dxa"/>
-          </w:tcPr>
-          <w:p>
-            <w:r>
-              <w:t>R</w:t>
-            </w:r>
-          </w:p>
-        </w:tc>
-        <w:tc>
-          <w:tcPr>
-            <w:tcW w:w="1529" w:type="dxa"/>
-          </w:tcPr>
-          <w:p>
-            <w:r>
-              <w:t>Realistisch</w:t>
-            </w:r>
-          </w:p>
-        </w:tc>
-        <w:tc>
-          <w:tcPr>
-            <w:tcW w:w="9106" w:type="dxa"/>
-          </w:tcPr>
-          <w:p>
-            <w:r>
-              <w:t xml:space="preserve">Ik denk dat het absoluut realistisch is. Er komen steeds meer managementfuncties bij omdat we als Aspect groeien. Daarnaast vind ik het zelf erg leuk om te doen en krijg ik er energie door. </w:t>
-            </w:r>
-          </w:p>
-        </w:tc>
-      </w:tr>
-      <w:tr>
-        <w:trPr>
-          <w:trHeight w:val="775"/>
-        </w:trPr>
-        <w:tc>
-          <w:tcPr>
-            <w:tcW w:w="422" w:type="dxa"/>
-          </w:tcPr>
-          <w:p>
-            <w:r>
-              <w:t>T</w:t>
-            </w:r>
-          </w:p>
-        </w:tc>
-        <w:tc>
-          <w:tcPr>
-            <w:tcW w:w="1529" w:type="dxa"/>
-          </w:tcPr>
-          <w:p>
-            <w:r>
-              <w:t>Tijdsgebonden</w:t>
-            </w:r>
-          </w:p>
-        </w:tc>
-        <w:tc>
-          <w:tcPr>
-            <w:tcW w:w="9106" w:type="dxa"/>
-          </w:tcPr>
-          <w:p>
-            <w:r>
-              <w:t>Aan het einde van de opleiding</w:t>
-            </w:r>
-            <w:r>
-              <w:t xml:space="preserve"> (Juni 2019)</w:t>
-            </w:r>
-            <w:r>
-              <w:t xml:space="preserve"> wil ik dit leerdoel behaald hebben. Dit wil zeggen dat ik dan meer leidinggevende taken wil doen. Uiteindelijk zie ik mezelf over 10 jaar als coördinator/teamleider/adviseur bij Aspect-ICT.</w:t>
-            </w:r>
-          </w:p>
-        </w:tc>
-      </w:tr>
-    </w:tbl>
-    <w:p/>
-    <w:p>
-      <w:pPr>
-        <w:rPr>
-          <w:rFonts w:asciiTheme="majorHAnsi" w:eastAsiaTheme="majorEastAsia" w:hAnsiTheme="majorHAnsi" w:cstheme="majorBidi"/>
-          <w:color w:val="2E74B5" w:themeColor="accent1" w:themeShade="BF"/>
-          <w:sz w:val="32"/>
-          <w:szCs w:val="32"/>
-        </w:rPr>
-      </w:pPr>
-      <w:r>
-        <w:br w:type="page"/>
-      </w:r>
-    </w:p>
-    <w:p>
-      <w:pPr>
-        <w:rPr>
-          <w:rFonts w:asciiTheme="majorHAnsi" w:eastAsiaTheme="majorEastAsia" w:hAnsiTheme="majorHAnsi" w:cstheme="majorBidi"/>
-          <w:color w:val="2E74B5" w:themeColor="accent1" w:themeShade="BF"/>
-          <w:sz w:val="32"/>
-          <w:szCs w:val="32"/>
-        </w:rPr>
-      </w:pPr>
-    </w:p>
-    <w:p>
-      <w:pPr>
-        <w:pStyle w:val="Kop2"/>
-      </w:pPr>
-      <w:r>
-        <w:rPr>
-          <w:color w:val="002060"/>
-        </w:rPr>
-        <w:br/>
-      </w:r>
-      <w:r>
-        <w:rPr>
-          <w:rStyle w:val="Kop1Char"/>
-          <w:b/>
-          <w:color w:val="002060"/>
-        </w:rPr>
-        <w:t>Gewenst resultaat</w:t>
-      </w:r>
-      <w:r>
-        <w:br/>
-      </w:r>
-      <w:r>
-        <w:rPr>
-          <w:color w:val="002060"/>
-        </w:rPr>
-        <w:t>Ontwikkeldoel 1</w:t>
-      </w:r>
-    </w:p>
-    <w:p>
-      <w:pPr>
-        <w:rPr>
-          <w:color w:val="002060"/>
-        </w:rPr>
-      </w:pPr>
-      <w:r>
-        <w:t xml:space="preserve">Het gewenste resultaat bij ontwikkeldoel 1 is dat ik nog beter dan dat ik nu al kan problemen en vragen van de klant kan behandelen. Door goed analytisch vermogen kan ik de klant uiteindelijk een goed advies geven. </w:t>
-      </w:r>
-    </w:p>
-    <w:p>
-      <w:pPr>
-        <w:pStyle w:val="Kop2"/>
-        <w:rPr>
-          <w:color w:val="002060"/>
-        </w:rPr>
-      </w:pPr>
-      <w:r>
-        <w:rPr>
-          <w:color w:val="002060"/>
-        </w:rPr>
-        <w:t>Ontwikkeldoel 2</w:t>
-      </w:r>
-    </w:p>
-    <w:p>
-      <w:pPr>
-        <w:rPr>
-          <w:rFonts w:asciiTheme="majorHAnsi" w:eastAsiaTheme="majorEastAsia" w:hAnsiTheme="majorHAnsi" w:cstheme="majorBidi"/>
-          <w:color w:val="2E74B5" w:themeColor="accent1" w:themeShade="BF"/>
-          <w:sz w:val="32"/>
-          <w:szCs w:val="32"/>
-        </w:rPr>
-      </w:pPr>
-      <w:r>
-        <w:t>Het gewenste resultaat bij ontwikkeldoel 2 is dat ik uiteindelijk een management/aansturende functie krijg waarbij ik dus meer de “lead” krijg. hierbij wil ik meer het initiatief nemen en communicatief zowel mondeling als schriftelijk mezelf verbeteren. Dit zal uiteindelijk resulteren in een meer aansturende/controlerende functie/werkzaamheden.</w:t>
-      </w:r>
-    </w:p>
-    <w:p>
-      <w:pPr>
-        <w:pStyle w:val="Kop1"/>
-        <w:rPr>
-          <w:b/>
-          <w:color w:val="002060"/>
-        </w:rPr>
-      </w:pPr>
-      <w:r>
-        <w:rPr>
-          <w:b/>
-          <w:color w:val="002060"/>
-        </w:rPr>
-        <w:t>Planning</w:t>
-      </w:r>
-    </w:p>
-    <w:p>
-      <w:pPr>
-        <w:pStyle w:val="Kop2"/>
-        <w:rPr>
-          <w:color w:val="002060"/>
-        </w:rPr>
-      </w:pPr>
-      <w:r>
-        <w:rPr>
-          <w:color w:val="002060"/>
-        </w:rPr>
-        <w:t>Ontwikkeldoel 1</w:t>
-      </w:r>
-    </w:p>
-    <w:p>
-      <w:r>
-        <w:t xml:space="preserve">Ik wil ontwikkeldoel 1 uiteindelijk aan het einde van de opleiding gehaald hebben. Specifiek is dit dus juni 2019. Om dit ontwikkeldoel te halen moet ik mezelf gedurende de hele opleiding constant ontwikkelen. </w:t>
-      </w:r>
-      <w:r>
-        <w:t xml:space="preserve">In juni 2018 moet er dus ook al verbetering te meten zijn. </w:t>
-      </w:r>
-    </w:p>
-    <w:p>
-      <w:pPr>
-        <w:pStyle w:val="Kop2"/>
-        <w:rPr>
-          <w:color w:val="002060"/>
-        </w:rPr>
-      </w:pPr>
-      <w:r>
-        <w:rPr>
-          <w:color w:val="002060"/>
-        </w:rPr>
-        <w:t>Ontwikkeldoel 2</w:t>
-      </w:r>
-    </w:p>
-    <w:p>
-      <w:r>
-        <w:t>Ik wil ontwikkeldoel 2 uiteindelijk halen pas na de opleiding. Wat ik wel wil is voor juni 2019 meer mezelf bezig houden met leidinggevende zaken. Uiteindelijk op de lange termijn wil ik graag een meer leidinggevende/organisatorische functie hebben.</w:t>
-      </w:r>
-    </w:p>
-    <w:p>
-      <w:pPr>
-        <w:pStyle w:val="Kop1"/>
-        <w:rPr>
-          <w:b/>
-          <w:color w:val="002060"/>
-        </w:rPr>
-      </w:pPr>
-      <w:r>
-        <w:br/>
-      </w:r>
-      <w:r>
-        <w:rPr>
-          <w:b/>
-          <w:color w:val="002060"/>
-        </w:rPr>
-        <w:t>Benodigdheden</w:t>
-      </w:r>
-    </w:p>
-    <w:p>
-      <w:pPr>
-        <w:pStyle w:val="Kop2"/>
-        <w:rPr>
-          <w:color w:val="002060"/>
-        </w:rPr>
-      </w:pPr>
-      <w:r>
-        <w:rPr>
-          <w:color w:val="002060"/>
-        </w:rPr>
-        <w:t>Ontwikkeldoel 1</w:t>
-      </w:r>
-    </w:p>
-    <w:p>
-      <w:pPr>
-        <w:pStyle w:val="Lijstalinea"/>
-        <w:numPr>
-          <w:ilvl w:val="0"/>
-          <w:numId w:val="3"/>
-        </w:numPr>
-      </w:pPr>
-      <w:r>
-        <w:t xml:space="preserve">Praktijkoefening </w:t>
-      </w:r>
-    </w:p>
-    <w:p>
-      <w:pPr>
-        <w:pStyle w:val="Lijstalinea"/>
-        <w:numPr>
-          <w:ilvl w:val="0"/>
-          <w:numId w:val="3"/>
-        </w:numPr>
-      </w:pPr>
-      <w:r>
-        <w:t>Reflectie van behandelde problemen</w:t>
-      </w:r>
-    </w:p>
-    <w:p>
-      <w:pPr>
-        <w:pStyle w:val="Lijstalinea"/>
-        <w:numPr>
-          <w:ilvl w:val="0"/>
-          <w:numId w:val="3"/>
-        </w:numPr>
-      </w:pPr>
-      <w:r>
-        <w:t>Docenten die volgens verschillende methodieken dit uitleggen</w:t>
-      </w:r>
-    </w:p>
-    <w:p>
-      <w:pPr>
-        <w:pStyle w:val="Lijstalinea"/>
-        <w:numPr>
-          <w:ilvl w:val="0"/>
-          <w:numId w:val="3"/>
-        </w:numPr>
-      </w:pPr>
-      <w:r>
-        <w:t>Reflectie en zelfevaluatie</w:t>
-      </w:r>
-    </w:p>
-    <w:p>
-      <w:pPr>
-        <w:pStyle w:val="Lijstalinea"/>
-        <w:ind w:left="1065"/>
-      </w:pPr>
-    </w:p>
-    <w:p>
-      <w:pPr>
-        <w:pStyle w:val="Kop2"/>
-        <w:rPr>
-          <w:color w:val="002060"/>
-        </w:rPr>
-      </w:pPr>
-      <w:r>
-        <w:rPr>
-          <w:color w:val="002060"/>
-        </w:rPr>
-        <w:t>Ontwikkeldoel 2</w:t>
-      </w:r>
-    </w:p>
-    <w:p>
-      <w:pPr>
-        <w:pStyle w:val="Lijstalinea"/>
-        <w:numPr>
-          <w:ilvl w:val="0"/>
-          <w:numId w:val="3"/>
-        </w:numPr>
-      </w:pPr>
-      <w:r>
-        <w:t>Collega’s met managementfuncties die werk kunnen/willen afstaan</w:t>
-      </w:r>
-    </w:p>
-    <w:p>
-      <w:pPr>
-        <w:pStyle w:val="Lijstalinea"/>
-        <w:numPr>
-          <w:ilvl w:val="0"/>
-          <w:numId w:val="3"/>
-        </w:numPr>
-      </w:pPr>
-      <w:r>
-        <w:t>Op school cases waarin leidinggevende functies vereist zijn</w:t>
-      </w:r>
-    </w:p>
-    <w:p>
-      <w:pPr>
-        <w:pStyle w:val="Lijstalinea"/>
-        <w:numPr>
-          <w:ilvl w:val="0"/>
-          <w:numId w:val="3"/>
-        </w:numPr>
-      </w:pPr>
-      <w:r>
-        <w:t>Lessen m.b.t. management</w:t>
-      </w:r>
-    </w:p>
-    <w:p>
-      <w:pPr>
-        <w:pStyle w:val="Lijstalinea"/>
-        <w:numPr>
-          <w:ilvl w:val="0"/>
-          <w:numId w:val="3"/>
-        </w:numPr>
-      </w:pPr>
-      <w:r>
-        <w:t>Reflectie en zelfevaluatie</w:t>
-      </w:r>
     </w:p>
     <w:p/>
+    <w:p/>
     <w:sectPr>
-      <w:headerReference w:type="default" r:id="rId7"/>
+      <w:headerReference w:type="default" r:id="rId12"/>
+      <w:footerReference w:type="default" r:id="rId13"/>
       <w:pgSz w:w="11906" w:h="16838"/>
       <w:pgMar w:top="1417" w:right="1417" w:bottom="1417" w:left="1417" w:header="708" w:footer="708" w:gutter="0"/>
       <w:cols w:space="708"/>
@@ -1274,6 +1629,59 @@
     </w:p>
   </w:endnote>
 </w:endnotes>
+</file>
+
+<file path=word/footer1.xml><?xml version="1.0" encoding="utf-8"?>
+<w:ftr xmlns:wpc="http://schemas.microsoft.com/office/word/2010/wordprocessingCanvas" xmlns:cx="http://schemas.microsoft.com/office/drawing/2014/chartex" xmlns:cx1="http://schemas.microsoft.com/office/drawing/2015/9/8/chartex" xmlns:mc="http://schemas.openxmlformats.org/markup-compatibility/2006" xmlns:o="urn:schemas-microsoft-com:office:office" xmlns:r="http://schemas.openxmlformats.org/officeDocument/2006/relationships" xmlns:m="http://schemas.openxmlformats.org/officeDocument/2006/math" xmlns:v="urn:schemas-microsoft-com:vml" xmlns:wp14="http://schemas.microsoft.com/office/word/2010/wordprocessingDrawing" xmlns:wp="http://schemas.openxmlformats.org/drawingml/2006/wordprocessingDrawing" xmlns:w10="urn:schemas-microsoft-com:office:word" xmlns:w="http://schemas.openxmlformats.org/wordprocessingml/2006/main" xmlns:w14="http://schemas.microsoft.com/office/word/2010/wordml" xmlns:w15="http://schemas.microsoft.com/office/word/2012/wordml" xmlns:w16se="http://schemas.microsoft.com/office/word/2015/wordml/symex" xmlns:wpg="http://schemas.microsoft.com/office/word/2010/wordprocessingGroup" xmlns:wpi="http://schemas.microsoft.com/office/word/2010/wordprocessingInk" xmlns:wne="http://schemas.microsoft.com/office/word/2006/wordml" xmlns:wps="http://schemas.microsoft.com/office/word/2010/wordprocessingShape" mc:Ignorable="w14 w15 w16se wp14">
+  <w:sdt>
+    <w:sdtPr>
+      <w:id w:val="1532297191"/>
+      <w:docPartObj>
+        <w:docPartGallery w:val="Page Numbers (Bottom of Page)"/>
+        <w:docPartUnique/>
+      </w:docPartObj>
+    </w:sdtPr>
+    <w:sdtContent>
+      <w:p>
+        <w:pPr>
+          <w:pStyle w:val="Voettekst"/>
+          <w:jc w:val="right"/>
+        </w:pPr>
+        <w:r>
+          <w:fldChar w:fldCharType="begin"/>
+        </w:r>
+        <w:r>
+          <w:instrText>PAGE   \* MERGEFORMAT</w:instrText>
+        </w:r>
+        <w:r>
+          <w:fldChar w:fldCharType="separate"/>
+        </w:r>
+        <w:r>
+          <w:rPr>
+            <w:noProof/>
+          </w:rPr>
+          <w:t>6</w:t>
+        </w:r>
+        <w:r>
+          <w:fldChar w:fldCharType="end"/>
+        </w:r>
+      </w:p>
+    </w:sdtContent>
+  </w:sdt>
+  <w:p>
+    <w:pPr>
+      <w:pStyle w:val="Voettekst"/>
+    </w:pPr>
+    <w:r>
+      <w:t>Persoonlijk ontwikkelingsplan Johan van Haarlem</w:t>
+    </w:r>
+  </w:p>
+  <w:p>
+    <w:pPr>
+      <w:pStyle w:val="Voettekst"/>
+    </w:pPr>
+  </w:p>
+</w:ftr>
 </file>
 
 <file path=word/footnotes.xml><?xml version="1.0" encoding="utf-8"?>
@@ -2107,6 +2515,7 @@
   <w:style w:type="paragraph" w:default="1" w:styleId="Standaard">
     <w:name w:val="Normal"/>
     <w:qFormat/>
+    <w:rsid w:val="001D61EC"/>
   </w:style>
   <w:style w:type="paragraph" w:styleId="Kop1">
     <w:name w:val="heading 1"/>
@@ -2353,6 +2762,69 @@
         <w:insideV w:val="single" w:sz="4" w:space="0" w:color="auto"/>
       </w:tblBorders>
     </w:tblPr>
+  </w:style>
+  <w:style w:type="paragraph" w:styleId="Geenafstand">
+    <w:name w:val="No Spacing"/>
+    <w:link w:val="GeenafstandChar"/>
+    <w:uiPriority w:val="1"/>
+    <w:qFormat/>
+    <w:rsid w:val="001D61EC"/>
+    <w:pPr>
+      <w:spacing w:after="0" w:line="240" w:lineRule="auto"/>
+    </w:pPr>
+    <w:rPr>
+      <w:rFonts w:eastAsiaTheme="minorEastAsia"/>
+      <w:lang w:eastAsia="nl-NL"/>
+    </w:rPr>
+  </w:style>
+  <w:style w:type="character" w:customStyle="1" w:styleId="GeenafstandChar">
+    <w:name w:val="Geen afstand Char"/>
+    <w:basedOn w:val="Standaardalinea-lettertype"/>
+    <w:link w:val="Geenafstand"/>
+    <w:uiPriority w:val="1"/>
+    <w:rsid w:val="001D61EC"/>
+    <w:rPr>
+      <w:rFonts w:eastAsiaTheme="minorEastAsia"/>
+      <w:lang w:eastAsia="nl-NL"/>
+    </w:rPr>
+  </w:style>
+  <w:style w:type="paragraph" w:styleId="Kopvaninhoudsopgave">
+    <w:name w:val="TOC Heading"/>
+    <w:basedOn w:val="Kop1"/>
+    <w:next w:val="Standaard"/>
+    <w:uiPriority w:val="39"/>
+    <w:unhideWhenUsed/>
+    <w:qFormat/>
+    <w:rsid w:val="001D61EC"/>
+    <w:pPr>
+      <w:outlineLvl w:val="9"/>
+    </w:pPr>
+    <w:rPr>
+      <w:lang w:eastAsia="nl-NL"/>
+    </w:rPr>
+  </w:style>
+  <w:style w:type="paragraph" w:styleId="Inhopg1">
+    <w:name w:val="toc 1"/>
+    <w:basedOn w:val="Standaard"/>
+    <w:next w:val="Standaard"/>
+    <w:autoRedefine/>
+    <w:uiPriority w:val="39"/>
+    <w:unhideWhenUsed/>
+    <w:rsid w:val="001D61EC"/>
+    <w:pPr>
+      <w:spacing w:after="100"/>
+    </w:pPr>
+  </w:style>
+  <w:style w:type="character" w:styleId="Hyperlink">
+    <w:name w:val="Hyperlink"/>
+    <w:basedOn w:val="Standaardalinea-lettertype"/>
+    <w:uiPriority w:val="99"/>
+    <w:unhideWhenUsed/>
+    <w:rsid w:val="001D61EC"/>
+    <w:rPr>
+      <w:color w:val="0563C1" w:themeColor="hyperlink"/>
+      <w:u w:val="single"/>
+    </w:rPr>
   </w:style>
 </w:styles>
 </file>
@@ -2616,4 +3088,23 @@
     </a:ext>
   </a:extLst>
 </a:theme>
+</file>
+
+<file path=customXml/item1.xml><?xml version="1.0" encoding="utf-8"?>
+<CoverPageProperties xmlns="http://schemas.microsoft.com/office/2006/coverPageProps">
+  <PublishDate/>
+  <Abstract/>
+  <CompanyAddress/>
+  <CompanyPhone/>
+  <CompanyFax/>
+  <CompanyEmail>99047530@mydavinci.nl</CompanyEmail>
+</CoverPageProperties>
+</file>
+
+<file path=customXml/itemProps1.xml><?xml version="1.0" encoding="utf-8"?>
+<ds:datastoreItem xmlns:ds="http://schemas.openxmlformats.org/officeDocument/2006/customXml" ds:itemID="{55AF091B-3C7A-41E3-B477-F2FDAA23CFDA}">
+  <ds:schemaRefs>
+    <ds:schemaRef ds:uri="http://schemas.microsoft.com/office/2006/coverPageProps"/>
+  </ds:schemaRefs>
+</ds:datastoreItem>
 </file>
--- a/12102017 Persoonlijk Ontwikkel Plan V1.docx
+++ b/12102017 Persoonlijk Ontwikkel Plan V1.docx
@@ -4,290 +4,24 @@
   <w:body>
     <w:sdt>
       <w:sdtPr>
-        <w:id w:val="1803414755"/>
+        <w:id w:val="-1974508297"/>
         <w:docPartObj>
           <w:docPartGallery w:val="Cover Pages"/>
           <w:docPartUnique/>
         </w:docPartObj>
       </w:sdtPr>
       <w:sdtContent>
+        <w:p/>
         <w:p>
           <w:r>
             <w:rPr>
               <w:noProof/>
-            </w:rPr>
-            <mc:AlternateContent>
-              <mc:Choice Requires="wpg">
-                <w:drawing>
-                  <wp:anchor distT="0" distB="0" distL="114300" distR="114300" simplePos="0" relativeHeight="251664384" behindDoc="0" locked="0" layoutInCell="1" allowOverlap="1">
-                    <wp:simplePos x="0" y="0"/>
-                    <wp:positionH relativeFrom="page">
-                      <wp:align>center</wp:align>
-                    </wp:positionH>
-                    <mc:AlternateContent>
-                      <mc:Choice Requires="wp14">
-                        <wp:positionV relativeFrom="page">
-                          <wp14:pctPosVOffset>2300</wp14:pctPosVOffset>
-                        </wp:positionV>
-                      </mc:Choice>
-                      <mc:Fallback>
-                        <wp:positionV relativeFrom="page">
-                          <wp:posOffset>245745</wp:posOffset>
-                        </wp:positionV>
-                      </mc:Fallback>
-                    </mc:AlternateContent>
-                    <wp:extent cx="7315200" cy="1215391"/>
-                    <wp:effectExtent l="0" t="0" r="1270" b="1905"/>
-                    <wp:wrapNone/>
-                    <wp:docPr id="149" name="Groep 149"/>
-                    <wp:cNvGraphicFramePr/>
-                    <a:graphic xmlns:a="http://schemas.openxmlformats.org/drawingml/2006/main">
-                      <a:graphicData uri="http://schemas.microsoft.com/office/word/2010/wordprocessingGroup">
-                        <wpg:wgp>
-                          <wpg:cNvGrpSpPr/>
-                          <wpg:grpSpPr>
-                            <a:xfrm>
-                              <a:off x="0" y="0"/>
-                              <a:ext cx="7315200" cy="1215391"/>
-                              <a:chOff x="0" y="-1"/>
-                              <a:chExt cx="7315200" cy="1216153"/>
-                            </a:xfrm>
-                          </wpg:grpSpPr>
-                          <wps:wsp>
-                            <wps:cNvPr id="150" name="Rechthoek 51"/>
-                            <wps:cNvSpPr/>
-                            <wps:spPr>
-                              <a:xfrm>
-                                <a:off x="0" y="-1"/>
-                                <a:ext cx="7315200" cy="1130373"/>
-                              </a:xfrm>
-                              <a:custGeom>
-                                <a:avLst/>
-                                <a:gdLst>
-                                  <a:gd name="connsiteX0" fmla="*/ 0 w 7312660"/>
-                                  <a:gd name="connsiteY0" fmla="*/ 0 h 1215390"/>
-                                  <a:gd name="connsiteX1" fmla="*/ 7312660 w 7312660"/>
-                                  <a:gd name="connsiteY1" fmla="*/ 0 h 1215390"/>
-                                  <a:gd name="connsiteX2" fmla="*/ 7312660 w 7312660"/>
-                                  <a:gd name="connsiteY2" fmla="*/ 1215390 h 1215390"/>
-                                  <a:gd name="connsiteX3" fmla="*/ 0 w 7312660"/>
-                                  <a:gd name="connsiteY3" fmla="*/ 1215390 h 1215390"/>
-                                  <a:gd name="connsiteX4" fmla="*/ 0 w 7312660"/>
-                                  <a:gd name="connsiteY4" fmla="*/ 0 h 1215390"/>
-                                  <a:gd name="connsiteX0" fmla="*/ 0 w 7312660"/>
-                                  <a:gd name="connsiteY0" fmla="*/ 0 h 1215390"/>
-                                  <a:gd name="connsiteX1" fmla="*/ 7312660 w 7312660"/>
-                                  <a:gd name="connsiteY1" fmla="*/ 0 h 1215390"/>
-                                  <a:gd name="connsiteX2" fmla="*/ 7312660 w 7312660"/>
-                                  <a:gd name="connsiteY2" fmla="*/ 1215390 h 1215390"/>
-                                  <a:gd name="connsiteX3" fmla="*/ 3667125 w 7312660"/>
-                                  <a:gd name="connsiteY3" fmla="*/ 1209675 h 1215390"/>
-                                  <a:gd name="connsiteX4" fmla="*/ 0 w 7312660"/>
-                                  <a:gd name="connsiteY4" fmla="*/ 1215390 h 1215390"/>
-                                  <a:gd name="connsiteX5" fmla="*/ 0 w 7312660"/>
-                                  <a:gd name="connsiteY5" fmla="*/ 0 h 1215390"/>
-                                  <a:gd name="connsiteX0" fmla="*/ 0 w 7312660"/>
-                                  <a:gd name="connsiteY0" fmla="*/ 0 h 1215390"/>
-                                  <a:gd name="connsiteX1" fmla="*/ 7312660 w 7312660"/>
-                                  <a:gd name="connsiteY1" fmla="*/ 0 h 1215390"/>
-                                  <a:gd name="connsiteX2" fmla="*/ 7312660 w 7312660"/>
-                                  <a:gd name="connsiteY2" fmla="*/ 1215390 h 1215390"/>
-                                  <a:gd name="connsiteX3" fmla="*/ 3619500 w 7312660"/>
-                                  <a:gd name="connsiteY3" fmla="*/ 733425 h 1215390"/>
-                                  <a:gd name="connsiteX4" fmla="*/ 0 w 7312660"/>
-                                  <a:gd name="connsiteY4" fmla="*/ 1215390 h 1215390"/>
-                                  <a:gd name="connsiteX5" fmla="*/ 0 w 7312660"/>
-                                  <a:gd name="connsiteY5" fmla="*/ 0 h 1215390"/>
-                                  <a:gd name="connsiteX0" fmla="*/ 0 w 7312660"/>
-                                  <a:gd name="connsiteY0" fmla="*/ 0 h 1215390"/>
-                                  <a:gd name="connsiteX1" fmla="*/ 7312660 w 7312660"/>
-                                  <a:gd name="connsiteY1" fmla="*/ 0 h 1215390"/>
-                                  <a:gd name="connsiteX2" fmla="*/ 7312660 w 7312660"/>
-                                  <a:gd name="connsiteY2" fmla="*/ 1129665 h 1215390"/>
-                                  <a:gd name="connsiteX3" fmla="*/ 3619500 w 7312660"/>
-                                  <a:gd name="connsiteY3" fmla="*/ 733425 h 1215390"/>
-                                  <a:gd name="connsiteX4" fmla="*/ 0 w 7312660"/>
-                                  <a:gd name="connsiteY4" fmla="*/ 1215390 h 1215390"/>
-                                  <a:gd name="connsiteX5" fmla="*/ 0 w 7312660"/>
-                                  <a:gd name="connsiteY5" fmla="*/ 0 h 1215390"/>
-                                  <a:gd name="connsiteX0" fmla="*/ 9525 w 7322185"/>
-                                  <a:gd name="connsiteY0" fmla="*/ 0 h 1129665"/>
-                                  <a:gd name="connsiteX1" fmla="*/ 7322185 w 7322185"/>
-                                  <a:gd name="connsiteY1" fmla="*/ 0 h 1129665"/>
-                                  <a:gd name="connsiteX2" fmla="*/ 7322185 w 7322185"/>
-                                  <a:gd name="connsiteY2" fmla="*/ 1129665 h 1129665"/>
-                                  <a:gd name="connsiteX3" fmla="*/ 3629025 w 7322185"/>
-                                  <a:gd name="connsiteY3" fmla="*/ 733425 h 1129665"/>
-                                  <a:gd name="connsiteX4" fmla="*/ 0 w 7322185"/>
-                                  <a:gd name="connsiteY4" fmla="*/ 1091565 h 1129665"/>
-                                  <a:gd name="connsiteX5" fmla="*/ 9525 w 7322185"/>
-                                  <a:gd name="connsiteY5" fmla="*/ 0 h 1129665"/>
-                                  <a:gd name="connsiteX0" fmla="*/ 0 w 7312660"/>
-                                  <a:gd name="connsiteY0" fmla="*/ 0 h 1129665"/>
-                                  <a:gd name="connsiteX1" fmla="*/ 7312660 w 7312660"/>
-                                  <a:gd name="connsiteY1" fmla="*/ 0 h 1129665"/>
-                                  <a:gd name="connsiteX2" fmla="*/ 7312660 w 7312660"/>
-                                  <a:gd name="connsiteY2" fmla="*/ 1129665 h 1129665"/>
-                                  <a:gd name="connsiteX3" fmla="*/ 3619500 w 7312660"/>
-                                  <a:gd name="connsiteY3" fmla="*/ 733425 h 1129665"/>
-                                  <a:gd name="connsiteX4" fmla="*/ 0 w 7312660"/>
-                                  <a:gd name="connsiteY4" fmla="*/ 1091565 h 1129665"/>
-                                  <a:gd name="connsiteX5" fmla="*/ 0 w 7312660"/>
-                                  <a:gd name="connsiteY5" fmla="*/ 0 h 1129665"/>
-                                </a:gdLst>
-                                <a:ahLst/>
-                                <a:cxnLst>
-                                  <a:cxn ang="0">
-                                    <a:pos x="connsiteX0" y="connsiteY0"/>
-                                  </a:cxn>
-                                  <a:cxn ang="0">
-                                    <a:pos x="connsiteX1" y="connsiteY1"/>
-                                  </a:cxn>
-                                  <a:cxn ang="0">
-                                    <a:pos x="connsiteX2" y="connsiteY2"/>
-                                  </a:cxn>
-                                  <a:cxn ang="0">
-                                    <a:pos x="connsiteX3" y="connsiteY3"/>
-                                  </a:cxn>
-                                  <a:cxn ang="0">
-                                    <a:pos x="connsiteX4" y="connsiteY4"/>
-                                  </a:cxn>
-                                  <a:cxn ang="0">
-                                    <a:pos x="connsiteX5" y="connsiteY5"/>
-                                  </a:cxn>
-                                </a:cxnLst>
-                                <a:rect l="l" t="t" r="r" b="b"/>
-                                <a:pathLst>
-                                  <a:path w="7312660" h="1129665">
-                                    <a:moveTo>
-                                      <a:pt x="0" y="0"/>
-                                    </a:moveTo>
-                                    <a:lnTo>
-                                      <a:pt x="7312660" y="0"/>
-                                    </a:lnTo>
-                                    <a:lnTo>
-                                      <a:pt x="7312660" y="1129665"/>
-                                    </a:lnTo>
-                                    <a:lnTo>
-                                      <a:pt x="3619500" y="733425"/>
-                                    </a:lnTo>
-                                    <a:lnTo>
-                                      <a:pt x="0" y="1091565"/>
-                                    </a:lnTo>
-                                    <a:lnTo>
-                                      <a:pt x="0" y="0"/>
-                                    </a:lnTo>
-                                    <a:close/>
-                                  </a:path>
-                                </a:pathLst>
-                              </a:custGeom>
-                              <a:ln>
-                                <a:noFill/>
-                              </a:ln>
-                            </wps:spPr>
-                            <wps:style>
-                              <a:lnRef idx="2">
-                                <a:schemeClr val="accent1">
-                                  <a:shade val="50000"/>
-                                </a:schemeClr>
-                              </a:lnRef>
-                              <a:fillRef idx="1">
-                                <a:schemeClr val="accent1"/>
-                              </a:fillRef>
-                              <a:effectRef idx="0">
-                                <a:schemeClr val="accent1"/>
-                              </a:effectRef>
-                              <a:fontRef idx="minor">
-                                <a:schemeClr val="lt1"/>
-                              </a:fontRef>
-                            </wps:style>
-                            <wps:bodyPr rot="0" spcFirstLastPara="0" vertOverflow="overflow" horzOverflow="overflow" vert="horz" wrap="square" lIns="91440" tIns="45720" rIns="91440" bIns="45720" numCol="1" spcCol="0" rtlCol="0" fromWordArt="0" anchor="ctr" anchorCtr="0" forceAA="0" compatLnSpc="1">
-                              <a:prstTxWarp prst="textNoShape">
-                                <a:avLst/>
-                              </a:prstTxWarp>
-                              <a:noAutofit/>
-                            </wps:bodyPr>
-                          </wps:wsp>
-                          <wps:wsp>
-                            <wps:cNvPr id="151" name="Rechthoek 151"/>
-                            <wps:cNvSpPr/>
-                            <wps:spPr>
-                              <a:xfrm>
-                                <a:off x="0" y="0"/>
-                                <a:ext cx="7315200" cy="1216152"/>
-                              </a:xfrm>
-                              <a:prstGeom prst="rect">
-                                <a:avLst/>
-                              </a:prstGeom>
-                              <a:blipFill>
-                                <a:blip r:embed="rId8"/>
-                                <a:stretch>
-                                  <a:fillRect r="-7574"/>
-                                </a:stretch>
-                              </a:blipFill>
-                              <a:ln>
-                                <a:noFill/>
-                              </a:ln>
-                            </wps:spPr>
-                            <wps:style>
-                              <a:lnRef idx="2">
-                                <a:schemeClr val="accent1">
-                                  <a:shade val="50000"/>
-                                </a:schemeClr>
-                              </a:lnRef>
-                              <a:fillRef idx="1">
-                                <a:schemeClr val="accent1"/>
-                              </a:fillRef>
-                              <a:effectRef idx="0">
-                                <a:schemeClr val="accent1"/>
-                              </a:effectRef>
-                              <a:fontRef idx="minor">
-                                <a:schemeClr val="lt1"/>
-                              </a:fontRef>
-                            </wps:style>
-                            <wps:bodyPr rot="0" spcFirstLastPara="0" vertOverflow="overflow" horzOverflow="overflow" vert="horz" wrap="square" lIns="91440" tIns="45720" rIns="91440" bIns="45720" numCol="1" spcCol="0" rtlCol="0" fromWordArt="0" anchor="ctr" anchorCtr="0" forceAA="0" compatLnSpc="1">
-                              <a:prstTxWarp prst="textNoShape">
-                                <a:avLst/>
-                              </a:prstTxWarp>
-                              <a:noAutofit/>
-                            </wps:bodyPr>
-                          </wps:wsp>
-                        </wpg:wgp>
-                      </a:graphicData>
-                    </a:graphic>
-                    <wp14:sizeRelH relativeFrom="page">
-                      <wp14:pctWidth>94100</wp14:pctWidth>
-                    </wp14:sizeRelH>
-                    <wp14:sizeRelV relativeFrom="page">
-                      <wp14:pctHeight>12100</wp14:pctHeight>
-                    </wp14:sizeRelV>
-                  </wp:anchor>
-                </w:drawing>
-              </mc:Choice>
-              <mc:Fallback>
-                <w:pict>
-                  <v:group w14:anchorId="30D18F7F" id="Groep 149" o:spid="_x0000_s1026" style="position:absolute;margin-left:0;margin-top:0;width:8in;height:95.7pt;z-index:251664384;mso-width-percent:941;mso-height-percent:121;mso-top-percent:23;mso-position-horizontal:center;mso-position-horizontal-relative:page;mso-position-vertical-relative:page;mso-width-percent:941;mso-height-percent:121;mso-top-percent:23" coordorigin="" coordsize="73152,12161" o:gfxdata="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">
-                    <v:shape id="Rechthoek 51" o:spid="_x0000_s1027" style="position:absolute;width:73152;height:11303;visibility:visible;mso-wrap-style:square;v-text-anchor:middle" coordsize="7312660,1129665" o:gfxdata="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" path="m,l7312660,r,1129665l3619500,733425,,1091565,,xe" fillcolor="#5b9bd5 [3204]" stroked="f" strokeweight="1pt">
-                      <v:stroke joinstyle="miter"/>
-                      <v:path arrowok="t" o:connecttype="custom" o:connectlocs="0,0;7315200,0;7315200,1130373;3620757,733885;0,1092249;0,0" o:connectangles="0,0,0,0,0,0"/>
-                    </v:shape>
-                    <v:rect id="Rechthoek 151" o:spid="_x0000_s1028" style="position:absolute;width:73152;height:12161;visibility:visible;mso-wrap-style:square;v-text-anchor:middle" o:gfxdata="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" stroked="f" strokeweight="1pt">
-                      <v:fill r:id="rId9" o:title="" recolor="t" rotate="t" type="frame"/>
-                    </v:rect>
-                    <w10:wrap anchorx="page" anchory="page"/>
-                  </v:group>
-                </w:pict>
-              </mc:Fallback>
-            </mc:AlternateContent>
-          </w:r>
-          <w:r>
-            <w:rPr>
-              <w:noProof/>
+              <w:lang w:eastAsia="nl-NL"/>
             </w:rPr>
             <mc:AlternateContent>
               <mc:Choice Requires="wps">
                 <w:drawing>
-                  <wp:anchor distT="0" distB="0" distL="114300" distR="114300" simplePos="0" relativeHeight="251662336" behindDoc="0" locked="0" layoutInCell="1" allowOverlap="1">
+                  <wp:anchor distT="0" distB="0" distL="114300" distR="114300" simplePos="0" relativeHeight="251661312" behindDoc="0" locked="0" layoutInCell="1" allowOverlap="1" wp14:anchorId="6C925EFF" wp14:editId="465344DD">
                     <wp:simplePos x="0" y="0"/>
                     <wp:positionH relativeFrom="page">
                       <wp:align>center</wp:align>
@@ -304,8 +38,8 @@
                         </wp:positionV>
                       </mc:Fallback>
                     </mc:AlternateContent>
-                    <wp:extent cx="7315200" cy="914400"/>
-                    <wp:effectExtent l="0" t="0" r="0" b="8255"/>
+                    <wp:extent cx="7315200" cy="1212215"/>
+                    <wp:effectExtent l="0" t="0" r="0" b="6985"/>
                     <wp:wrapSquare wrapText="bothSides"/>
                     <wp:docPr id="152" name="Tekstvak 152"/>
                     <wp:cNvGraphicFramePr/>
@@ -316,7 +50,7 @@
                           <wps:spPr>
                             <a:xfrm>
                               <a:off x="0" y="0"/>
-                              <a:ext cx="7315200" cy="914400"/>
+                              <a:ext cx="7315200" cy="1212215"/>
                             </a:xfrm>
                             <a:prstGeom prst="rect">
                               <a:avLst/>
@@ -413,6 +147,25 @@
                                   </w:sdtContent>
                                 </w:sdt>
                               </w:p>
+                              <w:p>
+                                <w:pPr>
+                                  <w:pStyle w:val="Geenafstand"/>
+                                  <w:jc w:val="right"/>
+                                  <w:rPr>
+                                    <w:color w:val="595959" w:themeColor="text1" w:themeTint="A6"/>
+                                    <w:sz w:val="18"/>
+                                    <w:szCs w:val="18"/>
+                                  </w:rPr>
+                                </w:pPr>
+                                <w:r>
+                                  <w:rPr>
+                                    <w:color w:val="595959" w:themeColor="text1" w:themeTint="A6"/>
+                                    <w:sz w:val="18"/>
+                                    <w:szCs w:val="18"/>
+                                  </w:rPr>
+                                  <w:t>08-11-2017</w:t>
+                                </w:r>
+                              </w:p>
                             </w:txbxContent>
                           </wps:txbx>
                           <wps:bodyPr rot="0" spcFirstLastPara="0" vertOverflow="overflow" horzOverflow="overflow" vert="horz" wrap="square" lIns="1600200" tIns="0" rIns="685800" bIns="0" numCol="1" spcCol="0" rtlCol="0" fromWordArt="0" anchor="b" anchorCtr="0" forceAA="0" compatLnSpc="1">
@@ -428,18 +181,18 @@
                       <wp14:pctWidth>94100</wp14:pctWidth>
                     </wp14:sizeRelH>
                     <wp14:sizeRelV relativeFrom="page">
-                      <wp14:pctHeight>9200</wp14:pctHeight>
+                      <wp14:pctHeight>0</wp14:pctHeight>
                     </wp14:sizeRelV>
                   </wp:anchor>
                 </w:drawing>
               </mc:Choice>
               <mc:Fallback>
                 <w:pict>
-                  <v:shapetype id="_x0000_t202" coordsize="21600,21600" o:spt="202" path="m,l,21600r21600,l21600,xe">
+                  <v:shapetype w14:anchorId="6C925EFF" id="_x0000_t202" coordsize="21600,21600" o:spt="202" path="m,l,21600r21600,l21600,xe">
                     <v:stroke joinstyle="miter"/>
                     <v:path gradientshapeok="t" o:connecttype="rect"/>
                   </v:shapetype>
-                  <v:shape id="Tekstvak 152" o:spid="_x0000_s1026" type="#_x0000_t202" style="position:absolute;margin-left:0;margin-top:0;width:8in;height:1in;z-index:251662336;visibility:visible;mso-wrap-style:square;mso-width-percent:941;mso-height-percent:92;mso-top-percent:818;mso-wrap-distance-left:9pt;mso-wrap-distance-top:0;mso-wrap-distance-right:9pt;mso-wrap-distance-bottom:0;mso-position-horizontal:center;mso-position-horizontal-relative:page;mso-position-vertical-relative:page;mso-width-percent:941;mso-height-percent:92;mso-top-percent:818;mso-width-relative:page;mso-height-relative:page;v-text-anchor:bottom" o:gfxdata="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" filled="f" stroked="f" strokeweight=".5pt">
+                  <v:shape id="Tekstvak 152" o:spid="_x0000_s1026" type="#_x0000_t202" style="position:absolute;margin-left:0;margin-top:0;width:8in;height:95.45pt;z-index:251661312;visibility:visible;mso-wrap-style:square;mso-width-percent:941;mso-height-percent:0;mso-top-percent:818;mso-wrap-distance-left:9pt;mso-wrap-distance-top:0;mso-wrap-distance-right:9pt;mso-wrap-distance-bottom:0;mso-position-horizontal:center;mso-position-horizontal-relative:page;mso-position-vertical-relative:page;mso-width-percent:941;mso-height-percent:0;mso-top-percent:818;mso-width-relative:page;mso-height-relative:page;v-text-anchor:bottom" o:gfxdata="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" filled="f" stroked="f" strokeweight=".5pt">
                     <v:textbox inset="126pt,0,54pt,0">
                       <w:txbxContent>
                         <w:sdt>
@@ -512,6 +265,25 @@
                             </w:sdtContent>
                           </w:sdt>
                         </w:p>
+                        <w:p>
+                          <w:pPr>
+                            <w:pStyle w:val="Geenafstand"/>
+                            <w:jc w:val="right"/>
+                            <w:rPr>
+                              <w:color w:val="595959" w:themeColor="text1" w:themeTint="A6"/>
+                              <w:sz w:val="18"/>
+                              <w:szCs w:val="18"/>
+                            </w:rPr>
+                          </w:pPr>
+                          <w:r>
+                            <w:rPr>
+                              <w:color w:val="595959" w:themeColor="text1" w:themeTint="A6"/>
+                              <w:sz w:val="18"/>
+                              <w:szCs w:val="18"/>
+                            </w:rPr>
+                            <w:t>08-11-2017</w:t>
+                          </w:r>
+                        </w:p>
                       </w:txbxContent>
                     </v:textbox>
                     <w10:wrap type="square" anchorx="page" anchory="page"/>
@@ -520,16 +292,15 @@
               </mc:Fallback>
             </mc:AlternateContent>
           </w:r>
-        </w:p>
-        <w:p>
           <w:r>
             <w:rPr>
               <w:noProof/>
+              <w:lang w:eastAsia="nl-NL"/>
             </w:rPr>
             <mc:AlternateContent>
               <mc:Choice Requires="wps">
                 <w:drawing>
-                  <wp:anchor distT="0" distB="0" distL="114300" distR="114300" simplePos="0" relativeHeight="251661312" behindDoc="0" locked="0" layoutInCell="1" allowOverlap="1">
+                  <wp:anchor distT="0" distB="0" distL="114300" distR="114300" simplePos="0" relativeHeight="251660288" behindDoc="0" locked="0" layoutInCell="1" allowOverlap="1" wp14:anchorId="03859F3E" wp14:editId="383AAF8B">
                     <wp:simplePos x="0" y="0"/>
                     <wp:positionH relativeFrom="page">
                       <wp:align>left</wp:align>
@@ -537,7 +308,7 @@
                     <wp:positionV relativeFrom="page">
                       <wp:posOffset>3209192</wp:posOffset>
                     </wp:positionV>
-                    <wp:extent cx="7517277" cy="3638550"/>
+                    <wp:extent cx="7596554" cy="3638550"/>
                     <wp:effectExtent l="0" t="0" r="0" b="5080"/>
                     <wp:wrapSquare wrapText="bothSides"/>
                     <wp:docPr id="154" name="Tekstvak 154"/>
@@ -549,7 +320,7 @@
                           <wps:spPr>
                             <a:xfrm>
                               <a:off x="0" y="0"/>
-                              <a:ext cx="7517277" cy="3638550"/>
+                              <a:ext cx="7596554" cy="3638550"/>
                             </a:xfrm>
                             <a:prstGeom prst="rect">
                               <a:avLst/>
@@ -578,6 +349,7 @@
                             <w:txbxContent>
                               <w:p>
                                 <w:pPr>
+                                  <w:jc w:val="right"/>
                                   <w:rPr>
                                     <w:color w:val="5B9BD5" w:themeColor="accent1"/>
                                     <w:sz w:val="64"/>
@@ -594,7 +366,7 @@
                                     </w:rPr>
                                     <w:alias w:val="Titel"/>
                                     <w:tag w:val=""/>
-                                    <w:id w:val="1082655991"/>
+                                    <w:id w:val="630141079"/>
                                     <w:dataBinding w:prefixMappings="xmlns:ns0='http://purl.org/dc/elements/1.1/' xmlns:ns1='http://schemas.openxmlformats.org/package/2006/metadata/core-properties' " w:xpath="/ns1:coreProperties[1]/ns0:title[1]" w:storeItemID="{6C3C8BC8-F283-45AE-878A-BAB7291924A1}"/>
                                     <w:text w:multiLine="1"/>
                                   </w:sdtPr>
@@ -673,11 +445,12 @@
               </mc:Choice>
               <mc:Fallback>
                 <w:pict>
-                  <v:shape id="Tekstvak 154" o:spid="_x0000_s1027" type="#_x0000_t202" style="position:absolute;margin-left:0;margin-top:252.7pt;width:591.9pt;height:286.5pt;z-index:251661312;visibility:visible;mso-wrap-style:square;mso-width-percent:0;mso-height-percent:363;mso-wrap-distance-left:9pt;mso-wrap-distance-top:0;mso-wrap-distance-right:9pt;mso-wrap-distance-bottom:0;mso-position-horizontal:left;mso-position-horizontal-relative:page;mso-position-vertical:absolute;mso-position-vertical-relative:page;mso-width-percent:0;mso-height-percent:363;mso-width-relative:page;mso-height-relative:page;v-text-anchor:bottom" o:gfxdata="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" filled="f" stroked="f" strokeweight=".5pt">
+                  <v:shape w14:anchorId="03859F3E" id="Tekstvak 154" o:spid="_x0000_s1027" type="#_x0000_t202" style="position:absolute;margin-left:0;margin-top:252.7pt;width:598.15pt;height:286.5pt;z-index:251660288;visibility:visible;mso-wrap-style:square;mso-width-percent:0;mso-height-percent:363;mso-wrap-distance-left:9pt;mso-wrap-distance-top:0;mso-wrap-distance-right:9pt;mso-wrap-distance-bottom:0;mso-position-horizontal:left;mso-position-horizontal-relative:page;mso-position-vertical:absolute;mso-position-vertical-relative:page;mso-width-percent:0;mso-height-percent:363;mso-width-relative:page;mso-height-relative:page;v-text-anchor:bottom" o:gfxdata="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" filled="f" stroked="f" strokeweight=".5pt">
                     <v:textbox inset="126pt,0,54pt,0">
                       <w:txbxContent>
                         <w:p>
                           <w:pPr>
+                            <w:jc w:val="right"/>
                             <w:rPr>
                               <w:color w:val="5B9BD5" w:themeColor="accent1"/>
                               <w:sz w:val="64"/>
@@ -694,7 +467,7 @@
                               </w:rPr>
                               <w:alias w:val="Titel"/>
                               <w:tag w:val=""/>
-                              <w:id w:val="1082655991"/>
+                              <w:id w:val="630141079"/>
                               <w:dataBinding w:prefixMappings="xmlns:ns0='http://purl.org/dc/elements/1.1/' xmlns:ns1='http://schemas.openxmlformats.org/package/2006/metadata/core-properties' " w:xpath="/ns1:coreProperties[1]/ns0:title[1]" w:storeItemID="{6C3C8BC8-F283-45AE-878A-BAB7291924A1}"/>
                               <w:text w:multiLine="1"/>
                             </w:sdtPr>
@@ -763,12 +536,13 @@
             <w:br w:type="page"/>
           </w:r>
         </w:p>
-        <w:bookmarkStart w:id="0" w:name="_GoBack" w:displacedByCustomXml="next"/>
-        <w:bookmarkEnd w:id="0" w:displacedByCustomXml="next"/>
       </w:sdtContent>
     </w:sdt>
     <w:p/>
-    <w:p/>
+    <w:p>
+      <w:bookmarkStart w:id="0" w:name="_GoBack"/>
+      <w:bookmarkEnd w:id="0"/>
+    </w:p>
     <w:sdt>
       <w:sdtPr>
         <w:rPr>
@@ -820,7 +594,7 @@
           <w:r>
             <w:fldChar w:fldCharType="separate"/>
           </w:r>
-          <w:hyperlink w:anchor="_Toc497568434" w:history="1">
+          <w:hyperlink w:anchor="_Toc497984035" w:history="1">
             <w:r>
               <w:rPr>
                 <w:rStyle w:val="Hyperlink"/>
@@ -847,7 +621,7 @@
                 <w:noProof/>
                 <w:webHidden/>
               </w:rPr>
-              <w:instrText xml:space="preserve"> PAGEREF _Toc497568434 \h </w:instrText>
+              <w:instrText xml:space="preserve"> PAGEREF _Toc497984035 \h </w:instrText>
             </w:r>
             <w:r>
               <w:rPr>
@@ -867,7 +641,7 @@
                 <w:noProof/>
                 <w:webHidden/>
               </w:rPr>
-              <w:t>2</w:t>
+              <w:t>3</w:t>
             </w:r>
             <w:r>
               <w:rPr>
@@ -890,7 +664,7 @@
               <w:lang w:eastAsia="nl-NL"/>
             </w:rPr>
           </w:pPr>
-          <w:hyperlink w:anchor="_Toc497568435" w:history="1">
+          <w:hyperlink w:anchor="_Toc497984036" w:history="1">
             <w:r>
               <w:rPr>
                 <w:rStyle w:val="Hyperlink"/>
@@ -917,7 +691,7 @@
                 <w:noProof/>
                 <w:webHidden/>
               </w:rPr>
-              <w:instrText xml:space="preserve"> PAGEREF _Toc497568435 \h </w:instrText>
+              <w:instrText xml:space="preserve"> PAGEREF _Toc497984036 \h </w:instrText>
             </w:r>
             <w:r>
               <w:rPr>
@@ -937,7 +711,7 @@
                 <w:noProof/>
                 <w:webHidden/>
               </w:rPr>
-              <w:t>3</w:t>
+              <w:t>4</w:t>
             </w:r>
             <w:r>
               <w:rPr>
@@ -960,7 +734,7 @@
               <w:lang w:eastAsia="nl-NL"/>
             </w:rPr>
           </w:pPr>
-          <w:hyperlink w:anchor="_Toc497568436" w:history="1">
+          <w:hyperlink w:anchor="_Toc497984037" w:history="1">
             <w:r>
               <w:rPr>
                 <w:rStyle w:val="Hyperlink"/>
@@ -988,7 +762,7 @@
                 <w:noProof/>
                 <w:webHidden/>
               </w:rPr>
-              <w:instrText xml:space="preserve"> PAGEREF _Toc497568436 \h </w:instrText>
+              <w:instrText xml:space="preserve"> PAGEREF _Toc497984037 \h </w:instrText>
             </w:r>
             <w:r>
               <w:rPr>
@@ -1008,7 +782,7 @@
                 <w:noProof/>
                 <w:webHidden/>
               </w:rPr>
-              <w:t>4</w:t>
+              <w:t>5</w:t>
             </w:r>
             <w:r>
               <w:rPr>
@@ -1031,7 +805,7 @@
               <w:lang w:eastAsia="nl-NL"/>
             </w:rPr>
           </w:pPr>
-          <w:hyperlink w:anchor="_Toc497568437" w:history="1">
+          <w:hyperlink w:anchor="_Toc497984038" w:history="1">
             <w:r>
               <w:rPr>
                 <w:rStyle w:val="Hyperlink"/>
@@ -1059,7 +833,7 @@
                 <w:noProof/>
                 <w:webHidden/>
               </w:rPr>
-              <w:instrText xml:space="preserve"> PAGEREF _Toc497568437 \h </w:instrText>
+              <w:instrText xml:space="preserve"> PAGEREF _Toc497984038 \h </w:instrText>
             </w:r>
             <w:r>
               <w:rPr>
@@ -1079,7 +853,147 @@
                 <w:noProof/>
                 <w:webHidden/>
               </w:rPr>
-              <w:t>5</w:t>
+              <w:t>6</w:t>
+            </w:r>
+            <w:r>
+              <w:rPr>
+                <w:noProof/>
+                <w:webHidden/>
+              </w:rPr>
+              <w:fldChar w:fldCharType="end"/>
+            </w:r>
+          </w:hyperlink>
+        </w:p>
+        <w:p>
+          <w:pPr>
+            <w:pStyle w:val="Inhopg2"/>
+            <w:tabs>
+              <w:tab w:val="right" w:leader="dot" w:pos="9062"/>
+            </w:tabs>
+            <w:rPr>
+              <w:rFonts w:eastAsiaTheme="minorEastAsia"/>
+              <w:noProof/>
+              <w:lang w:eastAsia="nl-NL"/>
+            </w:rPr>
+          </w:pPr>
+          <w:hyperlink w:anchor="_Toc497984039" w:history="1">
+            <w:r>
+              <w:rPr>
+                <w:rStyle w:val="Hyperlink"/>
+                <w:noProof/>
+              </w:rPr>
+              <w:t>Ontwikkeldoelen</w:t>
+            </w:r>
+            <w:r>
+              <w:rPr>
+                <w:noProof/>
+                <w:webHidden/>
+              </w:rPr>
+              <w:tab/>
+            </w:r>
+            <w:r>
+              <w:rPr>
+                <w:noProof/>
+                <w:webHidden/>
+              </w:rPr>
+              <w:fldChar w:fldCharType="begin"/>
+            </w:r>
+            <w:r>
+              <w:rPr>
+                <w:noProof/>
+                <w:webHidden/>
+              </w:rPr>
+              <w:instrText xml:space="preserve"> PAGEREF _Toc497984039 \h </w:instrText>
+            </w:r>
+            <w:r>
+              <w:rPr>
+                <w:noProof/>
+                <w:webHidden/>
+              </w:rPr>
+            </w:r>
+            <w:r>
+              <w:rPr>
+                <w:noProof/>
+                <w:webHidden/>
+              </w:rPr>
+              <w:fldChar w:fldCharType="separate"/>
+            </w:r>
+            <w:r>
+              <w:rPr>
+                <w:noProof/>
+                <w:webHidden/>
+              </w:rPr>
+              <w:t>6</w:t>
+            </w:r>
+            <w:r>
+              <w:rPr>
+                <w:noProof/>
+                <w:webHidden/>
+              </w:rPr>
+              <w:fldChar w:fldCharType="end"/>
+            </w:r>
+          </w:hyperlink>
+        </w:p>
+        <w:p>
+          <w:pPr>
+            <w:pStyle w:val="Inhopg2"/>
+            <w:tabs>
+              <w:tab w:val="right" w:leader="dot" w:pos="9062"/>
+            </w:tabs>
+            <w:rPr>
+              <w:rFonts w:eastAsiaTheme="minorEastAsia"/>
+              <w:noProof/>
+              <w:lang w:eastAsia="nl-NL"/>
+            </w:rPr>
+          </w:pPr>
+          <w:hyperlink w:anchor="_Toc497984040" w:history="1">
+            <w:r>
+              <w:rPr>
+                <w:rStyle w:val="Hyperlink"/>
+                <w:noProof/>
+              </w:rPr>
+              <w:t>Toekomst</w:t>
+            </w:r>
+            <w:r>
+              <w:rPr>
+                <w:noProof/>
+                <w:webHidden/>
+              </w:rPr>
+              <w:tab/>
+            </w:r>
+            <w:r>
+              <w:rPr>
+                <w:noProof/>
+                <w:webHidden/>
+              </w:rPr>
+              <w:fldChar w:fldCharType="begin"/>
+            </w:r>
+            <w:r>
+              <w:rPr>
+                <w:noProof/>
+                <w:webHidden/>
+              </w:rPr>
+              <w:instrText xml:space="preserve"> PAGEREF _Toc497984040 \h </w:instrText>
+            </w:r>
+            <w:r>
+              <w:rPr>
+                <w:noProof/>
+                <w:webHidden/>
+              </w:rPr>
+            </w:r>
+            <w:r>
+              <w:rPr>
+                <w:noProof/>
+                <w:webHidden/>
+              </w:rPr>
+              <w:fldChar w:fldCharType="separate"/>
+            </w:r>
+            <w:r>
+              <w:rPr>
+                <w:noProof/>
+                <w:webHidden/>
+              </w:rPr>
+              <w:t>7</w:t>
             </w:r>
             <w:r>
               <w:rPr>
@@ -1102,7 +1016,7 @@
               <w:lang w:eastAsia="nl-NL"/>
             </w:rPr>
           </w:pPr>
-          <w:hyperlink w:anchor="_Toc497568438" w:history="1">
+          <w:hyperlink w:anchor="_Toc497984041" w:history="1">
             <w:r>
               <w:rPr>
                 <w:rStyle w:val="Hyperlink"/>
@@ -1130,7 +1044,7 @@
                 <w:noProof/>
                 <w:webHidden/>
               </w:rPr>
-              <w:instrText xml:space="preserve"> PAGEREF _Toc497568438 \h </w:instrText>
+              <w:instrText xml:space="preserve"> PAGEREF _Toc497984041 \h </w:instrText>
             </w:r>
             <w:r>
               <w:rPr>
@@ -1150,7 +1064,7 @@
                 <w:noProof/>
                 <w:webHidden/>
               </w:rPr>
-              <w:t>5</w:t>
+              <w:t>8</w:t>
             </w:r>
             <w:r>
               <w:rPr>
@@ -1208,7 +1122,7 @@
           <w:color w:val="002060"/>
         </w:rPr>
       </w:pPr>
-      <w:bookmarkStart w:id="1" w:name="_Toc497568434"/>
+      <w:bookmarkStart w:id="1" w:name="_Toc497984035"/>
       <w:r>
         <w:rPr>
           <w:rStyle w:val="Nadruk"/>
@@ -1222,6 +1136,7 @@
     </w:p>
     <w:p>
       <w:pPr>
+        <w:jc w:val="both"/>
         <w:rPr>
           <w:rStyle w:val="Nadruk"/>
           <w:i w:val="0"/>
@@ -1232,7 +1147,7 @@
           <w:rStyle w:val="Nadruk"/>
           <w:i w:val="0"/>
         </w:rPr>
-        <w:t xml:space="preserve">In mijn persoonlijk ontwikkelplan zal ik beschrijven hoe ik de komende twee jaar ga werken aan verschillende ontwikkeldoelen. Daarnaast zal ik dit POP document een kort stukje over mijzelf vertellen(zelfportret), mijn motivatie geven waarom ik deze studie volg en een reflectie geven op de afgelopen periode. Tot slot zal ik mijn leerdoelen beschrijven en deze SMART formuleren. </w:t>
+        <w:t xml:space="preserve">In mijn persoonlijk ontwikkelplan zal ik beschrijven hoe ik de komende twee jaar ga werken aan verschillende ontwikkeldoelen. Daarnaast zal ik dit POP document een kort stukje over mijzelf vertellen(zelfportret), mijn motivatie beschrijven waarom ik deze studie volg en een reflectie geven op de afgelopen periode. Tot slot zal ik mijn leerdoelen beschrijven en deze SMART formuleren. </w:t>
       </w:r>
     </w:p>
     <w:p>
@@ -1252,7 +1167,6 @@
     </w:p>
     <w:p>
       <w:pPr>
-        <w:pStyle w:val="Kop1"/>
         <w:rPr>
           <w:rStyle w:val="Nadruk"/>
           <w:i w:val="0"/>
@@ -1271,7 +1185,7 @@
           <w:color w:val="002060"/>
         </w:rPr>
       </w:pPr>
-      <w:bookmarkStart w:id="2" w:name="_Toc497568435"/>
+      <w:bookmarkStart w:id="2" w:name="_Toc497984036"/>
       <w:r>
         <w:rPr>
           <w:rStyle w:val="Nadruk"/>
@@ -1284,6 +1198,9 @@
       <w:bookmarkEnd w:id="2"/>
     </w:p>
     <w:p>
+      <w:pPr>
+        <w:jc w:val="both"/>
+      </w:pPr>
       <w:r>
         <w:t>Allereerst over wie ik ben. Mijn naam is Johan van Haarlem, geboren op 17 maart 1996 in Gorinchem. Tot mijn 20</w:t>
       </w:r>
@@ -1294,27 +1211,39 @@
         <w:t>e</w:t>
       </w:r>
       <w:r>
-        <w:t xml:space="preserve"> heb ik gewoond in Hardinxveld-Giessendam. Daarna heb ik een jaar zelfstandig gewoond waarna ik weer ingetrokken ben bij mijn ouders. Daar woon ik nu nog steeds. </w:t>
-      </w:r>
-    </w:p>
-    <w:p>
-      <w:r>
-        <w:t xml:space="preserve">In 2012 ben ik begonnen met de opleiding MBO-4 systeem- en netwerkbeheer op het Hoornbeeck College te Rotterdam. Deze opleiding zou oorspronkelijk vier jaar duren, maar ik heb er drie jaar over gedaan om de opleiding succesvol af te ronden. In 2015 mocht ik mijn diploma in ontvangst nemen, waarna ik direct aan de slag kon bij Aspect-ICT in Hardinxveld-Giessendam. Dit was mogelijk omdat ik tijdens mijn afstudeerstage verschillende sollicitaties heb gedaan en zo direct na de diplomering aan de slag kon. </w:t>
-      </w:r>
-    </w:p>
-    <w:p>
-      <w:r>
-        <w:t xml:space="preserve">Tijdens deze periode heb ik veel geleerd op de vlakken van techniek, communicatie en samenwerken. Heb vooral gewerkt op de servicedesk, maar heb ook een project succesvol kunnen afronden in Benin, Afrika. Op deze manier heb ik veel ervaring opgedaan binnen de ICT-wereld. Ik liep echter ook tegen mijn mindere kanten aan. Wanneer er een probleem was wat opgelost moest worden begon ik hier direct aan te werken, zonder eerst even simpel na te denken. De MBO mentaliteit (direct beginnen met werken wanneer er iets wordt gevraag) zat er erg ingebakken. </w:t>
-      </w:r>
-    </w:p>
-    <w:p>
+        <w:t xml:space="preserve"> heb ik gewoond in Hardinxveld-Giessendam. Daarna heb ik een jaar op mezelf gewoond waarna ik weer ingetrokken ben bij mijn ouders. Daar woon ik nu nog steeds. </w:t>
+      </w:r>
+    </w:p>
+    <w:p>
+      <w:pPr>
+        <w:jc w:val="both"/>
+      </w:pPr>
+      <w:r>
+        <w:t xml:space="preserve">In 2012 ben ik begonnen met de MBO-4 opleiding systeem- en netwerkbeheer op het Hoornbeeck College te Rotterdam. Deze opleiding zou oorspronkelijk vier jaar duren, maar ik heb er drie jaar over gedaan om de opleiding succesvol af te ronden. In 2015 mocht ik mijn diploma in ontvangst nemen, waarna ik direct aan de slag kon bij Aspect-ICT in Hardinxveld-Giessendam. Dit was mogelijk omdat ik tijdens mijn afstudeerstage verschillende sollicitaties heb gedaan en zo direct na de diplomering aan de slag kon. </w:t>
+      </w:r>
+    </w:p>
+    <w:p>
+      <w:pPr>
+        <w:jc w:val="both"/>
+      </w:pPr>
+      <w:r>
+        <w:t xml:space="preserve">Tijdens deze periode heb ik veel geleerd op de vlakken van techniek, communicatie en samenwerken. Ik heb vooral gewerkt op de servicedesk, maar heb onder andere projecten succesvol kunnen afronden in Benin, Afrika en Bazel, Zwitserland. Op deze manier heb ik veel ervaring opgedaan binnen de ICT-wereld. Ik liep echter ook tegen mijn mindere kanten aan. Wanneer er een probleem was wat opgelost moest worden begon ik hier direct aan te werken, zonder eerst even simpel na te denken. De MBO mentaliteit (direct beginnen met werken wanneer er iets wordt gevraag) zat er erg ingebakken. </w:t>
+      </w:r>
+    </w:p>
+    <w:p>
+      <w:pPr>
+        <w:jc w:val="both"/>
+        <w:rPr>
+          <w:b/>
+        </w:rPr>
+      </w:pPr>
       <w:r>
         <w:rPr>
           <w:noProof/>
           <w:lang w:eastAsia="nl-NL"/>
         </w:rPr>
         <w:drawing>
-          <wp:anchor distT="0" distB="0" distL="114300" distR="114300" simplePos="0" relativeHeight="251659264" behindDoc="0" locked="0" layoutInCell="1" allowOverlap="1" wp14:anchorId="0561864C" wp14:editId="0969CFBB">
+          <wp:anchor distT="0" distB="0" distL="114300" distR="114300" simplePos="0" relativeHeight="251659264" behindDoc="0" locked="0" layoutInCell="1" allowOverlap="1" wp14:anchorId="3E6D2CCE" wp14:editId="7D5CB559">
             <wp:simplePos x="0" y="0"/>
             <wp:positionH relativeFrom="column">
               <wp:posOffset>4287520</wp:posOffset>
@@ -1339,11 +1268,11 @@
                     </pic:cNvPicPr>
                   </pic:nvPicPr>
                   <pic:blipFill>
-                    <a:blip r:embed="rId10" cstate="print">
+                    <a:blip r:embed="rId8" cstate="print">
                       <a:extLst>
                         <a:ext uri="{BEBA8EAE-BF5A-486C-A8C5-ECC9F3942E4B}">
                           <a14:imgProps xmlns:a14="http://schemas.microsoft.com/office/drawing/2010/main">
-                            <a14:imgLayer r:embed="rId11">
+                            <a14:imgLayer r:embed="rId9">
                               <a14:imgEffect>
                                 <a14:saturation sat="66000"/>
                               </a14:imgEffect>
@@ -1386,21 +1315,27 @@
         </w:drawing>
       </w:r>
       <w:r>
-        <w:t xml:space="preserve">Vanaf dat moment ben ik samen met mijn leidinggevende Rijk Prosman gaan overleggen hoe dit te veranderen was. Toen ik aangaf dat ik mezelf graag in de totale breedte wilde ontwikkelen, ontstond het idee om een HBO opleiding te volgen. Na verschillende gesprekken en na verschillende bezoekjes gebracht te hebben aan HBO opleidingen volg ik nu een HBO Associate Degree bij HBO Drechtsteden. Toen ik de opleiding ben begonnen is Rijk Prosman ook mijn begeleider geworden. We voerden geregeld gesprekken over hoe het ging op school, wat ik vond van de opdrachten en of het allemaal haalbaar was. Rijk heeft Aspect per 1 november verlaten, waardoor mijn begeleider Kees Meerkerk is geworden. Kees is teamleider van onze techniekafdeling. Voorheen kwam hij zelf bij klanten over de vloer en deed daar onderhoud en voerde projecten uit. Nu is hij teamleider van de techniekafdeling.  We hebben bijna wekelijks kort overleg hoe het gaat op school. Wanneer ik eens met iemand wil sparren over bijvoorbeeld en opdracht kan dit ook met hem. </w:t>
-      </w:r>
-    </w:p>
-    <w:p>
-      <w:r>
-        <w:t xml:space="preserve">Mijn motivatie hiervoor is zoals ik hierboven al aangaf het feit dat ik beter wil worden in mijn werk. Klanten echt kan helpen bij wat ze daadwerkelijk willen en/of nodig hebben. Echt met de klant mee kunnen denken in zijn proces en daarbij de juiste oplossing bieden. Hiervan wordt ik zelf ook blij. Ik vind het echt leuk om van klanten te horen dat ze écht zijn voorzien van een goede en gedegen oplossing. En dat het misschien niet de oplossing is waar ze zelf als eerste aan dachten. Vooral dat laatste vind ik leuk. Omdat ik echt kan genieten van blije mensen/ klanten blijf ik </w:t>
-      </w:r>
-      <w:proofErr w:type="spellStart"/>
-      <w:r>
-        <w:t>oo</w:t>
-      </w:r>
-      <w:proofErr w:type="spellEnd"/>
-      <w:r>
-        <w:rPr>
-          <w:rStyle w:val="Standaard"/>
+        <w:t xml:space="preserve">Vanaf dat moment ben ik samen met mijn leidinggevende Rijk Prosman gaan overleggen hoe dit te veranderen was. Toen ik aangaf dat ik mezelf graag in de totale breedte wilde ontwikkelen, ontstond het idee om een HBO opleiding te volgen. Na verschillende gesprekken en verschillende bezoekjes gebracht te hebben aan HBO opleidingen volg ik nu een HBO Associate Degree bij HBO Drechtsteden. Toen ik de opleiding ben begonnen is Rijk Prosman ook mijn begeleider geworden. We voerden geregeld gesprekken over hoe het ging op school, wat ik vond van de opdrachten en of het allemaal haalbaar was. Rijk heeft Aspect per 1 november verlaten, waardoor mijn begeleider Kees Meerkerk is geworden. Kees is teamleider van onze afdeling Techniek. Voorheen kwam hij zelf bij klanten over de vloer en deed daar onderhoud en voerde projecten uit. </w:t>
+      </w:r>
+      <w:r>
+        <w:t>Nu is hij dus de teamleider van de afdeling Techniek. We hebben bijna wekelijks kort overleg hoe het gaat op school. Wanneer ik eens met iemand wil sparren over bijvoorbeeld en opdracht kan dit ook met hem.</w:t>
+      </w:r>
+      <w:r>
+        <w:rPr>
+          <w:b/>
+        </w:rPr>
+        <w:t xml:space="preserve"> </w:t>
+      </w:r>
+    </w:p>
+    <w:p>
+      <w:pPr>
+        <w:jc w:val="both"/>
+      </w:pPr>
+      <w:r>
+        <w:t>Mijn motivatie voor deze opleiding is zoals ik hierboven al aangaf het feit dat ik beter wil worden in mijn werk. Klanten echt kan helpen bij wat ze daadwerkelijk willen en/of nodig hebben. Echt met de klant mee kunnen denken in het proces en daarbij de juiste oplossing bieden. Hiervan wordt ik zelf ook blij. Ik vind het echt leuk om van klanten te horen dat ze écht zijn voorzien van een goede en gedegen oplossing. En dat het misschien niet de oplossing is waar ze zelf als eerste aan dachten. Vooral dat laatste geeft een goed gevoel. Omdat ik echt kan genieten van blije mensen/ klanten blijf ik oo</w:t>
+      </w:r>
+      <w:r>
+        <w:rPr>
           <w:rFonts w:ascii="Times New Roman" w:eastAsia="Times New Roman" w:hAnsi="Times New Roman" w:cs="Times New Roman"/>
           <w:snapToGrid w:val="0"/>
           <w:color w:val="000000"/>
@@ -1419,12 +1354,11 @@
       </w:r>
     </w:p>
     <w:p>
-      <w:r>
-        <w:t xml:space="preserve">Naast werk en school ben ik een sociaal iemand. Ik vind het leuk om in gezelschap van andere mensen te zijn. Daarbij ben ik ook iemand die een hekel heeft aan stil zitten. Ik vind het fijn om bezig te zijn. Ben voorzitter van verschillende commissies en vind  het leuk om activiteiten te regelen. </w:t>
-      </w:r>
-      <w:r>
-        <w:lastRenderedPageBreak/>
-        <w:t xml:space="preserve">Daarnaast heb ik als hobby fotograferen en ga ik graag met een hengel aan de waterkant zitten. </w:t>
+      <w:pPr>
+        <w:jc w:val="both"/>
+      </w:pPr>
+      <w:r>
+        <w:t xml:space="preserve">Naast werk en school ben ik een sociaal iemand. Ik vind het leuk om in gezelschap van andere mensen te zijn. Daarbij ben ik ook iemand die een hekel heeft aan stil zitten. Ik vind het fijn om bezig te zijn. Ben voorzitter van verschillende commissies en vind  het leuk om activiteiten te regelen. Daarnaast heb ik als hobby fotograferen en ga ik graag met een hengel aan de waterkant zitten. </w:t>
       </w:r>
     </w:p>
     <w:p/>
@@ -1437,7 +1371,7 @@
           <w:color w:val="002060"/>
         </w:rPr>
       </w:pPr>
-      <w:bookmarkStart w:id="3" w:name="_Toc497568436"/>
+      <w:bookmarkStart w:id="3" w:name="_Toc497984037"/>
       <w:r>
         <w:rPr>
           <w:rStyle w:val="Nadruk"/>
@@ -1449,26 +1383,50 @@
       <w:bookmarkEnd w:id="3"/>
     </w:p>
     <w:p>
+      <w:pPr>
+        <w:jc w:val="both"/>
+      </w:pPr>
       <w:r>
         <w:t xml:space="preserve">Ik vind dat we als klas vanaf het begin af aan goed bij de hand zijn genomen door de docenten. De opdrachten die gemaakt moesten worden werden altijd uitgelegd en er was altijd tijd voor vragen en extra uitleg wanneer dit nodig was. De materie was (zoals ook gemeld was) vooral heel breed. Dit was voor de eerste module niet erg. Ik ben wel blij dat we de tweede module meer de diepte in gaan. </w:t>
       </w:r>
     </w:p>
     <w:p>
+      <w:pPr>
+        <w:jc w:val="both"/>
+      </w:pPr>
       <w:r>
         <w:t xml:space="preserve">De opdrachten waren stuk voor stuk goed te doen. Wat ik leuk vind is dat ik op verschillende vlakken nieuwe dingen heb geleerd. Technisch ben ik gaan werken met GIT. Dit was een stukje software waar ik nog niet eerder van gehoord had. Maar ook niet-technisch heb ik veel geleerd. De meest interessante lessen op het niet-technische vlak vond ik de les over de 7 survival skills, de les waarin het TOP principe is belicht en de lessen over WAT de klant wil (Requirements vaststellen). Ik merk ook zelf dat ik het TOP ben gaan gebruiken. Wanneer er een vraag komt bedenk ik mezelf even kort hoe deze vraag Technisch, Organisatorisch en Procesmatig in elkaar steekt. Zo probeer ik me verder te ontwikkelen in het “eerst denken, dan doen” principe. Hier later meer over. </w:t>
       </w:r>
     </w:p>
     <w:p>
+      <w:pPr>
+        <w:jc w:val="both"/>
+      </w:pPr>
       <w:r>
         <w:t xml:space="preserve">Wat wel een verbeterpuntje is voor mijzelf als het gaat om opdrachten is dat ik moet proberen concreet te blijven. Ik heb het gevoel dat mijn documenten af en toe wat aan de lange kant zijn. Dit zal ook één van de puntjes worden in mijn POP. </w:t>
       </w:r>
     </w:p>
     <w:p>
-      <w:r>
-        <w:t xml:space="preserve">Een opdracht waar ik blij mee ben is de opdracht waarin we ingingen op requirements (ICT01.04.W1). Het is misschien niet het document wat er het beste uitziet, maar wel een opdracht waarvan ik veel heb geleerd. Het verschil tussen functionals en non-functionals wist ik bijvoorbeeld niet. Daarbij is mij altijd geleerd dat requirements voortkomen uit een interview. Ik vond het interessant om te zien dat er (natuurlijk) veel meer manier zijn. Ook vond ik het leuk om deze zelf uit te voeren (ISK bezoek). Tijdens mijn interviews op de zaak over hoe requirements tot stand komen ben ik ook veel wijzer geworden. Mooi om te zien dat een requirements vaak voortkomt uit een zorg of specifieke wens. Dit zette mij wel even stil. We werken op de servicedesk met tickets en het gevaar is dat je een vraag als los ticket/nummer gaat zien, terwijl er dus wel die zorgen van de klant achter zitten. </w:t>
-      </w:r>
-    </w:p>
-    <w:p>
+      <w:pPr>
+        <w:jc w:val="both"/>
+      </w:pPr>
+      <w:r>
+        <w:t xml:space="preserve">Een opdracht waar ik blij mee ben is de opdracht waarin we ingingen op </w:t>
+      </w:r>
+      <w:r>
+        <w:rPr>
+          <w:b/>
+        </w:rPr>
+        <w:t>requirements</w:t>
+      </w:r>
+      <w:r>
+        <w:t xml:space="preserve"> (ICT01.04.W1). Het is misschien niet het document wat er het beste uitziet, maar wel een opdracht waarvan ik veel heb geleerd. Het verschil tussen functionals en non-functionals wist ik bijvoorbeeld niet. Daarbij is mij altijd geleerd dat requirements voortkomen uit een interview. Ik vond het interessant om te zien dat er (natuurlijk) veel meer manier zijn, zoals op locatie meekijken in het proces. Ook vond ik het leuk om deze zelf uit te voeren (ISK bezoek). Tijdens mijn interviews op de zaak over hoe requirements tot stand komen ben ik ook veel wijzer geworden. Mooi om te zien dat een requirements vaak voortkomt uit een zorg of specifieke wens. Dit zette mij wel even stil. We werken op de servicedesk met tickets en het gevaar is dat je een vraag als los ticket/nummer gaat zien, terwijl er dus wel die zorgen en vragen van de klant achter zitten. </w:t>
+      </w:r>
+    </w:p>
+    <w:p>
+      <w:pPr>
+        <w:jc w:val="both"/>
+      </w:pPr>
       <w:r>
         <w:t xml:space="preserve">Ook vond ik het gebruiken van een </w:t>
       </w:r>
@@ -1478,11 +1436,12 @@
       </w:r>
       <w:proofErr w:type="spellEnd"/>
       <w:r>
-        <w:t xml:space="preserve"> case een waardevolle toevoeging. Zo’n tekening kun je even aan de kant leggen, maar wanneer je er weer naar kijkt zie je in 1 oogopslag wat er wordt bedoeld. Het zorgt voor overzicht voor de klant en voor de techneut. Wat me opvalt is dat ik nu dus erg positief ben over die opdracht maar dat pas drie weken later zie. Eigenlijk zou ik nu pas een goede reflectie kunnen schrijven op die opdracht, en niet in dezelfde week al. Dit neem ik ook mee in mijn POP later in dit document </w:t>
-      </w:r>
-    </w:p>
-    <w:p>
-      <w:pPr>
+        <w:t xml:space="preserve"> case een waardevolle toevoeging. Zo’n tekening kun je even aan de kant leggen, maar wanneer je er weer naar kijkt zie je in 1 oogopslag wat er wordt bedoeld. Het zorgt voor overzicht voor de klant en voor de techneut. Wat me opvalt is dat ik nu dus erg positief ben over die opdracht maar dat pas drie weken later zie. Eigenlijk zou ik nu pas een goede reflectie kunnen schrijven op die opdracht, en niet in dezelfde week al. Dit neem ik ook mee in mijn POP later in dit document.</w:t>
+      </w:r>
+    </w:p>
+    <w:p>
+      <w:pPr>
+        <w:jc w:val="both"/>
         <w:rPr>
           <w:rStyle w:val="Nadruk"/>
           <w:i w:val="0"/>
@@ -1491,6 +1450,7 @@
     </w:p>
     <w:p>
       <w:pPr>
+        <w:jc w:val="both"/>
         <w:rPr>
           <w:rStyle w:val="Nadruk"/>
           <w:i w:val="0"/>
@@ -1503,14 +1463,6 @@
         </w:rPr>
         <w:br w:type="page"/>
       </w:r>
-    </w:p>
-    <w:p>
-      <w:pPr>
-        <w:rPr>
-          <w:rStyle w:val="Nadruk"/>
-          <w:i w:val="0"/>
-        </w:rPr>
-      </w:pPr>
     </w:p>
     <w:p>
       <w:pPr>
@@ -1521,29 +1473,238 @@
           <w:color w:val="002060"/>
         </w:rPr>
       </w:pPr>
-      <w:bookmarkStart w:id="4" w:name="_Toc497568437"/>
+      <w:bookmarkStart w:id="4" w:name="_Toc497984038"/>
       <w:r>
         <w:rPr>
           <w:rStyle w:val="Nadruk"/>
           <w:i w:val="0"/>
           <w:color w:val="002060"/>
         </w:rPr>
+        <w:lastRenderedPageBreak/>
         <w:t>POP</w:t>
       </w:r>
       <w:bookmarkEnd w:id="4"/>
     </w:p>
     <w:p>
       <w:pPr>
-        <w:pStyle w:val="Kop1"/>
+        <w:jc w:val="both"/>
+      </w:pPr>
+      <w:r>
+        <w:t xml:space="preserve">Na een aantal lessen zijn er een 4-tal ontwikkeldoelen waar ik aan wil werken. Gedurende de opleiding kunnen dit er meer worden wanneer er bepaalde competenties extra ontwikkeling nodig hebben. Dan zal dit document worden aangevuld. </w:t>
+      </w:r>
+    </w:p>
+    <w:p>
+      <w:pPr>
+        <w:pStyle w:val="Kop2"/>
+        <w:jc w:val="both"/>
+      </w:pPr>
+      <w:bookmarkStart w:id="5" w:name="_Toc497984039"/>
+      <w:r>
+        <w:t>Ontwikkeldoelen</w:t>
+      </w:r>
+      <w:bookmarkEnd w:id="5"/>
+    </w:p>
+    <w:p>
+      <w:pPr>
+        <w:jc w:val="both"/>
+      </w:pPr>
+      <w:r>
+        <w:t>Wanneer ik op het werk bezig ben met het helpen van klanten en ik niet uit een probleem kom roep ik er een collega bij die me bij dit probleem zou kunnen helpen. Het gebeurd dan soms dat die collega zegt: “wacht even dan schrijven we het probleem even uit”. Vervolgens het probleem schetst en even nadenkt en dan zonder nog maar met 1 oog naar het systeem gekeken te hebben de oplossing kan bedenken. Daar ben ik stiekem jaloers op. Ik zou dat ook graag kunnen. Dat overzicht krijgen, eerst even rustig nadenken en dan door logisch redeneren een oplossing vinden. Op de opleiding werd dit ook wel de “</w:t>
+      </w:r>
+      <w:r>
+        <w:rPr>
+          <w:b/>
+        </w:rPr>
+        <w:t>Helikopter-view</w:t>
+      </w:r>
+      <w:r>
+        <w:t xml:space="preserve">” genoemd. In het TOP-model pas dit ontwikkeldoel onder “Proces”.  Specifiek wil ik dus meer de tijd nemen voor het analyseren. Even een stapje terugzetten en goed nadenken. Door de vraag te stellen “Wát wil de klant nu eigenlijk” kan dit automatisch bij elke case worden ontwikkeld. Dit ontwikkeldoel is meetbaar doordat ik hiervoor de lessen op school ga volgen, en op de zaak op mijn plek het OSI-model ga ophangen. Dit model kan helpen een probleem te gestructureerd in kaart te brengen. Dit ontwikkeldoel is iets wat iedere IT-er moet kunnen toepassen. Daarom is dit ontwikkeldoel ook acceptabel. Toen ik dit ontwikkeldoel voorlegde bij mijn begeleider was dit ook het ontwikkeldoel waar hij aan dacht. Dit doel is absoluut haalbaar, ik heb voldoende ambitie om hieraan te werken. Ik wordt ook echt blij bij het idee dit goed toe te kunnen passen. Dit leerdoel/ontwikkeldoel wil ik behaald hebben aan het einde van deze opleiding(juni 2019). Gedurende de opleiding wordt ik er vanzelfsprekend beter in en dus is tijdens de opleiding al verandering te zien. </w:t>
+      </w:r>
+    </w:p>
+    <w:p>
+      <w:pPr>
+        <w:jc w:val="both"/>
+      </w:pPr>
+      <w:r>
+        <w:t xml:space="preserve">Wat ik ook wil ontwikkelen is het schrijven van documenten op zichzelf. Vanuit het MBO was het vaak “Hoe meer pagina’s hoe beter het document”. Daar wil ik vanaf. Ik irriteer mezelf eraan dat ik het moeilijker vind om weinig pagina’s te schrijven dan veel pagina’s. Specifiek gezegd wil ik een document willen schrijven waarbij mensen niet moe worden tijdens het lezen. </w:t>
+      </w:r>
+      <w:r>
+        <w:rPr>
+          <w:b/>
+        </w:rPr>
+        <w:t>Concreet en specifiek benoemen wat nodig is en meer niet</w:t>
+      </w:r>
+      <w:r>
+        <w:t>. In het TOP model past dit leerdoel het beste in organisatie. Het schrijven van documenten doe je vaak om organisatorisch zaken op orde te krijgen. Daarnaast zou je hem ook kunnen plaatsen in PROCES omdat tijdens een project bijvoorbeeld ook documentatie wordt geschreven. Ik heb deze competentie nodig voor in de toekomst, omdat wanneer je een leidinggevende/management functie hebt je netjes documenten moet kunnen schrijven. Dit doel is meetbaar doordat we tijdens de komende 7 blokken nog genoeg documenten moeten inleveren. De docenten gaan als het goed is verbetering zien. Daarnaast moet het ook voor mezelf zichtbaar worden, wanneer mijn documenten minder pagina’s groot zijn. Dit leerpunt is acceptabel omdat ik mezelf hieraan irriteer. Ik vind het knap dat mensen met weinig woorden alles kunnen zeggen. Dat wil ik ook kunnen. Hierdoor is die doel absoluut haalbaar. Daarnaast zal ik feedback vragen aan de docenten, waardoor ik op de punten die verbeterd moeten worden extra aandacht zal schenken. Ik wil dit doel aan het einde van het eerste leerjaar al voor het grootste deel ontwikkeld hebben.</w:t>
+      </w:r>
+    </w:p>
+    <w:p>
+      <w:pPr>
+        <w:jc w:val="both"/>
+        <w:rPr>
+          <w:color w:val="000000" w:themeColor="text1"/>
+        </w:rPr>
+      </w:pPr>
+      <w:r>
+        <w:rPr>
+          <w:color w:val="000000" w:themeColor="text1"/>
+        </w:rPr>
+        <w:t xml:space="preserve">Het derde leerdoel is vooral voor de volgende periode. Tijdens het schrijven van de documenten van deze periode viel me op dat er tijdens het schrijven van datzelfde document direct een reflectie werd gevraagd. Wat ik heb ervaren is dat wanneer je reflecteert een aantal weken na het schrijven van het </w:t>
+      </w:r>
+    </w:p>
+    <w:p>
+      <w:pPr>
+        <w:rPr>
+          <w:color w:val="000000" w:themeColor="text1"/>
+        </w:rPr>
+      </w:pPr>
+    </w:p>
+    <w:p>
+      <w:pPr>
+        <w:jc w:val="both"/>
+        <w:rPr>
+          <w:color w:val="000000" w:themeColor="text1"/>
+        </w:rPr>
+      </w:pPr>
+    </w:p>
+    <w:p>
+      <w:pPr>
+        <w:jc w:val="both"/>
+        <w:rPr>
+          <w:color w:val="000000" w:themeColor="text1"/>
+        </w:rPr>
+      </w:pPr>
+    </w:p>
+    <w:p>
+      <w:pPr>
+        <w:jc w:val="both"/>
+        <w:rPr>
+          <w:color w:val="000000" w:themeColor="text1"/>
+        </w:rPr>
+      </w:pPr>
+    </w:p>
+    <w:p>
+      <w:pPr>
+        <w:jc w:val="both"/>
+        <w:rPr>
+          <w:color w:val="000000" w:themeColor="text1"/>
+        </w:rPr>
+      </w:pPr>
+      <w:r>
+        <w:rPr>
+          <w:color w:val="000000" w:themeColor="text1"/>
+        </w:rPr>
+        <w:t xml:space="preserve">document of voltooien van de opdracht dat je veel beter kunt zien wat je nou echt hebt geleerd. Ik wil dit toepassen in de praktijk op school, zodat ik vanuit de evaluatie bepaalde geleerde activiteiten kan toepassen. Ik vind het een positief gevoel geven wanneer je het geleerde daadwerkelijk ervaart en toepast in de praktijk. Specifiek wil ik de volgende periode heel doelbewust elke opdracht drie weken na dato </w:t>
+      </w:r>
+      <w:r>
+        <w:rPr>
+          <w:b/>
+          <w:color w:val="000000" w:themeColor="text1"/>
+        </w:rPr>
+        <w:t>evalueren</w:t>
+      </w:r>
+      <w:r>
+        <w:rPr>
+          <w:color w:val="000000" w:themeColor="text1"/>
+        </w:rPr>
+        <w:t xml:space="preserve"> voor mezelf. Het geleerde dan toepassen in de praktijk zodat ik daar weer in kan door ontwikkelen. Dit leerdoel past in het TOP model het beste onder proces. Tijdens het proces evalueren is belangrijk ben ik achter gekomen.  Dit leerdoel is absoluut meetbaar. Per opdracht ga ik kort opschrijven hoe ik de opdracht heb ervaren en wat ik ervan kan leren. Daarna ga ik kijken hoe ik dit in de praktijk kan toepassen. Wanneer dit mogelijk is kan ik de stof in de praktijk verder ontwikkelen. Dit doel is daarnaast ook absoluut acceptabel. Ik vind het leuk om zo gefocust bezig te zijn met de stof die wordt besproken op school. Daarnaast neem ik de stof dan beter op en wordt ik beter in mijn werk. Doordat ik het leuk en interessant vind om de opdrachten in de praktijk ook uit te voeren is het leerdoel absoluut haalbaar. Ik wil aan het einde van de volgende periode kijken of het daadwerkelijk iets toevoegt aan mijn leerproces. Wanneer dit het geval is wil ik op dit leerdoel doorpakken en het gedurende de opleiding verder oppakken. </w:t>
+      </w:r>
+    </w:p>
+    <w:p>
+      <w:pPr>
+        <w:pStyle w:val="Kop2"/>
+        <w:jc w:val="both"/>
         <w:rPr>
           <w:color w:val="002060"/>
         </w:rPr>
       </w:pPr>
+      <w:bookmarkStart w:id="6" w:name="_Toc497984040"/>
       <w:r>
         <w:rPr>
           <w:color w:val="002060"/>
         </w:rPr>
         <w:t>Toekomst</w:t>
+      </w:r>
+      <w:bookmarkEnd w:id="6"/>
+    </w:p>
+    <w:p>
+      <w:pPr>
+        <w:jc w:val="both"/>
+      </w:pPr>
+      <w:r>
+        <w:rPr>
+          <w:color w:val="000000" w:themeColor="text1"/>
+        </w:rPr>
+        <w:t xml:space="preserve">Het laatste leerdoel is heel erg toekomst gericht. Ik hoop dat ik dit kan bereiken over een jaar of 5. </w:t>
+      </w:r>
+      <w:r>
+        <w:t xml:space="preserve">Wat ik uiteindelijk wil bereiken is dat ik meer een </w:t>
+      </w:r>
+      <w:r>
+        <w:rPr>
+          <w:b/>
+        </w:rPr>
+        <w:t>aansturende/leidende functie</w:t>
+      </w:r>
+      <w:r>
+        <w:t xml:space="preserve"> krijg. De verantwoordelijkheid krijgen over een groepje mensen vind ik zelf heel leuk. Denk hierbij als eerste aan een werkgroep. Als ik daaraan denk komt er een twinkeling in mijn ogen. Ik haal er energie uit wanneer ik in “the lead” ben en samen met een groep(je) mensen een prestatie kan leveren. Voordat ik daadwerkelijk die leidinggevende functie krijg moet ik eerst de volgende twee survival skills verbeteren: </w:t>
+      </w:r>
+    </w:p>
+    <w:p>
+      <w:pPr>
+        <w:pStyle w:val="Lijstalinea"/>
+        <w:numPr>
+          <w:ilvl w:val="0"/>
+          <w:numId w:val="4"/>
+        </w:numPr>
+        <w:jc w:val="both"/>
+        <w:rPr>
+          <w:b/>
+        </w:rPr>
+      </w:pPr>
+      <w:r>
+        <w:rPr>
+          <w:b/>
+        </w:rPr>
+        <w:t xml:space="preserve">Initiatief en ondernemerschap </w:t>
+      </w:r>
+    </w:p>
+    <w:p>
+      <w:pPr>
+        <w:pStyle w:val="Lijstalinea"/>
+        <w:numPr>
+          <w:ilvl w:val="0"/>
+          <w:numId w:val="4"/>
+        </w:numPr>
+        <w:jc w:val="both"/>
+        <w:rPr>
+          <w:b/>
+        </w:rPr>
+      </w:pPr>
+      <w:r>
+        <w:rPr>
+          <w:b/>
+        </w:rPr>
+        <w:t>Effectieve mondelinge en schriftelijke communicatie</w:t>
+      </w:r>
+    </w:p>
+    <w:p>
+      <w:pPr>
+        <w:jc w:val="both"/>
+        <w:rPr>
+          <w:color w:val="002060"/>
+        </w:rPr>
+      </w:pPr>
+      <w:r>
+        <w:t xml:space="preserve">Ik wil graag meer initiatief nemen bij problemen/vragen van klanten. Daarnaast is het belangrijk om bij zo’n functie te beschikken over effectieve mondelinge en schriftelijke communicatie. Dit wil ik graag verder ontwikkelen. Daarom staat deze al eerder genoemd in dit document onder “Concreet en specifiek documenten schrijven. Vanzelfsprekend helpen de andere leerdoelen erbij om dit doel te halen. Om dit leerdoel meetbaar te maken zal ik proberen collega’s met een leidinggevende functie in </w:t>
+      </w:r>
+      <w:proofErr w:type="spellStart"/>
+      <w:r>
+        <w:t>overlegs</w:t>
+      </w:r>
+      <w:proofErr w:type="spellEnd"/>
+      <w:r>
+        <w:t xml:space="preserve"> te ontzien in hun taken. Daarnaast ben ik op school binnen het ISK project ook de leidinggevende van de groep. We gaan met de andere groepsleiders op locatie en zijn in zekere zin verantwoordelijk voor het project. Het projectleider zijn en blijven binnen ISK is acceptabel. Binnen mijn werkzaamheden bij Aspect is op dit moment geen vacature m.b.t. manager of leidinggevende, maar ik ontzie op dit moment al de servicemanager op de zaak met allerlei taken en ben intern systeembeheerder geworden. Er komen dus wel steeds meer interne taken bij. Ik denk dat het absoluut realistisch is. Er komen steeds meer managementfuncties bij omdat we als Aspect groeien. Daarnaast vind ik het zelf erg leuk om te doen en krijg ik er energie door. Aan het einde van de opleiding (Juni 2019) wil ik dit leerdoel behaald hebben. Dit wil zeggen dat ik dan meer leidinggevende taken wil doen. Uiteindelijk zie ik mezelf over 10 jaar als coördinator/teamleider/adviseur bij Aspect-ICT. Dit is dan ook direct mijn toekomst ambitie. Het lijkt me echt heel tof om te managen, taakverdelingen te maken, maar ook om de klant en de projectgroep bij de hand te pakken en door het traject heen te begeleiden. Dit leerdoel pas in het </w:t>
       </w:r>
     </w:p>
     <w:p>
@@ -1555,17 +1716,510 @@
           <w:color w:val="002060"/>
         </w:rPr>
       </w:pPr>
-      <w:bookmarkStart w:id="5" w:name="_Toc497568438"/>
+      <w:bookmarkStart w:id="7" w:name="_Toc497984041"/>
       <w:r>
         <w:rPr>
           <w:rStyle w:val="Nadruk"/>
           <w:i w:val="0"/>
           <w:color w:val="002060"/>
         </w:rPr>
+        <w:lastRenderedPageBreak/>
         <w:t>Tot slot</w:t>
       </w:r>
-      <w:bookmarkEnd w:id="5"/>
-    </w:p>
+      <w:bookmarkEnd w:id="7"/>
+    </w:p>
+    <w:p>
+      <w:pPr>
+        <w:rPr>
+          <w:rStyle w:val="Nadruk"/>
+          <w:i w:val="0"/>
+        </w:rPr>
+      </w:pPr>
+      <w:r>
+        <w:rPr>
+          <w:rStyle w:val="Nadruk"/>
+          <w:i w:val="0"/>
+        </w:rPr>
+        <w:t>In dit document wordt beschreven wat mijn leerdoelen zijn voor de komende tijd. Kort samengevat wil ik de komende tijd mijn energie stoppen in de volgende leerdoelen:</w:t>
+      </w:r>
+    </w:p>
+    <w:p>
+      <w:pPr>
+        <w:pStyle w:val="Lijstalinea"/>
+        <w:numPr>
+          <w:ilvl w:val="0"/>
+          <w:numId w:val="4"/>
+        </w:numPr>
+        <w:rPr>
+          <w:iCs/>
+        </w:rPr>
+      </w:pPr>
+      <w:r>
+        <w:rPr>
+          <w:b/>
+        </w:rPr>
+        <w:t>Helikopter-view</w:t>
+      </w:r>
+      <w:r>
+        <w:rPr>
+          <w:b/>
+        </w:rPr>
+        <w:t xml:space="preserve"> ( Overzicht en analyse) </w:t>
+      </w:r>
+    </w:p>
+    <w:p>
+      <w:pPr>
+        <w:pStyle w:val="Lijstalinea"/>
+        <w:numPr>
+          <w:ilvl w:val="0"/>
+          <w:numId w:val="4"/>
+        </w:numPr>
+        <w:rPr>
+          <w:iCs/>
+        </w:rPr>
+      </w:pPr>
+      <w:r>
+        <w:rPr>
+          <w:b/>
+        </w:rPr>
+        <w:t>Evalueren</w:t>
+      </w:r>
+    </w:p>
+    <w:p>
+      <w:pPr>
+        <w:pStyle w:val="Lijstalinea"/>
+        <w:numPr>
+          <w:ilvl w:val="0"/>
+          <w:numId w:val="4"/>
+        </w:numPr>
+        <w:rPr>
+          <w:iCs/>
+        </w:rPr>
+      </w:pPr>
+      <w:r>
+        <w:rPr>
+          <w:b/>
+        </w:rPr>
+        <w:t>Concreet en specifiek schrijven van documenten</w:t>
+      </w:r>
+    </w:p>
+    <w:p>
+      <w:pPr>
+        <w:pStyle w:val="Lijstalinea"/>
+        <w:numPr>
+          <w:ilvl w:val="0"/>
+          <w:numId w:val="4"/>
+        </w:numPr>
+        <w:rPr>
+          <w:iCs/>
+        </w:rPr>
+      </w:pPr>
+      <w:r>
+        <w:rPr>
+          <w:b/>
+        </w:rPr>
+        <w:t>Het ontwikkelen in aansturen/leidinggeven</w:t>
+      </w:r>
+    </w:p>
+    <w:p>
+      <w:pPr>
+        <w:rPr>
+          <w:rStyle w:val="Nadruk"/>
+          <w:i w:val="0"/>
+        </w:rPr>
+      </w:pPr>
+      <w:r>
+        <w:rPr>
+          <w:rStyle w:val="Nadruk"/>
+          <w:i w:val="0"/>
+        </w:rPr>
+        <w:t>Deze doelen zijn in dit document SMART beschreven. Daarnaast is per doel ook aangegeven in welk onderdeel van het TOP model het betreffende doel past. Hieronder nog even kort in een tabel samengevat wat de leerdoelen inhouden:</w:t>
+      </w:r>
+    </w:p>
+    <w:p>
+      <w:pPr>
+        <w:rPr>
+          <w:rStyle w:val="Nadruk"/>
+          <w:i w:val="0"/>
+        </w:rPr>
+      </w:pPr>
+    </w:p>
+    <w:tbl>
+      <w:tblPr>
+        <w:tblStyle w:val="Tabelraster"/>
+        <w:tblW w:w="10196" w:type="dxa"/>
+        <w:tblLook w:val="04A0" w:firstRow="1" w:lastRow="0" w:firstColumn="1" w:lastColumn="0" w:noHBand="0" w:noVBand="1"/>
+      </w:tblPr>
+      <w:tblGrid>
+        <w:gridCol w:w="2964"/>
+        <w:gridCol w:w="811"/>
+        <w:gridCol w:w="6421"/>
+      </w:tblGrid>
+      <w:tr>
+        <w:trPr>
+          <w:trHeight w:val="274"/>
+        </w:trPr>
+        <w:tc>
+          <w:tcPr>
+            <w:tcW w:w="2972" w:type="dxa"/>
+            <w:shd w:val="clear" w:color="auto" w:fill="002060"/>
+          </w:tcPr>
+          <w:p>
+            <w:pPr>
+              <w:rPr>
+                <w:rStyle w:val="Nadruk"/>
+                <w:i w:val="0"/>
+              </w:rPr>
+            </w:pPr>
+            <w:r>
+              <w:rPr>
+                <w:rStyle w:val="Nadruk"/>
+                <w:i w:val="0"/>
+              </w:rPr>
+              <w:t>Leerdoel</w:t>
+            </w:r>
+          </w:p>
+        </w:tc>
+        <w:tc>
+          <w:tcPr>
+            <w:tcW w:w="743" w:type="dxa"/>
+            <w:shd w:val="clear" w:color="auto" w:fill="002060"/>
+          </w:tcPr>
+          <w:p>
+            <w:pPr>
+              <w:rPr>
+                <w:rStyle w:val="Nadruk"/>
+                <w:i w:val="0"/>
+              </w:rPr>
+            </w:pPr>
+            <w:r>
+              <w:rPr>
+                <w:rStyle w:val="Nadruk"/>
+                <w:i w:val="0"/>
+              </w:rPr>
+              <w:t>TOP</w:t>
+            </w:r>
+          </w:p>
+        </w:tc>
+        <w:tc>
+          <w:tcPr>
+            <w:tcW w:w="6481" w:type="dxa"/>
+            <w:shd w:val="clear" w:color="auto" w:fill="002060"/>
+          </w:tcPr>
+          <w:p>
+            <w:pPr>
+              <w:rPr>
+                <w:rStyle w:val="Nadruk"/>
+                <w:i w:val="0"/>
+              </w:rPr>
+            </w:pPr>
+            <w:r>
+              <w:rPr>
+                <w:rStyle w:val="Nadruk"/>
+                <w:i w:val="0"/>
+              </w:rPr>
+              <w:t>SMART</w:t>
+            </w:r>
+          </w:p>
+        </w:tc>
+      </w:tr>
+      <w:tr>
+        <w:trPr>
+          <w:trHeight w:val="274"/>
+        </w:trPr>
+        <w:tc>
+          <w:tcPr>
+            <w:tcW w:w="2972" w:type="dxa"/>
+          </w:tcPr>
+          <w:p>
+            <w:pPr>
+              <w:pStyle w:val="Lijstalinea"/>
+              <w:numPr>
+                <w:ilvl w:val="0"/>
+                <w:numId w:val="5"/>
+              </w:numPr>
+              <w:rPr>
+                <w:rStyle w:val="Nadruk"/>
+                <w:b/>
+                <w:i w:val="0"/>
+              </w:rPr>
+            </w:pPr>
+            <w:r>
+              <w:rPr>
+                <w:rStyle w:val="Nadruk"/>
+                <w:b/>
+                <w:i w:val="0"/>
+              </w:rPr>
+              <w:t>Helicopterview</w:t>
+            </w:r>
+          </w:p>
+        </w:tc>
+        <w:tc>
+          <w:tcPr>
+            <w:tcW w:w="743" w:type="dxa"/>
+          </w:tcPr>
+          <w:p>
+            <w:pPr>
+              <w:rPr>
+                <w:rStyle w:val="Nadruk"/>
+                <w:i w:val="0"/>
+              </w:rPr>
+            </w:pPr>
+            <w:r>
+              <w:rPr>
+                <w:rStyle w:val="Nadruk"/>
+                <w:i w:val="0"/>
+              </w:rPr>
+              <w:t>Proces</w:t>
+            </w:r>
+          </w:p>
+        </w:tc>
+        <w:tc>
+          <w:tcPr>
+            <w:tcW w:w="6481" w:type="dxa"/>
+          </w:tcPr>
+          <w:p>
+            <w:pPr>
+              <w:rPr>
+                <w:rStyle w:val="Nadruk"/>
+              </w:rPr>
+            </w:pPr>
+            <w:r>
+              <w:rPr>
+                <w:rStyle w:val="Nadruk"/>
+              </w:rPr>
+              <w:t xml:space="preserve">Beter leren analyseren, op het werk en op school merkbaar, hierdoor wordt de kwaliteit van het werk beter, motivatie is aanwezig, behaald aan het einde van de opleiding. </w:t>
+            </w:r>
+          </w:p>
+        </w:tc>
+      </w:tr>
+      <w:tr>
+        <w:trPr>
+          <w:trHeight w:val="274"/>
+        </w:trPr>
+        <w:tc>
+          <w:tcPr>
+            <w:tcW w:w="2972" w:type="dxa"/>
+          </w:tcPr>
+          <w:p>
+            <w:pPr>
+              <w:pStyle w:val="Lijstalinea"/>
+              <w:numPr>
+                <w:ilvl w:val="0"/>
+                <w:numId w:val="5"/>
+              </w:numPr>
+              <w:rPr>
+                <w:rStyle w:val="Nadruk"/>
+                <w:b/>
+                <w:i w:val="0"/>
+              </w:rPr>
+            </w:pPr>
+            <w:r>
+              <w:rPr>
+                <w:rStyle w:val="Nadruk"/>
+                <w:b/>
+                <w:i w:val="0"/>
+              </w:rPr>
+              <w:t>Specifiek en concreter documenteren</w:t>
+            </w:r>
+          </w:p>
+        </w:tc>
+        <w:tc>
+          <w:tcPr>
+            <w:tcW w:w="743" w:type="dxa"/>
+          </w:tcPr>
+          <w:p>
+            <w:pPr>
+              <w:rPr>
+                <w:rStyle w:val="Nadruk"/>
+                <w:i w:val="0"/>
+              </w:rPr>
+            </w:pPr>
+            <w:r>
+              <w:rPr>
+                <w:rStyle w:val="Nadruk"/>
+                <w:i w:val="0"/>
+              </w:rPr>
+              <w:t>O/P</w:t>
+            </w:r>
+          </w:p>
+        </w:tc>
+        <w:tc>
+          <w:tcPr>
+            <w:tcW w:w="6481" w:type="dxa"/>
+          </w:tcPr>
+          <w:p>
+            <w:pPr>
+              <w:rPr>
+                <w:rStyle w:val="Nadruk"/>
+                <w:i w:val="0"/>
+              </w:rPr>
+            </w:pPr>
+            <w:r>
+              <w:rPr>
+                <w:rStyle w:val="Nadruk"/>
+              </w:rPr>
+              <w:t>Documenten beknopter schrijven maar wel met alle info daarin. Documenten zullen minder groot worden, dit is acceptabel omdat beknopt documenten schrijven bij een Hbo’er hoort , realistisch doordat ik mezelf er aan irriteer dat ik dit nog niet onder de knie heb. Voor 70% behaald einde jaar 1</w:t>
+            </w:r>
+            <w:r>
+              <w:rPr>
+                <w:rStyle w:val="Nadruk"/>
+                <w:i w:val="0"/>
+              </w:rPr>
+              <w:t xml:space="preserve">. </w:t>
+            </w:r>
+          </w:p>
+        </w:tc>
+      </w:tr>
+      <w:tr>
+        <w:trPr>
+          <w:trHeight w:val="274"/>
+        </w:trPr>
+        <w:tc>
+          <w:tcPr>
+            <w:tcW w:w="2972" w:type="dxa"/>
+          </w:tcPr>
+          <w:p>
+            <w:pPr>
+              <w:pStyle w:val="Lijstalinea"/>
+              <w:numPr>
+                <w:ilvl w:val="0"/>
+                <w:numId w:val="5"/>
+              </w:numPr>
+              <w:rPr>
+                <w:rStyle w:val="Nadruk"/>
+                <w:b/>
+                <w:i w:val="0"/>
+              </w:rPr>
+            </w:pPr>
+            <w:r>
+              <w:rPr>
+                <w:rStyle w:val="Nadruk"/>
+                <w:b/>
+                <w:i w:val="0"/>
+              </w:rPr>
+              <w:t>Evalueren</w:t>
+            </w:r>
+          </w:p>
+        </w:tc>
+        <w:tc>
+          <w:tcPr>
+            <w:tcW w:w="743" w:type="dxa"/>
+          </w:tcPr>
+          <w:p>
+            <w:pPr>
+              <w:rPr>
+                <w:rStyle w:val="Nadruk"/>
+                <w:i w:val="0"/>
+              </w:rPr>
+            </w:pPr>
+            <w:r>
+              <w:rPr>
+                <w:rStyle w:val="Nadruk"/>
+                <w:i w:val="0"/>
+              </w:rPr>
+              <w:t>P</w:t>
+            </w:r>
+          </w:p>
+        </w:tc>
+        <w:tc>
+          <w:tcPr>
+            <w:tcW w:w="6481" w:type="dxa"/>
+          </w:tcPr>
+          <w:p>
+            <w:pPr>
+              <w:rPr>
+                <w:rStyle w:val="Nadruk"/>
+                <w:i w:val="0"/>
+              </w:rPr>
+            </w:pPr>
+            <w:r>
+              <w:rPr>
+                <w:rStyle w:val="Nadruk"/>
+              </w:rPr>
+              <w:t>Specifiek alle opdrachten na 3 weken kort evalueren, meetbaar doordat er een document van komt, acceptabel omdat dit weinig tijd kost, maar je wel zo in de praktijk kan brengen wat je hebt geleerd. Realistisch omdat ik het leuk vind om te ervaren dat evalueren daadwerkelijk iets oplevert. Aan het einde van de volgende periode kijken of het evalueren iets toevoegt aan het leerproces</w:t>
+            </w:r>
+            <w:r>
+              <w:rPr>
+                <w:rStyle w:val="Nadruk"/>
+                <w:i w:val="0"/>
+              </w:rPr>
+              <w:t xml:space="preserve">. </w:t>
+            </w:r>
+          </w:p>
+        </w:tc>
+      </w:tr>
+      <w:tr>
+        <w:trPr>
+          <w:trHeight w:val="274"/>
+        </w:trPr>
+        <w:tc>
+          <w:tcPr>
+            <w:tcW w:w="2972" w:type="dxa"/>
+          </w:tcPr>
+          <w:p>
+            <w:pPr>
+              <w:pStyle w:val="Lijstalinea"/>
+              <w:numPr>
+                <w:ilvl w:val="0"/>
+                <w:numId w:val="5"/>
+              </w:numPr>
+              <w:rPr>
+                <w:rStyle w:val="Nadruk"/>
+                <w:b/>
+                <w:i w:val="0"/>
+              </w:rPr>
+            </w:pPr>
+            <w:r>
+              <w:rPr>
+                <w:rStyle w:val="Nadruk"/>
+                <w:b/>
+                <w:i w:val="0"/>
+              </w:rPr>
+              <w:t>Aansturende functie</w:t>
+            </w:r>
+          </w:p>
+        </w:tc>
+        <w:tc>
+          <w:tcPr>
+            <w:tcW w:w="743" w:type="dxa"/>
+          </w:tcPr>
+          <w:p>
+            <w:pPr>
+              <w:rPr>
+                <w:rStyle w:val="Nadruk"/>
+                <w:i w:val="0"/>
+              </w:rPr>
+            </w:pPr>
+            <w:r>
+              <w:rPr>
+                <w:rStyle w:val="Nadruk"/>
+                <w:i w:val="0"/>
+              </w:rPr>
+              <w:t>O</w:t>
+            </w:r>
+          </w:p>
+        </w:tc>
+        <w:tc>
+          <w:tcPr>
+            <w:tcW w:w="6481" w:type="dxa"/>
+          </w:tcPr>
+          <w:p>
+            <w:pPr>
+              <w:rPr>
+                <w:rStyle w:val="Nadruk"/>
+              </w:rPr>
+            </w:pPr>
+            <w:r>
+              <w:rPr>
+                <w:rStyle w:val="Nadruk"/>
+              </w:rPr>
+              <w:t xml:space="preserve">Over 5 jaar meer leidinggevende functie. Mensen aansturen. Meetbaar doordat ik meer initiatief ga nemen richting klanten en projectleider ben van het ISK project. Acceptabel omdat het leidinggeven eigenlijk als vanzelf gaat. Realistisch omdat deze functies binnen 5 jaar bij Aspect steeds meer gaan ontstaan doordat we groeien als organisatie. </w:t>
+            </w:r>
+          </w:p>
+        </w:tc>
+      </w:tr>
+    </w:tbl>
     <w:p>
       <w:pPr>
         <w:rPr>
@@ -1595,8 +2249,8 @@
     <w:p/>
     <w:p/>
     <w:sectPr>
-      <w:headerReference w:type="default" r:id="rId12"/>
-      <w:footerReference w:type="default" r:id="rId13"/>
+      <w:headerReference w:type="default" r:id="rId10"/>
+      <w:footerReference w:type="default" r:id="rId11"/>
       <w:pgSz w:w="11906" w:h="16838"/>
       <w:pgMar w:top="1417" w:right="1417" w:bottom="1417" w:left="1417" w:header="708" w:footer="708" w:gutter="0"/>
       <w:cols w:space="708"/>
@@ -1641,6 +2295,7 @@
         <w:docPartUnique/>
       </w:docPartObj>
     </w:sdtPr>
+    <w:sdtEndPr/>
     <w:sdtContent>
       <w:p>
         <w:pPr>
@@ -1660,7 +2315,7 @@
           <w:rPr>
             <w:noProof/>
           </w:rPr>
-          <w:t>6</w:t>
+          <w:t>2</w:t>
         </w:r>
         <w:r>
           <w:fldChar w:fldCharType="end"/>
@@ -1885,6 +2540,95 @@
     </w:lvl>
   </w:abstractNum>
   <w:abstractNum w:abstractNumId="1" w15:restartNumberingAfterBreak="0">
+    <w:nsid w:val="100F4D0F"/>
+    <w:multiLevelType w:val="hybridMultilevel"/>
+    <w:tmpl w:val="1CFE9B00"/>
+    <w:lvl w:ilvl="0" w:tplc="0413000F">
+      <w:start w:val="1"/>
+      <w:numFmt w:val="decimal"/>
+      <w:lvlText w:val="%1."/>
+      <w:lvlJc w:val="left"/>
+      <w:pPr>
+        <w:ind w:left="720" w:hanging="360"/>
+      </w:pPr>
+      <w:rPr>
+        <w:rFonts w:hint="default"/>
+      </w:rPr>
+    </w:lvl>
+    <w:lvl w:ilvl="1" w:tplc="04130019" w:tentative="1">
+      <w:start w:val="1"/>
+      <w:numFmt w:val="lowerLetter"/>
+      <w:lvlText w:val="%2."/>
+      <w:lvlJc w:val="left"/>
+      <w:pPr>
+        <w:ind w:left="1440" w:hanging="360"/>
+      </w:pPr>
+    </w:lvl>
+    <w:lvl w:ilvl="2" w:tplc="0413001B" w:tentative="1">
+      <w:start w:val="1"/>
+      <w:numFmt w:val="lowerRoman"/>
+      <w:lvlText w:val="%3."/>
+      <w:lvlJc w:val="right"/>
+      <w:pPr>
+        <w:ind w:left="2160" w:hanging="180"/>
+      </w:pPr>
+    </w:lvl>
+    <w:lvl w:ilvl="3" w:tplc="0413000F" w:tentative="1">
+      <w:start w:val="1"/>
+      <w:numFmt w:val="decimal"/>
+      <w:lvlText w:val="%4."/>
+      <w:lvlJc w:val="left"/>
+      <w:pPr>
+        <w:ind w:left="2880" w:hanging="360"/>
+      </w:pPr>
+    </w:lvl>
+    <w:lvl w:ilvl="4" w:tplc="04130019" w:tentative="1">
+      <w:start w:val="1"/>
+      <w:numFmt w:val="lowerLetter"/>
+      <w:lvlText w:val="%5."/>
+      <w:lvlJc w:val="left"/>
+      <w:pPr>
+        <w:ind w:left="3600" w:hanging="360"/>
+      </w:pPr>
+    </w:lvl>
+    <w:lvl w:ilvl="5" w:tplc="0413001B" w:tentative="1">
+      <w:start w:val="1"/>
+      <w:numFmt w:val="lowerRoman"/>
+      <w:lvlText w:val="%6."/>
+      <w:lvlJc w:val="right"/>
+      <w:pPr>
+        <w:ind w:left="4320" w:hanging="180"/>
+      </w:pPr>
+    </w:lvl>
+    <w:lvl w:ilvl="6" w:tplc="0413000F" w:tentative="1">
+      <w:start w:val="1"/>
+      <w:numFmt w:val="decimal"/>
+      <w:lvlText w:val="%7."/>
+      <w:lvlJc w:val="left"/>
+      <w:pPr>
+        <w:ind w:left="5040" w:hanging="360"/>
+      </w:pPr>
+    </w:lvl>
+    <w:lvl w:ilvl="7" w:tplc="04130019" w:tentative="1">
+      <w:start w:val="1"/>
+      <w:numFmt w:val="lowerLetter"/>
+      <w:lvlText w:val="%8."/>
+      <w:lvlJc w:val="left"/>
+      <w:pPr>
+        <w:ind w:left="5760" w:hanging="360"/>
+      </w:pPr>
+    </w:lvl>
+    <w:lvl w:ilvl="8" w:tplc="0413001B" w:tentative="1">
+      <w:start w:val="1"/>
+      <w:numFmt w:val="lowerRoman"/>
+      <w:lvlText w:val="%9."/>
+      <w:lvlJc w:val="right"/>
+      <w:pPr>
+        <w:ind w:left="6480" w:hanging="180"/>
+      </w:pPr>
+    </w:lvl>
+  </w:abstractNum>
+  <w:abstractNum w:abstractNumId="2" w15:restartNumberingAfterBreak="0">
     <w:nsid w:val="23580D38"/>
     <w:multiLevelType w:val="hybridMultilevel"/>
     <w:tmpl w:val="C05AAF7C"/>
@@ -1997,7 +2741,7 @@
       </w:rPr>
     </w:lvl>
   </w:abstractNum>
-  <w:abstractNum w:abstractNumId="2" w15:restartNumberingAfterBreak="0">
+  <w:abstractNum w:abstractNumId="3" w15:restartNumberingAfterBreak="0">
     <w:nsid w:val="29530D81"/>
     <w:multiLevelType w:val="hybridMultilevel"/>
     <w:tmpl w:val="799CDF9C"/>
@@ -2104,6 +2848,118 @@
       <w:lvlJc w:val="left"/>
       <w:pPr>
         <w:ind w:left="6825" w:hanging="360"/>
+      </w:pPr>
+      <w:rPr>
+        <w:rFonts w:ascii="Wingdings" w:hAnsi="Wingdings" w:hint="default"/>
+      </w:rPr>
+    </w:lvl>
+  </w:abstractNum>
+  <w:abstractNum w:abstractNumId="4" w15:restartNumberingAfterBreak="0">
+    <w:nsid w:val="77623BF0"/>
+    <w:multiLevelType w:val="hybridMultilevel"/>
+    <w:tmpl w:val="CCEAA6EE"/>
+    <w:lvl w:ilvl="0" w:tplc="3F3C657C">
+      <w:numFmt w:val="bullet"/>
+      <w:lvlText w:val="-"/>
+      <w:lvlJc w:val="left"/>
+      <w:pPr>
+        <w:ind w:left="1068" w:hanging="360"/>
+      </w:pPr>
+      <w:rPr>
+        <w:rFonts w:ascii="Calibri" w:eastAsiaTheme="minorHAnsi" w:hAnsi="Calibri" w:cs="Calibri" w:hint="default"/>
+      </w:rPr>
+    </w:lvl>
+    <w:lvl w:ilvl="1" w:tplc="04130003" w:tentative="1">
+      <w:start w:val="1"/>
+      <w:numFmt w:val="bullet"/>
+      <w:lvlText w:val="o"/>
+      <w:lvlJc w:val="left"/>
+      <w:pPr>
+        <w:ind w:left="1788" w:hanging="360"/>
+      </w:pPr>
+      <w:rPr>
+        <w:rFonts w:ascii="Courier New" w:hAnsi="Courier New" w:cs="Courier New" w:hint="default"/>
+      </w:rPr>
+    </w:lvl>
+    <w:lvl w:ilvl="2" w:tplc="04130005" w:tentative="1">
+      <w:start w:val="1"/>
+      <w:numFmt w:val="bullet"/>
+      <w:lvlText w:val=""/>
+      <w:lvlJc w:val="left"/>
+      <w:pPr>
+        <w:ind w:left="2508" w:hanging="360"/>
+      </w:pPr>
+      <w:rPr>
+        <w:rFonts w:ascii="Wingdings" w:hAnsi="Wingdings" w:hint="default"/>
+      </w:rPr>
+    </w:lvl>
+    <w:lvl w:ilvl="3" w:tplc="04130001" w:tentative="1">
+      <w:start w:val="1"/>
+      <w:numFmt w:val="bullet"/>
+      <w:lvlText w:val=""/>
+      <w:lvlJc w:val="left"/>
+      <w:pPr>
+        <w:ind w:left="3228" w:hanging="360"/>
+      </w:pPr>
+      <w:rPr>
+        <w:rFonts w:ascii="Symbol" w:hAnsi="Symbol" w:hint="default"/>
+      </w:rPr>
+    </w:lvl>
+    <w:lvl w:ilvl="4" w:tplc="04130003" w:tentative="1">
+      <w:start w:val="1"/>
+      <w:numFmt w:val="bullet"/>
+      <w:lvlText w:val="o"/>
+      <w:lvlJc w:val="left"/>
+      <w:pPr>
+        <w:ind w:left="3948" w:hanging="360"/>
+      </w:pPr>
+      <w:rPr>
+        <w:rFonts w:ascii="Courier New" w:hAnsi="Courier New" w:cs="Courier New" w:hint="default"/>
+      </w:rPr>
+    </w:lvl>
+    <w:lvl w:ilvl="5" w:tplc="04130005" w:tentative="1">
+      <w:start w:val="1"/>
+      <w:numFmt w:val="bullet"/>
+      <w:lvlText w:val=""/>
+      <w:lvlJc w:val="left"/>
+      <w:pPr>
+        <w:ind w:left="4668" w:hanging="360"/>
+      </w:pPr>
+      <w:rPr>
+        <w:rFonts w:ascii="Wingdings" w:hAnsi="Wingdings" w:hint="default"/>
+      </w:rPr>
+    </w:lvl>
+    <w:lvl w:ilvl="6" w:tplc="04130001" w:tentative="1">
+      <w:start w:val="1"/>
+      <w:numFmt w:val="bullet"/>
+      <w:lvlText w:val=""/>
+      <w:lvlJc w:val="left"/>
+      <w:pPr>
+        <w:ind w:left="5388" w:hanging="360"/>
+      </w:pPr>
+      <w:rPr>
+        <w:rFonts w:ascii="Symbol" w:hAnsi="Symbol" w:hint="default"/>
+      </w:rPr>
+    </w:lvl>
+    <w:lvl w:ilvl="7" w:tplc="04130003" w:tentative="1">
+      <w:start w:val="1"/>
+      <w:numFmt w:val="bullet"/>
+      <w:lvlText w:val="o"/>
+      <w:lvlJc w:val="left"/>
+      <w:pPr>
+        <w:ind w:left="6108" w:hanging="360"/>
+      </w:pPr>
+      <w:rPr>
+        <w:rFonts w:ascii="Courier New" w:hAnsi="Courier New" w:cs="Courier New" w:hint="default"/>
+      </w:rPr>
+    </w:lvl>
+    <w:lvl w:ilvl="8" w:tplc="04130005" w:tentative="1">
+      <w:start w:val="1"/>
+      <w:numFmt w:val="bullet"/>
+      <w:lvlText w:val=""/>
+      <w:lvlJc w:val="left"/>
+      <w:pPr>
+        <w:ind w:left="6828" w:hanging="360"/>
       </w:pPr>
       <w:rPr>
         <w:rFonts w:ascii="Wingdings" w:hAnsi="Wingdings" w:hint="default"/>
@@ -2114,10 +2970,16 @@
     <w:abstractNumId w:val="0"/>
   </w:num>
   <w:num w:numId="2">
-    <w:abstractNumId w:val="1"/>
+    <w:abstractNumId w:val="2"/>
   </w:num>
   <w:num w:numId="3">
-    <w:abstractNumId w:val="2"/>
+    <w:abstractNumId w:val="3"/>
+  </w:num>
+  <w:num w:numId="4">
+    <w:abstractNumId w:val="4"/>
+  </w:num>
+  <w:num w:numId="5">
+    <w:abstractNumId w:val="1"/>
   </w:num>
 </w:numbering>
 </file>
@@ -2515,7 +3377,7 @@
   <w:style w:type="paragraph" w:default="1" w:styleId="Standaard">
     <w:name w:val="Normal"/>
     <w:qFormat/>
-    <w:rsid w:val="001D61EC"/>
+    <w:rsid w:val="00AC7B26"/>
   </w:style>
   <w:style w:type="paragraph" w:styleId="Kop1">
     <w:name w:val="heading 1"/>
@@ -2826,6 +3688,19 @@
       <w:u w:val="single"/>
     </w:rPr>
   </w:style>
+  <w:style w:type="paragraph" w:styleId="Inhopg2">
+    <w:name w:val="toc 2"/>
+    <w:basedOn w:val="Standaard"/>
+    <w:next w:val="Standaard"/>
+    <w:autoRedefine/>
+    <w:uiPriority w:val="39"/>
+    <w:unhideWhenUsed/>
+    <w:rsid w:val="00AC7B26"/>
+    <w:pPr>
+      <w:spacing w:after="100"/>
+      <w:ind w:left="220"/>
+    </w:pPr>
+  </w:style>
 </w:styles>
 </file>
 

--- a/12102017 Persoonlijk Ontwikkel Plan V1.docx
+++ b/12102017 Persoonlijk Ontwikkel Plan V1.docx
@@ -21,7 +21,7 @@
             <mc:AlternateContent>
               <mc:Choice Requires="wps">
                 <w:drawing>
-                  <wp:anchor distT="0" distB="0" distL="114300" distR="114300" simplePos="0" relativeHeight="251661312" behindDoc="0" locked="0" layoutInCell="1" allowOverlap="1" wp14:anchorId="6C925EFF" wp14:editId="465344DD">
+                  <wp:anchor distT="0" distB="0" distL="114300" distR="114300" simplePos="0" relativeHeight="251658240" behindDoc="0" locked="0" layoutInCell="1" allowOverlap="1">
                     <wp:simplePos x="0" y="0"/>
                     <wp:positionH relativeFrom="page">
                       <wp:align>center</wp:align>
@@ -38,10 +38,10 @@
                         </wp:positionV>
                       </mc:Fallback>
                     </mc:AlternateContent>
-                    <wp:extent cx="7315200" cy="1212215"/>
+                    <wp:extent cx="6883400" cy="1212215"/>
                     <wp:effectExtent l="0" t="0" r="0" b="6985"/>
                     <wp:wrapSquare wrapText="bothSides"/>
-                    <wp:docPr id="152" name="Tekstvak 152"/>
+                    <wp:docPr id="5" name="Tekstvak 5"/>
                     <wp:cNvGraphicFramePr/>
                     <a:graphic xmlns:a="http://schemas.openxmlformats.org/drawingml/2006/main">
                       <a:graphicData uri="http://schemas.microsoft.com/office/word/2010/wordprocessingShape">
@@ -50,7 +50,7 @@
                           <wps:spPr>
                             <a:xfrm>
                               <a:off x="0" y="0"/>
-                              <a:ext cx="7315200" cy="1212215"/>
+                              <a:ext cx="7114540" cy="1212215"/>
                             </a:xfrm>
                             <a:prstGeom prst="rect">
                               <a:avLst/>
@@ -85,7 +85,6 @@
                                     <w:szCs w:val="28"/>
                                   </w:rPr>
                                   <w:alias w:val="Auteur"/>
-                                  <w:tag w:val=""/>
                                   <w:id w:val="789243997"/>
                                   <w:dataBinding w:prefixMappings="xmlns:ns0='http://purl.org/dc/elements/1.1/' xmlns:ns1='http://schemas.openxmlformats.org/package/2006/metadata/core-properties' " w:xpath="/ns1:coreProperties[1]/ns0:creator[1]" w:storeItemID="{6C3C8BC8-F283-45AE-878A-BAB7291924A1}"/>
                                   <w:text/>
@@ -188,11 +187,11 @@
               </mc:Choice>
               <mc:Fallback>
                 <w:pict>
-                  <v:shapetype w14:anchorId="6C925EFF" id="_x0000_t202" coordsize="21600,21600" o:spt="202" path="m,l,21600r21600,l21600,xe">
+                  <v:shapetype id="_x0000_t202" coordsize="21600,21600" o:spt="202" path="m,l,21600r21600,l21600,xe">
                     <v:stroke joinstyle="miter"/>
                     <v:path gradientshapeok="t" o:connecttype="rect"/>
                   </v:shapetype>
-                  <v:shape id="Tekstvak 152" o:spid="_x0000_s1026" type="#_x0000_t202" style="position:absolute;margin-left:0;margin-top:0;width:8in;height:95.45pt;z-index:251661312;visibility:visible;mso-wrap-style:square;mso-width-percent:941;mso-height-percent:0;mso-top-percent:818;mso-wrap-distance-left:9pt;mso-wrap-distance-top:0;mso-wrap-distance-right:9pt;mso-wrap-distance-bottom:0;mso-position-horizontal:center;mso-position-horizontal-relative:page;mso-position-vertical-relative:page;mso-width-percent:941;mso-height-percent:0;mso-top-percent:818;mso-width-relative:page;mso-height-relative:page;v-text-anchor:bottom" o:gfxdata="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" filled="f" stroked="f" strokeweight=".5pt">
+                  <v:shape id="Tekstvak 5" o:spid="_x0000_s1026" type="#_x0000_t202" style="position:absolute;margin-left:0;margin-top:0;width:542pt;height:95.45pt;z-index:251658240;visibility:visible;mso-wrap-style:square;mso-width-percent:941;mso-height-percent:0;mso-top-percent:818;mso-wrap-distance-left:9pt;mso-wrap-distance-top:0;mso-wrap-distance-right:9pt;mso-wrap-distance-bottom:0;mso-position-horizontal:center;mso-position-horizontal-relative:page;mso-position-vertical-relative:page;mso-width-percent:941;mso-height-percent:0;mso-top-percent:818;mso-width-relative:page;mso-height-relative:page;v-text-anchor:bottom" o:gfxdata="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" filled="f" stroked="f" strokeweight=".5pt">
                     <v:textbox inset="126pt,0,54pt,0">
                       <w:txbxContent>
                         <w:sdt>
@@ -203,7 +202,6 @@
                               <w:szCs w:val="28"/>
                             </w:rPr>
                             <w:alias w:val="Auteur"/>
-                            <w:tag w:val=""/>
                             <w:id w:val="789243997"/>
                             <w:dataBinding w:prefixMappings="xmlns:ns0='http://purl.org/dc/elements/1.1/' xmlns:ns1='http://schemas.openxmlformats.org/package/2006/metadata/core-properties' " w:xpath="/ns1:coreProperties[1]/ns0:creator[1]" w:storeItemID="{6C3C8BC8-F283-45AE-878A-BAB7291924A1}"/>
                             <w:text/>
@@ -300,18 +298,18 @@
             <mc:AlternateContent>
               <mc:Choice Requires="wps">
                 <w:drawing>
-                  <wp:anchor distT="0" distB="0" distL="114300" distR="114300" simplePos="0" relativeHeight="251660288" behindDoc="0" locked="0" layoutInCell="1" allowOverlap="1" wp14:anchorId="03859F3E" wp14:editId="383AAF8B">
+                  <wp:anchor distT="0" distB="0" distL="114300" distR="114300" simplePos="0" relativeHeight="251658240" behindDoc="0" locked="0" layoutInCell="1" allowOverlap="1">
                     <wp:simplePos x="0" y="0"/>
                     <wp:positionH relativeFrom="page">
                       <wp:align>left</wp:align>
                     </wp:positionH>
                     <wp:positionV relativeFrom="page">
-                      <wp:posOffset>3209192</wp:posOffset>
+                      <wp:posOffset>3209290</wp:posOffset>
                     </wp:positionV>
-                    <wp:extent cx="7596554" cy="3638550"/>
+                    <wp:extent cx="7596505" cy="3638550"/>
                     <wp:effectExtent l="0" t="0" r="0" b="5080"/>
                     <wp:wrapSquare wrapText="bothSides"/>
-                    <wp:docPr id="154" name="Tekstvak 154"/>
+                    <wp:docPr id="4" name="Tekstvak 4"/>
                     <wp:cNvGraphicFramePr/>
                     <a:graphic xmlns:a="http://schemas.openxmlformats.org/drawingml/2006/main">
                       <a:graphicData uri="http://schemas.microsoft.com/office/word/2010/wordprocessingShape">
@@ -320,7 +318,7 @@
                           <wps:spPr>
                             <a:xfrm>
                               <a:off x="0" y="0"/>
-                              <a:ext cx="7596554" cy="3638550"/>
+                              <a:ext cx="7596505" cy="3881120"/>
                             </a:xfrm>
                             <a:prstGeom prst="rect">
                               <a:avLst/>
@@ -359,26 +357,18 @@
                                 <w:sdt>
                                   <w:sdtPr>
                                     <w:rPr>
-                                      <w:caps/>
                                       <w:color w:val="5B9BD5" w:themeColor="accent1"/>
                                       <w:sz w:val="64"/>
                                       <w:szCs w:val="64"/>
                                     </w:rPr>
                                     <w:alias w:val="Titel"/>
-                                    <w:tag w:val=""/>
                                     <w:id w:val="630141079"/>
                                     <w:dataBinding w:prefixMappings="xmlns:ns0='http://purl.org/dc/elements/1.1/' xmlns:ns1='http://schemas.openxmlformats.org/package/2006/metadata/core-properties' " w:xpath="/ns1:coreProperties[1]/ns0:title[1]" w:storeItemID="{6C3C8BC8-F283-45AE-878A-BAB7291924A1}"/>
                                     <w:text w:multiLine="1"/>
                                   </w:sdtPr>
-                                  <w:sdtEndPr>
-                                    <w:rPr>
-                                      <w:caps w:val="0"/>
-                                    </w:rPr>
-                                  </w:sdtEndPr>
                                   <w:sdtContent>
                                     <w:r>
                                       <w:rPr>
-                                        <w:caps/>
                                         <w:color w:val="5B9BD5" w:themeColor="accent1"/>
                                         <w:sz w:val="64"/>
                                         <w:szCs w:val="64"/>
@@ -396,7 +386,6 @@
                                     <w:szCs w:val="36"/>
                                   </w:rPr>
                                   <w:alias w:val="Ondertitel"/>
-                                  <w:tag w:val=""/>
                                   <w:id w:val="1759551507"/>
                                   <w:dataBinding w:prefixMappings="xmlns:ns0='http://purl.org/dc/elements/1.1/' xmlns:ns1='http://schemas.openxmlformats.org/package/2006/metadata/core-properties' " w:xpath="/ns1:coreProperties[1]/ns0:subject[1]" w:storeItemID="{6C3C8BC8-F283-45AE-878A-BAB7291924A1}"/>
                                   <w:text/>
@@ -445,7 +434,7 @@
               </mc:Choice>
               <mc:Fallback>
                 <w:pict>
-                  <v:shape w14:anchorId="03859F3E" id="Tekstvak 154" o:spid="_x0000_s1027" type="#_x0000_t202" style="position:absolute;margin-left:0;margin-top:252.7pt;width:598.15pt;height:286.5pt;z-index:251660288;visibility:visible;mso-wrap-style:square;mso-width-percent:0;mso-height-percent:363;mso-wrap-distance-left:9pt;mso-wrap-distance-top:0;mso-wrap-distance-right:9pt;mso-wrap-distance-bottom:0;mso-position-horizontal:left;mso-position-horizontal-relative:page;mso-position-vertical:absolute;mso-position-vertical-relative:page;mso-width-percent:0;mso-height-percent:363;mso-width-relative:page;mso-height-relative:page;v-text-anchor:bottom" o:gfxdata="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" filled="f" stroked="f" strokeweight=".5pt">
+                  <v:shape id="Tekstvak 4" o:spid="_x0000_s1027" type="#_x0000_t202" style="position:absolute;margin-left:0;margin-top:252.7pt;width:598.15pt;height:286.5pt;z-index:251658240;visibility:visible;mso-wrap-style:square;mso-width-percent:0;mso-height-percent:363;mso-wrap-distance-left:9pt;mso-wrap-distance-top:0;mso-wrap-distance-right:9pt;mso-wrap-distance-bottom:0;mso-position-horizontal:left;mso-position-horizontal-relative:page;mso-position-vertical:absolute;mso-position-vertical-relative:page;mso-width-percent:0;mso-height-percent:363;mso-width-relative:page;mso-height-relative:page;v-text-anchor:bottom" o:gfxdata="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" filled="f" stroked="f" strokeweight=".5pt">
                     <v:textbox inset="126pt,0,54pt,0">
                       <w:txbxContent>
                         <w:p>
@@ -460,26 +449,18 @@
                           <w:sdt>
                             <w:sdtPr>
                               <w:rPr>
-                                <w:caps/>
                                 <w:color w:val="5B9BD5" w:themeColor="accent1"/>
                                 <w:sz w:val="64"/>
                                 <w:szCs w:val="64"/>
                               </w:rPr>
                               <w:alias w:val="Titel"/>
-                              <w:tag w:val=""/>
                               <w:id w:val="630141079"/>
                               <w:dataBinding w:prefixMappings="xmlns:ns0='http://purl.org/dc/elements/1.1/' xmlns:ns1='http://schemas.openxmlformats.org/package/2006/metadata/core-properties' " w:xpath="/ns1:coreProperties[1]/ns0:title[1]" w:storeItemID="{6C3C8BC8-F283-45AE-878A-BAB7291924A1}"/>
                               <w:text w:multiLine="1"/>
                             </w:sdtPr>
-                            <w:sdtEndPr>
-                              <w:rPr>
-                                <w:caps w:val="0"/>
-                              </w:rPr>
-                            </w:sdtEndPr>
                             <w:sdtContent>
                               <w:r>
                                 <w:rPr>
-                                  <w:caps/>
                                   <w:color w:val="5B9BD5" w:themeColor="accent1"/>
                                   <w:sz w:val="64"/>
                                   <w:szCs w:val="64"/>
@@ -497,7 +478,6 @@
                               <w:szCs w:val="36"/>
                             </w:rPr>
                             <w:alias w:val="Ondertitel"/>
-                            <w:tag w:val=""/>
                             <w:id w:val="1759551507"/>
                             <w:dataBinding w:prefixMappings="xmlns:ns0='http://purl.org/dc/elements/1.1/' xmlns:ns1='http://schemas.openxmlformats.org/package/2006/metadata/core-properties' " w:xpath="/ns1:coreProperties[1]/ns0:subject[1]" w:storeItemID="{6C3C8BC8-F283-45AE-878A-BAB7291924A1}"/>
                             <w:text/>
@@ -558,12 +538,6 @@
           <w:docPartUnique/>
         </w:docPartObj>
       </w:sdtPr>
-      <w:sdtEndPr>
-        <w:rPr>
-          <w:b/>
-          <w:bCs/>
-        </w:rPr>
-      </w:sdtEndPr>
       <w:sdtContent>
         <w:p>
           <w:pPr>
@@ -594,10 +568,12 @@
           <w:r>
             <w:fldChar w:fldCharType="separate"/>
           </w:r>
-          <w:hyperlink w:anchor="_Toc497984035" w:history="1">
+          <w:hyperlink w:anchor="_Toc498440122" w:history="1">
             <w:r>
               <w:rPr>
                 <w:rStyle w:val="Hyperlink"/>
+                <w:i/>
+                <w:iCs/>
                 <w:noProof/>
               </w:rPr>
               <w:t>Inleiding</w:t>
@@ -621,7 +597,7 @@
                 <w:noProof/>
                 <w:webHidden/>
               </w:rPr>
-              <w:instrText xml:space="preserve"> PAGEREF _Toc497984035 \h </w:instrText>
+              <w:instrText xml:space="preserve"> PAGEREF _Toc498440122 \h </w:instrText>
             </w:r>
             <w:r>
               <w:rPr>
@@ -664,10 +640,12 @@
               <w:lang w:eastAsia="nl-NL"/>
             </w:rPr>
           </w:pPr>
-          <w:hyperlink w:anchor="_Toc497984036" w:history="1">
+          <w:hyperlink w:anchor="_Toc498440123" w:history="1">
             <w:r>
               <w:rPr>
                 <w:rStyle w:val="Hyperlink"/>
+                <w:i/>
+                <w:iCs/>
                 <w:noProof/>
               </w:rPr>
               <w:t>Zelfportret</w:t>
@@ -691,7 +669,7 @@
                 <w:noProof/>
                 <w:webHidden/>
               </w:rPr>
-              <w:instrText xml:space="preserve"> PAGEREF _Toc497984036 \h </w:instrText>
+              <w:instrText xml:space="preserve"> PAGEREF _Toc498440123 \h </w:instrText>
             </w:r>
             <w:r>
               <w:rPr>
@@ -734,10 +712,11 @@
               <w:lang w:eastAsia="nl-NL"/>
             </w:rPr>
           </w:pPr>
-          <w:hyperlink w:anchor="_Toc497984037" w:history="1">
+          <w:hyperlink w:anchor="_Toc498440124" w:history="1">
             <w:r>
               <w:rPr>
                 <w:rStyle w:val="Hyperlink"/>
+                <w:i/>
                 <w:iCs/>
                 <w:noProof/>
               </w:rPr>
@@ -762,7 +741,7 @@
                 <w:noProof/>
                 <w:webHidden/>
               </w:rPr>
-              <w:instrText xml:space="preserve"> PAGEREF _Toc497984037 \h </w:instrText>
+              <w:instrText xml:space="preserve"> PAGEREF _Toc498440124 \h </w:instrText>
             </w:r>
             <w:r>
               <w:rPr>
@@ -805,10 +784,11 @@
               <w:lang w:eastAsia="nl-NL"/>
             </w:rPr>
           </w:pPr>
-          <w:hyperlink w:anchor="_Toc497984038" w:history="1">
+          <w:hyperlink w:anchor="_Toc498440125" w:history="1">
             <w:r>
               <w:rPr>
                 <w:rStyle w:val="Hyperlink"/>
+                <w:i/>
                 <w:iCs/>
                 <w:noProof/>
               </w:rPr>
@@ -833,7 +813,7 @@
                 <w:noProof/>
                 <w:webHidden/>
               </w:rPr>
-              <w:instrText xml:space="preserve"> PAGEREF _Toc497984038 \h </w:instrText>
+              <w:instrText xml:space="preserve"> PAGEREF _Toc498440125 \h </w:instrText>
             </w:r>
             <w:r>
               <w:rPr>
@@ -876,7 +856,7 @@
               <w:lang w:eastAsia="nl-NL"/>
             </w:rPr>
           </w:pPr>
-          <w:hyperlink w:anchor="_Toc497984039" w:history="1">
+          <w:hyperlink w:anchor="_Toc498440126" w:history="1">
             <w:r>
               <w:rPr>
                 <w:rStyle w:val="Hyperlink"/>
@@ -903,7 +883,7 @@
                 <w:noProof/>
                 <w:webHidden/>
               </w:rPr>
-              <w:instrText xml:space="preserve"> PAGEREF _Toc497984039 \h </w:instrText>
+              <w:instrText xml:space="preserve"> PAGEREF _Toc498440126 \h </w:instrText>
             </w:r>
             <w:r>
               <w:rPr>
@@ -946,7 +926,7 @@
               <w:lang w:eastAsia="nl-NL"/>
             </w:rPr>
           </w:pPr>
-          <w:hyperlink w:anchor="_Toc497984040" w:history="1">
+          <w:hyperlink w:anchor="_Toc498440127" w:history="1">
             <w:r>
               <w:rPr>
                 <w:rStyle w:val="Hyperlink"/>
@@ -973,7 +953,7 @@
                 <w:noProof/>
                 <w:webHidden/>
               </w:rPr>
-              <w:instrText xml:space="preserve"> PAGEREF _Toc497984040 \h </w:instrText>
+              <w:instrText xml:space="preserve"> PAGEREF _Toc498440127 \h </w:instrText>
             </w:r>
             <w:r>
               <w:rPr>
@@ -1016,10 +996,11 @@
               <w:lang w:eastAsia="nl-NL"/>
             </w:rPr>
           </w:pPr>
-          <w:hyperlink w:anchor="_Toc497984041" w:history="1">
+          <w:hyperlink w:anchor="_Toc498440128" w:history="1">
             <w:r>
               <w:rPr>
                 <w:rStyle w:val="Hyperlink"/>
+                <w:i/>
                 <w:iCs/>
                 <w:noProof/>
               </w:rPr>
@@ -1044,7 +1025,7 @@
                 <w:noProof/>
                 <w:webHidden/>
               </w:rPr>
-              <w:instrText xml:space="preserve"> PAGEREF _Toc497984041 \h </w:instrText>
+              <w:instrText xml:space="preserve"> PAGEREF _Toc498440128 \h </w:instrText>
             </w:r>
             <w:r>
               <w:rPr>
@@ -1095,7 +1076,8 @@
       </w:pPr>
       <w:r>
         <w:rPr>
-          <w:rStyle w:val="Nadruk"/>
+          <w:i/>
+          <w:iCs/>
           <w:sz w:val="32"/>
         </w:rPr>
         <w:br w:type="page"/>
@@ -1122,51 +1104,59 @@
           <w:color w:val="002060"/>
         </w:rPr>
       </w:pPr>
-      <w:bookmarkStart w:id="1" w:name="_Toc497984035"/>
-      <w:r>
+      <w:bookmarkStart w:id="1" w:name="_Toc498440122"/>
+      <w:r>
+        <w:rPr>
+          <w:rStyle w:val="Nadruk"/>
+          <w:color w:val="002060"/>
+        </w:rPr>
+        <w:t>Inleiding</w:t>
+      </w:r>
+      <w:bookmarkEnd w:id="1"/>
+    </w:p>
+    <w:p>
+      <w:pPr>
+        <w:jc w:val="both"/>
+        <w:rPr>
+          <w:rStyle w:val="Nadruk"/>
+          <w:i w:val="0"/>
+        </w:rPr>
+      </w:pPr>
+      <w:r>
+        <w:rPr>
+          <w:rStyle w:val="Nadruk"/>
+        </w:rPr>
+        <w:t xml:space="preserve">In mijn persoonlijk ontwikkelingsplan zal ik beschrijven hoe ik de komende twee jaar ga werken aan verschillende ontwikkeldoelen. Daarnaast zal ik in dit POP-document een kort stukje over mijzelf vertellen(zelfportret), mijn motivatie beschrijven waarom ik deze studie volg en een reflectie geven op de afgelopen periode. Tot slot zal ik mijn leerdoelen beschrijven en deze SMART formuleren. </w:t>
+      </w:r>
+    </w:p>
+    <w:p>
+      <w:pPr>
+        <w:rPr>
+          <w:rStyle w:val="Nadruk"/>
+          <w:i w:val="0"/>
+        </w:rPr>
+      </w:pPr>
+      <w:r>
+        <w:rPr>
+          <w:i/>
+          <w:iCs/>
+        </w:rPr>
+        <w:br w:type="page"/>
+      </w:r>
+    </w:p>
+    <w:p>
+      <w:pPr>
         <w:rPr>
           <w:rStyle w:val="Nadruk"/>
           <w:i w:val="0"/>
           <w:iCs w:val="0"/>
           <w:color w:val="002060"/>
         </w:rPr>
-        <w:t>Inleiding</w:t>
-      </w:r>
-      <w:bookmarkEnd w:id="1"/>
-    </w:p>
-    <w:p>
-      <w:pPr>
-        <w:jc w:val="both"/>
-        <w:rPr>
-          <w:rStyle w:val="Nadruk"/>
-          <w:i w:val="0"/>
-        </w:rPr>
-      </w:pPr>
-      <w:r>
-        <w:rPr>
-          <w:rStyle w:val="Nadruk"/>
-          <w:i w:val="0"/>
-        </w:rPr>
-        <w:t xml:space="preserve">In mijn persoonlijk ontwikkelplan zal ik beschrijven hoe ik de komende twee jaar ga werken aan verschillende ontwikkeldoelen. Daarnaast zal ik dit POP document een kort stukje over mijzelf vertellen(zelfportret), mijn motivatie beschrijven waarom ik deze studie volg en een reflectie geven op de afgelopen periode. Tot slot zal ik mijn leerdoelen beschrijven en deze SMART formuleren. </w:t>
-      </w:r>
-    </w:p>
-    <w:p>
-      <w:pPr>
-        <w:rPr>
-          <w:rStyle w:val="Nadruk"/>
-          <w:i w:val="0"/>
-        </w:rPr>
-      </w:pPr>
-      <w:r>
-        <w:rPr>
-          <w:rStyle w:val="Nadruk"/>
-          <w:i w:val="0"/>
-        </w:rPr>
-        <w:br w:type="page"/>
-      </w:r>
-    </w:p>
-    <w:p>
-      <w:pPr>
+      </w:pPr>
+    </w:p>
+    <w:p>
+      <w:pPr>
+        <w:pStyle w:val="Kop1"/>
         <w:rPr>
           <w:rStyle w:val="Nadruk"/>
           <w:i w:val="0"/>
@@ -1174,25 +1164,12 @@
           <w:color w:val="002060"/>
         </w:rPr>
       </w:pPr>
-    </w:p>
-    <w:p>
-      <w:pPr>
-        <w:pStyle w:val="Kop1"/>
+      <w:bookmarkStart w:id="2" w:name="_Toc498440123"/>
+      <w:r>
         <w:rPr>
           <w:rStyle w:val="Nadruk"/>
-          <w:i w:val="0"/>
-          <w:iCs w:val="0"/>
           <w:color w:val="002060"/>
         </w:rPr>
-      </w:pPr>
-      <w:bookmarkStart w:id="2" w:name="_Toc497984036"/>
-      <w:r>
-        <w:rPr>
-          <w:rStyle w:val="Nadruk"/>
-          <w:i w:val="0"/>
-          <w:iCs w:val="0"/>
-          <w:color w:val="002060"/>
-        </w:rPr>
         <w:t>Zelfportret</w:t>
       </w:r>
       <w:bookmarkEnd w:id="2"/>
@@ -1227,7 +1204,7 @@
         <w:jc w:val="both"/>
       </w:pPr>
       <w:r>
-        <w:t xml:space="preserve">Tijdens deze periode heb ik veel geleerd op de vlakken van techniek, communicatie en samenwerken. Ik heb vooral gewerkt op de servicedesk, maar heb onder andere projecten succesvol kunnen afronden in Benin, Afrika en Bazel, Zwitserland. Op deze manier heb ik veel ervaring opgedaan binnen de ICT-wereld. Ik liep echter ook tegen mijn mindere kanten aan. Wanneer er een probleem was wat opgelost moest worden begon ik hier direct aan te werken, zonder eerst even simpel na te denken. De MBO mentaliteit (direct beginnen met werken wanneer er iets wordt gevraag) zat er erg ingebakken. </w:t>
+        <w:t xml:space="preserve">Tijdens deze periode heb ik veel geleerd op de vlakken van techniek, communicatie en samenwerken. Ik heb vooral gewerkt op de servicedesk, maar heb onder andere projecten succesvol kunnen afronden in Benin, Afrika en Bazel, Zwitserland. Op deze manier heb ik veel ervaring opgedaan binnen de ICT-wereld. Ik liep echter ook tegen mijn mindere kanten aan. Wanneer er een probleem was wat opgelost moest worden begon ik hier direct aan te werken, zonder eerst even simpel na te denken. De MBO-mentaliteit (direct beginnen met werken wanneer er iets wordt gevraag) zat er erg ingebakken. </w:t>
       </w:r>
     </w:p>
     <w:p>
@@ -1243,18 +1220,18 @@
           <w:lang w:eastAsia="nl-NL"/>
         </w:rPr>
         <w:drawing>
-          <wp:anchor distT="0" distB="0" distL="114300" distR="114300" simplePos="0" relativeHeight="251659264" behindDoc="0" locked="0" layoutInCell="1" allowOverlap="1" wp14:anchorId="3E6D2CCE" wp14:editId="7D5CB559">
+          <wp:anchor distT="0" distB="0" distL="114300" distR="114300" simplePos="0" relativeHeight="251658240" behindDoc="0" locked="0" layoutInCell="1" allowOverlap="1">
             <wp:simplePos x="0" y="0"/>
             <wp:positionH relativeFrom="column">
               <wp:posOffset>4287520</wp:posOffset>
             </wp:positionH>
             <wp:positionV relativeFrom="paragraph">
-              <wp:posOffset>2055104</wp:posOffset>
+              <wp:posOffset>2054860</wp:posOffset>
             </wp:positionV>
             <wp:extent cx="1872615" cy="2812415"/>
             <wp:effectExtent l="0" t="0" r="0" b="6985"/>
             <wp:wrapSquare wrapText="bothSides"/>
-            <wp:docPr id="3" name="Afbeelding 3" descr="C:\Users\JohanH\Pictures\Foto's\DSC_6069.JPG"/>
+            <wp:docPr id="2" name="Afbeelding 2" descr="DSC_6069"/>
             <wp:cNvGraphicFramePr>
               <a:graphicFrameLocks xmlns:a="http://schemas.openxmlformats.org/drawingml/2006/main" noChangeAspect="1"/>
             </wp:cNvGraphicFramePr>
@@ -1262,23 +1239,14 @@
               <a:graphicData uri="http://schemas.openxmlformats.org/drawingml/2006/picture">
                 <pic:pic xmlns:pic="http://schemas.openxmlformats.org/drawingml/2006/picture">
                   <pic:nvPicPr>
-                    <pic:cNvPr id="0" name="Picture 1" descr="C:\Users\JohanH\Pictures\Foto's\DSC_6069.JPG"/>
+                    <pic:cNvPr id="0" name="Afbeelding 3" descr="DSC_6069"/>
                     <pic:cNvPicPr>
                       <a:picLocks noChangeAspect="1" noChangeArrowheads="1"/>
                     </pic:cNvPicPr>
                   </pic:nvPicPr>
                   <pic:blipFill>
-                    <a:blip r:embed="rId8" cstate="print">
+                    <a:blip r:embed="rId8">
                       <a:extLst>
-                        <a:ext uri="{BEBA8EAE-BF5A-486C-A8C5-ECC9F3942E4B}">
-                          <a14:imgProps xmlns:a14="http://schemas.microsoft.com/office/drawing/2010/main">
-                            <a14:imgLayer r:embed="rId9">
-                              <a14:imgEffect>
-                                <a14:saturation sat="66000"/>
-                              </a14:imgEffect>
-                            </a14:imgLayer>
-                          </a14:imgProps>
-                        </a:ext>
                         <a:ext uri="{28A0092B-C50C-407E-A947-70E740481C1C}">
                           <a14:useLocalDpi xmlns:a14="http://schemas.microsoft.com/office/drawing/2010/main" val="0"/>
                         </a:ext>
@@ -1298,9 +1266,6 @@
                       <a:avLst/>
                     </a:prstGeom>
                     <a:noFill/>
-                    <a:ln>
-                      <a:noFill/>
-                    </a:ln>
                   </pic:spPr>
                 </pic:pic>
               </a:graphicData>
@@ -1315,10 +1280,15 @@
         </w:drawing>
       </w:r>
       <w:r>
-        <w:t xml:space="preserve">Vanaf dat moment ben ik samen met mijn leidinggevende Rijk Prosman gaan overleggen hoe dit te veranderen was. Toen ik aangaf dat ik mezelf graag in de totale breedte wilde ontwikkelen, ontstond het idee om een HBO opleiding te volgen. Na verschillende gesprekken en verschillende bezoekjes gebracht te hebben aan HBO opleidingen volg ik nu een HBO Associate Degree bij HBO Drechtsteden. Toen ik de opleiding ben begonnen is Rijk Prosman ook mijn begeleider geworden. We voerden geregeld gesprekken over hoe het ging op school, wat ik vond van de opdrachten en of het allemaal haalbaar was. Rijk heeft Aspect per 1 november verlaten, waardoor mijn begeleider Kees Meerkerk is geworden. Kees is teamleider van onze afdeling Techniek. Voorheen kwam hij zelf bij klanten over de vloer en deed daar onderhoud en voerde projecten uit. </w:t>
-      </w:r>
-      <w:r>
-        <w:t>Nu is hij dus de teamleider van de afdeling Techniek. We hebben bijna wekelijks kort overleg hoe het gaat op school. Wanneer ik eens met iemand wil sparren over bijvoorbeeld en opdracht kan dit ook met hem.</w:t>
+        <w:t xml:space="preserve">Vanaf dat moment ben ik samen met mijn leidinggevende Rijk Prosman gaan overleggen hoe dit te veranderen was. Toen ik aangaf dat ik mezelf graag in de totale breedte wilde ontwikkelen, ontstond het idee om een </w:t>
+      </w:r>
+      <w:proofErr w:type="spellStart"/>
+      <w:r>
+        <w:t>HBO-opleiding</w:t>
+      </w:r>
+      <w:proofErr w:type="spellEnd"/>
+      <w:r>
+        <w:t xml:space="preserve"> te volgen. Na verschillende gesprekken en verschillende bezoekjes gebracht te hebben aan HBO opleidingen volg ik nu een HBO Associate Degree bij HBO Drechtsteden. Toen ik de opleiding ben begonnen is Rijk Prosman ook mijn begeleider geworden. We voerden geregeld gesprekken over hoe het ging op school, wat ik vond van de opdrachten en of het allemaal haalbaar was. Rijk heeft Aspect per 1 november verlaten, waardoor mijn begeleider Kees Meerkerk is geworden. Kees is teamleider van onze afdeling Techniek. Voorheen kwam hij zelf bij klanten over de vloer en deed daar onderhoud en voerde projecten uit. Nu is hij dus de teamleider van de afdeling Techniek. We hebben bijna wekelijks kort overleg hoe het gaat op school. Wanneer ik eens met iemand wil sparren over bijvoorbeeld en opdracht kan dit ook met hem.</w:t>
       </w:r>
       <w:r>
         <w:rPr>
@@ -1332,19 +1302,18 @@
         <w:jc w:val="both"/>
       </w:pPr>
       <w:r>
-        <w:t>Mijn motivatie voor deze opleiding is zoals ik hierboven al aangaf het feit dat ik beter wil worden in mijn werk. Klanten echt kan helpen bij wat ze daadwerkelijk willen en/of nodig hebben. Echt met de klant mee kunnen denken in het proces en daarbij de juiste oplossing bieden. Hiervan wordt ik zelf ook blij. Ik vind het echt leuk om van klanten te horen dat ze écht zijn voorzien van een goede en gedegen oplossing. En dat het misschien niet de oplossing is waar ze zelf als eerste aan dachten. Vooral dat laatste geeft een goed gevoel. Omdat ik echt kan genieten van blije mensen/ klanten blijf ik oo</w:t>
+        <w:t>Mijn motivatie voor deze opleiding is zoals ik hierboven al aangaf het feit dat ik beter wil worden in mijn werk. Klanten echt kan helpen bij wat ze daadwerkelijk willen en/of nodig hebben. Echt met de klant mee kunnen denken in het proces en daarbij de juiste oplossing bieden. Hiervan word ik zelf ook blij. Ik vind het echt leuk om van klanten te horen dat ze écht zijn voorzien van een goede en gedegen oplossing. En dat het misschien niet de oplossing is waar ze zelf als eerste aan dachten. Vooral dat laatste geeft een goed gevoel. Omdat ik echt kan genieten van blije mensen/ klanten blijf ik oo</w:t>
       </w:r>
       <w:r>
         <w:rPr>
           <w:rFonts w:ascii="Times New Roman" w:eastAsia="Times New Roman" w:hAnsi="Times New Roman" w:cs="Times New Roman"/>
           <w:snapToGrid w:val="0"/>
           <w:color w:val="000000"/>
-          <w:w w:val="0"/>
-          <w:sz w:val="0"/>
-          <w:szCs w:val="0"/>
-          <w:u w:color="000000"/>
-          <w:bdr w:val="none" w:sz="0" w:space="0" w:color="000000"/>
-          <w:shd w:val="clear" w:color="000000" w:fill="000000"/>
+          <w:w w:val="1"/>
+          <w:sz w:val="2"/>
+          <w:szCs w:val="2"/>
+          <w:bdr w:val="none" w:sz="0" w:space="0" w:color="auto" w:frame="1"/>
+          <w:shd w:val="clear" w:color="auto" w:fill="000000"/>
           <w:lang w:val="x-none" w:eastAsia="x-none" w:bidi="x-none"/>
         </w:rPr>
         <w:t xml:space="preserve"> </w:t>
@@ -1358,7 +1327,7 @@
         <w:jc w:val="both"/>
       </w:pPr>
       <w:r>
-        <w:t xml:space="preserve">Naast werk en school ben ik een sociaal iemand. Ik vind het leuk om in gezelschap van andere mensen te zijn. Daarbij ben ik ook iemand die een hekel heeft aan stil zitten. Ik vind het fijn om bezig te zijn. Ben voorzitter van verschillende commissies en vind  het leuk om activiteiten te regelen. Daarnaast heb ik als hobby fotograferen en ga ik graag met een hengel aan de waterkant zitten. </w:t>
+        <w:t xml:space="preserve">Naast werk en school ben ik een sociaal iemand. Ik vind het leuk om in gezelschap van andere mensen te zijn. Daarbij ben ik ook iemand die een hekel heeft aan stil zitten. Ik vind het fijn om bezig te zijn. Ik ben voorzitter van verschillende commissies en vind het leuk om activiteiten te regelen. Daarnaast heb ik als hobby fotograferen en ga ik graag met een hengel aan de waterkant zitten. </w:t>
       </w:r>
     </w:p>
     <w:p/>
@@ -1371,113 +1340,111 @@
           <w:color w:val="002060"/>
         </w:rPr>
       </w:pPr>
-      <w:bookmarkStart w:id="3" w:name="_Toc497984037"/>
-      <w:r>
+      <w:bookmarkStart w:id="3" w:name="_Toc498440124"/>
+      <w:r>
+        <w:rPr>
+          <w:rStyle w:val="Nadruk"/>
+          <w:color w:val="002060"/>
+        </w:rPr>
+        <w:t>Reflectie eerste periode</w:t>
+      </w:r>
+      <w:bookmarkEnd w:id="3"/>
+    </w:p>
+    <w:p>
+      <w:pPr>
+        <w:jc w:val="both"/>
+      </w:pPr>
+      <w:r>
+        <w:t xml:space="preserve">Ik vind dat we als klas vanaf het begin af aan goed bij de hand zijn genomen door de docenten. De opdrachten die gemaakt moesten worden werden altijd uitgelegd en er was altijd tijd voor vragen en extra uitleg wanneer dit nodig was. De materie was (zoals ook gemeld was) vooral heel breed. Dit was voor de eerste module niet erg. Ik ben wel blij dat we de tweede module meer de diepte in gaan. </w:t>
+      </w:r>
+    </w:p>
+    <w:p>
+      <w:pPr>
+        <w:jc w:val="both"/>
+      </w:pPr>
+      <w:r>
+        <w:t xml:space="preserve">De opdrachten waren stuk voor stuk goed te doen. Wat ik leuk vind is dat ik op verschillende vlakken nieuwe dingen heb geleerd. Technisch ben ik gaan werken met GIT. Dit was een stukje software waar ik nog niet eerder van gehoord had. Maar ook niet-technisch heb ik veel geleerd. De meest interessante lessen op het niet-technische vlak vond ik de les over de 7 survival skills, de les waarin het TOP-principe is belicht en de lessen over WAT de klant wil (Requirements vaststellen). Ik merk ook zelf dat ik het TOP ben gaan gebruiken. Wanneer er een vraag komt bedenk ik mezelf even kort hoe deze vraag Technisch, Organisatorisch en Procesmatig in elkaar steekt. Zo probeer ik me verder te ontwikkelen in het “eerst denken, dan doen” principe. Hier later meer over. </w:t>
+      </w:r>
+    </w:p>
+    <w:p>
+      <w:pPr>
+        <w:jc w:val="both"/>
+      </w:pPr>
+      <w:r>
+        <w:t xml:space="preserve">Wat wel een verbeterpuntje is voor mijzelf als het gaat om opdrachten is dat ik moet proberen concreet te blijven. Ik heb het gevoel dat mijn documenten af en toe wat aan de lange kant zijn. Dit zal ook één van de puntjes worden in mijn POP. </w:t>
+      </w:r>
+    </w:p>
+    <w:p>
+      <w:pPr>
+        <w:jc w:val="both"/>
+      </w:pPr>
+      <w:r>
+        <w:t xml:space="preserve">Een opdracht waar ik blij mee ben is de opdracht waarin we ingingen op </w:t>
+      </w:r>
+      <w:r>
+        <w:rPr>
+          <w:b/>
+        </w:rPr>
+        <w:t>requirements</w:t>
+      </w:r>
+      <w:r>
+        <w:t xml:space="preserve"> (ICT01.04.W1). Het is misschien niet het document wat er het beste uitziet, maar wel een opdracht waarvan ik veel heb geleerd. Het verschil tussen functionals en non-functionals wist ik bijvoorbeeld niet. Daarbij is mij altijd geleerd dat requirements voortkomen uit een interview. Ik vond het interessant om te zien dat er (natuurlijk) veel meer manier zijn, zoals op locatie meekijken in het proces. Ook vond ik het leuk om deze zelf uit te voeren (ISK bezoek). Tijdens mijn interviews op de zaak over hoe requirements tot stand komen ben ik ook veel wijzer geworden. Mooi om te zien dat een requirements vaak voortkomt uit een zorg of specifieke wens. Dit zette mij wel even stil. We werken op de servicedesk met tickets en het gevaar is dat je een vraag als los ticket/nummer gaat zien, terwijl er dus wel die zorgen en vragen van de klant achter zitten. </w:t>
+      </w:r>
+    </w:p>
+    <w:p>
+      <w:pPr>
+        <w:jc w:val="both"/>
+      </w:pPr>
+      <w:r>
+        <w:t xml:space="preserve">Ook vond ik het gebruiken van een </w:t>
+      </w:r>
+      <w:proofErr w:type="spellStart"/>
+      <w:r>
+        <w:t>use</w:t>
+      </w:r>
+      <w:proofErr w:type="spellEnd"/>
+      <w:r>
+        <w:t xml:space="preserve"> case een waardevolle toevoeging. Zo’n tekening kun je even aan de kant leggen, maar wanneer je er weer naar kijkt zie je in 1 oogopslag wat er wordt bedoeld. Het zorgt voor overzicht voor de klant en voor de techneut. Wat me opvalt is dat ik nu dus erg positief ben over die opdracht maar dat pas drie weken later zie. Eigenlijk zou ik nu pas een goede reflectie kunnen schrijven op die opdracht, en niet in dezelfde week al. Dit neem ik ook mee in mijn POP later in dit document.</w:t>
+      </w:r>
+    </w:p>
+    <w:p>
+      <w:pPr>
+        <w:jc w:val="both"/>
+        <w:rPr>
+          <w:rStyle w:val="Nadruk"/>
+          <w:i w:val="0"/>
+        </w:rPr>
+      </w:pPr>
+    </w:p>
+    <w:p>
+      <w:pPr>
+        <w:jc w:val="both"/>
+        <w:rPr>
+          <w:rStyle w:val="Nadruk"/>
+          <w:i w:val="0"/>
+        </w:rPr>
+      </w:pPr>
+      <w:r>
+        <w:rPr>
+          <w:i/>
+          <w:iCs/>
+        </w:rPr>
+        <w:br w:type="page"/>
+      </w:r>
+    </w:p>
+    <w:p>
+      <w:pPr>
+        <w:pStyle w:val="Kop1"/>
         <w:rPr>
           <w:rStyle w:val="Nadruk"/>
           <w:i w:val="0"/>
           <w:color w:val="002060"/>
         </w:rPr>
-        <w:t>Reflectie eerste periode</w:t>
-      </w:r>
-      <w:bookmarkEnd w:id="3"/>
-    </w:p>
-    <w:p>
-      <w:pPr>
-        <w:jc w:val="both"/>
-      </w:pPr>
-      <w:r>
-        <w:t xml:space="preserve">Ik vind dat we als klas vanaf het begin af aan goed bij de hand zijn genomen door de docenten. De opdrachten die gemaakt moesten worden werden altijd uitgelegd en er was altijd tijd voor vragen en extra uitleg wanneer dit nodig was. De materie was (zoals ook gemeld was) vooral heel breed. Dit was voor de eerste module niet erg. Ik ben wel blij dat we de tweede module meer de diepte in gaan. </w:t>
-      </w:r>
-    </w:p>
-    <w:p>
-      <w:pPr>
-        <w:jc w:val="both"/>
-      </w:pPr>
-      <w:r>
-        <w:t xml:space="preserve">De opdrachten waren stuk voor stuk goed te doen. Wat ik leuk vind is dat ik op verschillende vlakken nieuwe dingen heb geleerd. Technisch ben ik gaan werken met GIT. Dit was een stukje software waar ik nog niet eerder van gehoord had. Maar ook niet-technisch heb ik veel geleerd. De meest interessante lessen op het niet-technische vlak vond ik de les over de 7 survival skills, de les waarin het TOP principe is belicht en de lessen over WAT de klant wil (Requirements vaststellen). Ik merk ook zelf dat ik het TOP ben gaan gebruiken. Wanneer er een vraag komt bedenk ik mezelf even kort hoe deze vraag Technisch, Organisatorisch en Procesmatig in elkaar steekt. Zo probeer ik me verder te ontwikkelen in het “eerst denken, dan doen” principe. Hier later meer over. </w:t>
-      </w:r>
-    </w:p>
-    <w:p>
-      <w:pPr>
-        <w:jc w:val="both"/>
-      </w:pPr>
-      <w:r>
-        <w:t xml:space="preserve">Wat wel een verbeterpuntje is voor mijzelf als het gaat om opdrachten is dat ik moet proberen concreet te blijven. Ik heb het gevoel dat mijn documenten af en toe wat aan de lange kant zijn. Dit zal ook één van de puntjes worden in mijn POP. </w:t>
-      </w:r>
-    </w:p>
-    <w:p>
-      <w:pPr>
-        <w:jc w:val="both"/>
-      </w:pPr>
-      <w:r>
-        <w:t xml:space="preserve">Een opdracht waar ik blij mee ben is de opdracht waarin we ingingen op </w:t>
-      </w:r>
-      <w:r>
-        <w:rPr>
-          <w:b/>
-        </w:rPr>
-        <w:t>requirements</w:t>
-      </w:r>
-      <w:r>
-        <w:t xml:space="preserve"> (ICT01.04.W1). Het is misschien niet het document wat er het beste uitziet, maar wel een opdracht waarvan ik veel heb geleerd. Het verschil tussen functionals en non-functionals wist ik bijvoorbeeld niet. Daarbij is mij altijd geleerd dat requirements voortkomen uit een interview. Ik vond het interessant om te zien dat er (natuurlijk) veel meer manier zijn, zoals op locatie meekijken in het proces. Ook vond ik het leuk om deze zelf uit te voeren (ISK bezoek). Tijdens mijn interviews op de zaak over hoe requirements tot stand komen ben ik ook veel wijzer geworden. Mooi om te zien dat een requirements vaak voortkomt uit een zorg of specifieke wens. Dit zette mij wel even stil. We werken op de servicedesk met tickets en het gevaar is dat je een vraag als los ticket/nummer gaat zien, terwijl er dus wel die zorgen en vragen van de klant achter zitten. </w:t>
-      </w:r>
-    </w:p>
-    <w:p>
-      <w:pPr>
-        <w:jc w:val="both"/>
-      </w:pPr>
-      <w:r>
-        <w:t xml:space="preserve">Ook vond ik het gebruiken van een </w:t>
-      </w:r>
-      <w:proofErr w:type="spellStart"/>
-      <w:r>
-        <w:t>use</w:t>
-      </w:r>
-      <w:proofErr w:type="spellEnd"/>
-      <w:r>
-        <w:t xml:space="preserve"> case een waardevolle toevoeging. Zo’n tekening kun je even aan de kant leggen, maar wanneer je er weer naar kijkt zie je in 1 oogopslag wat er wordt bedoeld. Het zorgt voor overzicht voor de klant en voor de techneut. Wat me opvalt is dat ik nu dus erg positief ben over die opdracht maar dat pas drie weken later zie. Eigenlijk zou ik nu pas een goede reflectie kunnen schrijven op die opdracht, en niet in dezelfde week al. Dit neem ik ook mee in mijn POP later in dit document.</w:t>
-      </w:r>
-    </w:p>
-    <w:p>
-      <w:pPr>
-        <w:jc w:val="both"/>
+      </w:pPr>
+      <w:bookmarkStart w:id="4" w:name="_Toc498440125"/>
+      <w:r>
         <w:rPr>
           <w:rStyle w:val="Nadruk"/>
-          <w:i w:val="0"/>
-        </w:rPr>
-      </w:pPr>
-    </w:p>
-    <w:p>
-      <w:pPr>
-        <w:jc w:val="both"/>
-        <w:rPr>
-          <w:rStyle w:val="Nadruk"/>
-          <w:i w:val="0"/>
-        </w:rPr>
-      </w:pPr>
-      <w:r>
-        <w:rPr>
-          <w:rStyle w:val="Nadruk"/>
-          <w:i w:val="0"/>
-        </w:rPr>
-        <w:br w:type="page"/>
-      </w:r>
-    </w:p>
-    <w:p>
-      <w:pPr>
-        <w:pStyle w:val="Kop1"/>
-        <w:rPr>
-          <w:rStyle w:val="Nadruk"/>
-          <w:i w:val="0"/>
-          <w:color w:val="002060"/>
-        </w:rPr>
-      </w:pPr>
-      <w:bookmarkStart w:id="4" w:name="_Toc497984038"/>
-      <w:r>
-        <w:rPr>
-          <w:rStyle w:val="Nadruk"/>
-          <w:i w:val="0"/>
           <w:color w:val="002060"/>
         </w:rPr>
         <w:lastRenderedPageBreak/>
@@ -1498,7 +1465,7 @@
         <w:pStyle w:val="Kop2"/>
         <w:jc w:val="both"/>
       </w:pPr>
-      <w:bookmarkStart w:id="5" w:name="_Toc497984039"/>
+      <w:bookmarkStart w:id="5" w:name="_Toc498440126"/>
       <w:r>
         <w:t>Ontwikkeldoelen</w:t>
       </w:r>
@@ -1518,7 +1485,7 @@
         <w:t>Helikopter-view</w:t>
       </w:r>
       <w:r>
-        <w:t xml:space="preserve">” genoemd. In het TOP-model pas dit ontwikkeldoel onder “Proces”.  Specifiek wil ik dus meer de tijd nemen voor het analyseren. Even een stapje terugzetten en goed nadenken. Door de vraag te stellen “Wát wil de klant nu eigenlijk” kan dit automatisch bij elke case worden ontwikkeld. Dit ontwikkeldoel is meetbaar doordat ik hiervoor de lessen op school ga volgen, en op de zaak op mijn plek het OSI-model ga ophangen. Dit model kan helpen een probleem te gestructureerd in kaart te brengen. Dit ontwikkeldoel is iets wat iedere IT-er moet kunnen toepassen. Daarom is dit ontwikkeldoel ook acceptabel. Toen ik dit ontwikkeldoel voorlegde bij mijn begeleider was dit ook het ontwikkeldoel waar hij aan dacht. Dit doel is absoluut haalbaar, ik heb voldoende ambitie om hieraan te werken. Ik wordt ook echt blij bij het idee dit goed toe te kunnen passen. Dit leerdoel/ontwikkeldoel wil ik behaald hebben aan het einde van deze opleiding(juni 2019). Gedurende de opleiding wordt ik er vanzelfsprekend beter in en dus is tijdens de opleiding al verandering te zien. </w:t>
+        <w:t xml:space="preserve">” genoemd. In het TOP-model pas dit ontwikkeldoel onder “Proces”.  Specifiek wil ik dus meer de tijd nemen voor het analyseren. Even een stapje terugzetten en goed nadenken. Door de vraag te stellen “Wát wil de klant nu eigenlijk” kan dit automatisch bij elke case worden ontwikkeld. Dit ontwikkeldoel is meetbaar doordat ik hiervoor de lessen op school ga volgen, en op de zaak op mijn plek het OSI-model ga ophangen. Dit model kan helpen een probleem te gestructureerd in kaart te brengen. Dit ontwikkeldoel is iets wat iedere IT-er moet kunnen toepassen. Daarom is dit ontwikkeldoel ook acceptabel. Toen ik dit ontwikkeldoel voorlegde bij mijn begeleider was dit ook het ontwikkeldoel waar hij aan dacht. Dit doel is absoluut haalbaar, ik heb voldoende ambitie om hieraan te werken. Ik word ook echt blij bij het idee dit goed toe te kunnen passen. Dit leerdoel/ontwikkeldoel wil ik behaald hebben aan het einde van deze opleiding (juni 2019). Gedurende de opleiding word ik er vanzelfsprekend beter in en dus is tijdens de opleiding al verandering te zien. </w:t>
       </w:r>
     </w:p>
     <w:p>
@@ -1535,7 +1502,7 @@
         <w:t>Concreet en specifiek benoemen wat nodig is en meer niet</w:t>
       </w:r>
       <w:r>
-        <w:t>. In het TOP model past dit leerdoel het beste in organisatie. Het schrijven van documenten doe je vaak om organisatorisch zaken op orde te krijgen. Daarnaast zou je hem ook kunnen plaatsen in PROCES omdat tijdens een project bijvoorbeeld ook documentatie wordt geschreven. Ik heb deze competentie nodig voor in de toekomst, omdat wanneer je een leidinggevende/management functie hebt je netjes documenten moet kunnen schrijven. Dit doel is meetbaar doordat we tijdens de komende 7 blokken nog genoeg documenten moeten inleveren. De docenten gaan als het goed is verbetering zien. Daarnaast moet het ook voor mezelf zichtbaar worden, wanneer mijn documenten minder pagina’s groot zijn. Dit leerpunt is acceptabel omdat ik mezelf hieraan irriteer. Ik vind het knap dat mensen met weinig woorden alles kunnen zeggen. Dat wil ik ook kunnen. Hierdoor is die doel absoluut haalbaar. Daarnaast zal ik feedback vragen aan de docenten, waardoor ik op de punten die verbeterd moeten worden extra aandacht zal schenken. Ik wil dit doel aan het einde van het eerste leerjaar al voor het grootste deel ontwikkeld hebben.</w:t>
+        <w:t>. In het TOP-model past dit leerdoel het beste in organisatie. Het schrijven van documenten doe je vaak om organisatorisch zaken op orde te krijgen. Daarnaast zou je hem ook kunnen plaatsen in PROCES omdat tijdens een project bijvoorbeeld ook documentatie wordt geschreven. Ik heb deze competentie nodig voor in de toekomst, omdat wanneer je een leidinggevende/management functie hebt je netjes documenten moet kunnen schrijven. Dit doel is meetbaar doordat we tijdens de komende 7 blokken nog genoeg documenten moeten inleveren. De docenten gaan als het goed is verbetering zien. Daarnaast moet het ook voor mezelf zichtbaar worden, wanneer mijn documenten minder pagina’s groot zijn. Dit leerpunt is acceptabel omdat ik mezelf hieraan irriteer. Ik vind het knap dat mensen met weinig woorden alles kunnen zeggen. Dat wil ik ook kunnen. Hierdoor is die doel absoluut haalbaar. Daarnaast zal ik feedback vragen aan de docenten, waardoor ik op de punten die verbeterd moeten worden extra aandacht zal schenken. Ik wil dit doel aan het einde van het eerste leerjaar al voor het grootste deel ontwikkeld hebben.</w:t>
       </w:r>
     </w:p>
     <w:p>
@@ -1607,7 +1574,7 @@
         <w:rPr>
           <w:color w:val="000000" w:themeColor="text1"/>
         </w:rPr>
-        <w:t xml:space="preserve"> voor mezelf. Het geleerde dan toepassen in de praktijk zodat ik daar weer in kan door ontwikkelen. Dit leerdoel past in het TOP model het beste onder proces. Tijdens het proces evalueren is belangrijk ben ik achter gekomen.  Dit leerdoel is absoluut meetbaar. Per opdracht ga ik kort opschrijven hoe ik de opdracht heb ervaren en wat ik ervan kan leren. Daarna ga ik kijken hoe ik dit in de praktijk kan toepassen. Wanneer dit mogelijk is kan ik de stof in de praktijk verder ontwikkelen. Dit doel is daarnaast ook absoluut acceptabel. Ik vind het leuk om zo gefocust bezig te zijn met de stof die wordt besproken op school. Daarnaast neem ik de stof dan beter op en wordt ik beter in mijn werk. Doordat ik het leuk en interessant vind om de opdrachten in de praktijk ook uit te voeren is het leerdoel absoluut haalbaar. Ik wil aan het einde van de volgende periode kijken of het daadwerkelijk iets toevoegt aan mijn leerproces. Wanneer dit het geval is wil ik op dit leerdoel doorpakken en het gedurende de opleiding verder oppakken. </w:t>
+        <w:t xml:space="preserve"> voor mezelf. Het geleerde dan toepassen in de praktijk zodat ik daar weer in kan door ontwikkelen. Dit leerdoel past in het TOP-model het beste onder proces. Tijdens het proces evalueren is belangrijk ben ik achter gekomen.  Dit leerdoel is absoluut meetbaar. Per opdracht ga ik kort opschrijven hoe ik de opdracht heb ervaren en wat ik ervan kan leren. Daarna ga ik kijken hoe ik dit in de praktijk kan toepassen. Wanneer dit mogelijk is kan ik de stof in de praktijk verder ontwikkelen. Dit doel is daarnaast ook absoluut acceptabel. Ik vind het leuk om zo gefocust bezig te zijn met de stof die wordt besproken op school. Daarnaast neem ik de stof dan beter op en word ik beter in mijn werk. Doordat ik het leuk en interessant vind om de opdrachten in de praktijk ook uit te voeren is het leerdoel absoluut haalbaar. Ik wil aan het einde van de volgende periode kijken of het daadwerkelijk iets toevoegt aan mijn leerproces. Wanneer dit het geval is wil ik op dit leerdoel doorpakken en het gedurende de opleiding verder oppakken. </w:t>
       </w:r>
     </w:p>
     <w:p>
@@ -1618,7 +1585,7 @@
           <w:color w:val="002060"/>
         </w:rPr>
       </w:pPr>
-      <w:bookmarkStart w:id="6" w:name="_Toc497984040"/>
+      <w:bookmarkStart w:id="6" w:name="_Toc498440127"/>
       <w:r>
         <w:rPr>
           <w:color w:val="002060"/>
@@ -1635,7 +1602,7 @@
         <w:rPr>
           <w:color w:val="000000" w:themeColor="text1"/>
         </w:rPr>
-        <w:t xml:space="preserve">Het laatste leerdoel is heel erg toekomst gericht. Ik hoop dat ik dit kan bereiken over een jaar of 5. </w:t>
+        <w:t xml:space="preserve">Het laatste leerdoel is heel erg toekomstgericht. Ik hoop dat ik dit kan bereiken over een jaar of 5. </w:t>
       </w:r>
       <w:r>
         <w:t xml:space="preserve">Wat ik uiteindelijk wil bereiken is dat ik meer een </w:t>
@@ -1655,7 +1622,7 @@
         <w:pStyle w:val="Lijstalinea"/>
         <w:numPr>
           <w:ilvl w:val="0"/>
-          <w:numId w:val="4"/>
+          <w:numId w:val="6"/>
         </w:numPr>
         <w:jc w:val="both"/>
         <w:rPr>
@@ -1674,7 +1641,7 @@
         <w:pStyle w:val="Lijstalinea"/>
         <w:numPr>
           <w:ilvl w:val="0"/>
-          <w:numId w:val="4"/>
+          <w:numId w:val="6"/>
         </w:numPr>
         <w:jc w:val="both"/>
         <w:rPr>
@@ -1704,7 +1671,7 @@
       </w:r>
       <w:proofErr w:type="spellEnd"/>
       <w:r>
-        <w:t xml:space="preserve"> te ontzien in hun taken. Daarnaast ben ik op school binnen het ISK project ook de leidinggevende van de groep. We gaan met de andere groepsleiders op locatie en zijn in zekere zin verantwoordelijk voor het project. Het projectleider zijn en blijven binnen ISK is acceptabel. Binnen mijn werkzaamheden bij Aspect is op dit moment geen vacature m.b.t. manager of leidinggevende, maar ik ontzie op dit moment al de servicemanager op de zaak met allerlei taken en ben intern systeembeheerder geworden. Er komen dus wel steeds meer interne taken bij. Ik denk dat het absoluut realistisch is. Er komen steeds meer managementfuncties bij omdat we als Aspect groeien. Daarnaast vind ik het zelf erg leuk om te doen en krijg ik er energie door. Aan het einde van de opleiding (Juni 2019) wil ik dit leerdoel behaald hebben. Dit wil zeggen dat ik dan meer leidinggevende taken wil doen. Uiteindelijk zie ik mezelf over 10 jaar als coördinator/teamleider/adviseur bij Aspect-ICT. Dit is dan ook direct mijn toekomst ambitie. Het lijkt me echt heel tof om te managen, taakverdelingen te maken, maar ook om de klant en de projectgroep bij de hand te pakken en door het traject heen te begeleiden. Dit leerdoel pas in het </w:t>
+        <w:t xml:space="preserve"> te ontzien in hun taken. Daarnaast ben ik op school binnen het ISK project ook de leidinggevende van de groep. We gaan met de andere groepsleiders op locatie en zijn in zekere zin verantwoordelijk voor het project. Het projectleider zijn en blijven binnen ISK is acceptabel. Binnen mijn werkzaamheden bij Aspect is op dit moment geen vacature m.b.t. manager of leidinggevende, maar ik ontzie op dit moment al de servicemanager op de zaak met allerlei taken en ben intern systeembeheerder geworden. Er komen dus wel steeds meer interne taken bij. Ik denk dat het absoluut realistisch is. Er komen steeds meer managementfuncties bij omdat we als Aspect groeien. Daarnaast vind ik het zelf erg leuk om te doen en krijg ik er energie door. Aan het einde van de opleiding (Juni 2019) wil ik dit leerdoel behaald hebben. Dit wil zeggen dat ik dan meer leidinggevende taken wil doen. Uiteindelijk zie ik mezelf over 10 jaar als coördinator/teamleider/adviseur bij Aspect-ICT. Dit is dan ook direct mijn toekomst ambitie. Het lijkt me echt heel tof om te managen, taakverdelingen te maken, maar ook om de klant en de projectgroep bij de hand te pakken en door het traject heen te begeleiden. </w:t>
       </w:r>
     </w:p>
     <w:p>
@@ -1713,32 +1680,30 @@
         <w:rPr>
           <w:rStyle w:val="Nadruk"/>
           <w:i w:val="0"/>
+        </w:rPr>
+      </w:pPr>
+      <w:bookmarkStart w:id="7" w:name="_Toc498440128"/>
+      <w:r>
+        <w:rPr>
+          <w:rStyle w:val="Nadruk"/>
           <w:color w:val="002060"/>
         </w:rPr>
-      </w:pPr>
-      <w:bookmarkStart w:id="7" w:name="_Toc497984041"/>
-      <w:r>
+        <w:lastRenderedPageBreak/>
+        <w:t>Tot slot</w:t>
+      </w:r>
+      <w:bookmarkEnd w:id="7"/>
+    </w:p>
+    <w:p/>
+    <w:p>
+      <w:pPr>
         <w:rPr>
           <w:rStyle w:val="Nadruk"/>
           <w:i w:val="0"/>
-          <w:color w:val="002060"/>
-        </w:rPr>
-        <w:lastRenderedPageBreak/>
-        <w:t>Tot slot</w:t>
-      </w:r>
-      <w:bookmarkEnd w:id="7"/>
-    </w:p>
-    <w:p>
-      <w:pPr>
+        </w:rPr>
+      </w:pPr>
+      <w:r>
         <w:rPr>
           <w:rStyle w:val="Nadruk"/>
-          <w:i w:val="0"/>
-        </w:rPr>
-      </w:pPr>
-      <w:r>
-        <w:rPr>
-          <w:rStyle w:val="Nadruk"/>
-          <w:i w:val="0"/>
         </w:rPr>
         <w:t>In dit document wordt beschreven wat mijn leerdoelen zijn voor de komende tijd. Kort samengevat wil ik de komende tijd mijn energie stoppen in de volgende leerdoelen:</w:t>
       </w:r>
@@ -1748,23 +1713,14 @@
         <w:pStyle w:val="Lijstalinea"/>
         <w:numPr>
           <w:ilvl w:val="0"/>
-          <w:numId w:val="4"/>
+          <w:numId w:val="6"/>
         </w:numPr>
-        <w:rPr>
-          <w:iCs/>
-        </w:rPr>
       </w:pPr>
       <w:r>
         <w:rPr>
           <w:b/>
         </w:rPr>
-        <w:t>Helikopter-view</w:t>
-      </w:r>
-      <w:r>
-        <w:rPr>
-          <w:b/>
-        </w:rPr>
-        <w:t xml:space="preserve"> ( Overzicht en analyse) </w:t>
+        <w:t xml:space="preserve">Helikopter-view (Overzicht en analyse) </w:t>
       </w:r>
     </w:p>
     <w:p>
@@ -1772,7 +1728,7 @@
         <w:pStyle w:val="Lijstalinea"/>
         <w:numPr>
           <w:ilvl w:val="0"/>
-          <w:numId w:val="4"/>
+          <w:numId w:val="6"/>
         </w:numPr>
         <w:rPr>
           <w:iCs/>
@@ -1790,7 +1746,7 @@
         <w:pStyle w:val="Lijstalinea"/>
         <w:numPr>
           <w:ilvl w:val="0"/>
-          <w:numId w:val="4"/>
+          <w:numId w:val="6"/>
         </w:numPr>
         <w:rPr>
           <w:iCs/>
@@ -1808,7 +1764,7 @@
         <w:pStyle w:val="Lijstalinea"/>
         <w:numPr>
           <w:ilvl w:val="0"/>
-          <w:numId w:val="4"/>
+          <w:numId w:val="6"/>
         </w:numPr>
         <w:rPr>
           <w:iCs/>
@@ -1819,21 +1775,6 @@
           <w:b/>
         </w:rPr>
         <w:t>Het ontwikkelen in aansturen/leidinggeven</w:t>
-      </w:r>
-    </w:p>
-    <w:p>
-      <w:pPr>
-        <w:rPr>
-          <w:rStyle w:val="Nadruk"/>
-          <w:i w:val="0"/>
-        </w:rPr>
-      </w:pPr>
-      <w:r>
-        <w:rPr>
-          <w:rStyle w:val="Nadruk"/>
-          <w:i w:val="0"/>
-        </w:rPr>
-        <w:t>Deze doelen zijn in dit document SMART beschreven. Daarnaast is per doel ook aangegeven in welk onderdeel van het TOP model het betreffende doel past. Hieronder nog even kort in een tabel samengevat wat de leerdoelen inhouden:</w:t>
       </w:r>
     </w:p>
     <w:p>
@@ -1847,13 +1788,15 @@
     <w:tbl>
       <w:tblPr>
         <w:tblStyle w:val="Tabelraster"/>
-        <w:tblW w:w="10196" w:type="dxa"/>
+        <w:tblW w:w="16617" w:type="dxa"/>
+        <w:tblInd w:w="-1422" w:type="dxa"/>
         <w:tblLook w:val="04A0" w:firstRow="1" w:lastRow="0" w:firstColumn="1" w:lastColumn="0" w:noHBand="0" w:noVBand="1"/>
       </w:tblPr>
       <w:tblGrid>
         <w:gridCol w:w="2964"/>
         <w:gridCol w:w="811"/>
-        <w:gridCol w:w="6421"/>
+        <w:gridCol w:w="5155"/>
+        <w:gridCol w:w="7687"/>
       </w:tblGrid>
       <w:tr>
         <w:trPr>
@@ -1861,11 +1804,19 @@
         </w:trPr>
         <w:tc>
           <w:tcPr>
-            <w:tcW w:w="2972" w:type="dxa"/>
+            <w:tcW w:w="2964" w:type="dxa"/>
+            <w:tcBorders>
+              <w:top w:val="single" w:sz="4" w:space="0" w:color="auto"/>
+              <w:left w:val="single" w:sz="4" w:space="0" w:color="auto"/>
+              <w:bottom w:val="single" w:sz="4" w:space="0" w:color="auto"/>
+              <w:right w:val="single" w:sz="4" w:space="0" w:color="auto"/>
+            </w:tcBorders>
             <w:shd w:val="clear" w:color="auto" w:fill="002060"/>
+            <w:hideMark/>
           </w:tcPr>
           <w:p>
             <w:pPr>
+              <w:spacing w:line="240" w:lineRule="auto"/>
               <w:rPr>
                 <w:rStyle w:val="Nadruk"/>
                 <w:i w:val="0"/>
@@ -1874,7 +1825,6 @@
             <w:r>
               <w:rPr>
                 <w:rStyle w:val="Nadruk"/>
-                <w:i w:val="0"/>
               </w:rPr>
               <w:t>Leerdoel</w:t>
             </w:r>
@@ -1882,11 +1832,19 @@
         </w:tc>
         <w:tc>
           <w:tcPr>
-            <w:tcW w:w="743" w:type="dxa"/>
+            <w:tcW w:w="811" w:type="dxa"/>
+            <w:tcBorders>
+              <w:top w:val="single" w:sz="4" w:space="0" w:color="auto"/>
+              <w:left w:val="single" w:sz="4" w:space="0" w:color="auto"/>
+              <w:bottom w:val="single" w:sz="4" w:space="0" w:color="auto"/>
+              <w:right w:val="single" w:sz="4" w:space="0" w:color="auto"/>
+            </w:tcBorders>
             <w:shd w:val="clear" w:color="auto" w:fill="002060"/>
+            <w:hideMark/>
           </w:tcPr>
           <w:p>
             <w:pPr>
+              <w:spacing w:line="240" w:lineRule="auto"/>
               <w:rPr>
                 <w:rStyle w:val="Nadruk"/>
                 <w:i w:val="0"/>
@@ -1895,7 +1853,6 @@
             <w:r>
               <w:rPr>
                 <w:rStyle w:val="Nadruk"/>
-                <w:i w:val="0"/>
               </w:rPr>
               <w:t>TOP</w:t>
             </w:r>
@@ -1903,11 +1860,19 @@
         </w:tc>
         <w:tc>
           <w:tcPr>
-            <w:tcW w:w="6481" w:type="dxa"/>
+            <w:tcW w:w="5155" w:type="dxa"/>
+            <w:tcBorders>
+              <w:top w:val="single" w:sz="4" w:space="0" w:color="auto"/>
+              <w:left w:val="single" w:sz="4" w:space="0" w:color="auto"/>
+              <w:bottom w:val="single" w:sz="4" w:space="0" w:color="auto"/>
+              <w:right w:val="single" w:sz="4" w:space="0" w:color="auto"/>
+            </w:tcBorders>
             <w:shd w:val="clear" w:color="auto" w:fill="002060"/>
+            <w:hideMark/>
           </w:tcPr>
           <w:p>
             <w:pPr>
+              <w:spacing w:line="240" w:lineRule="auto"/>
               <w:rPr>
                 <w:rStyle w:val="Nadruk"/>
                 <w:i w:val="0"/>
@@ -1916,9 +1881,45 @@
             <w:r>
               <w:rPr>
                 <w:rStyle w:val="Nadruk"/>
+              </w:rPr>
+              <w:t>SMART</w:t>
+            </w:r>
+          </w:p>
+        </w:tc>
+        <w:tc>
+          <w:tcPr>
+            <w:tcW w:w="7687" w:type="dxa"/>
+            <w:tcBorders>
+              <w:top w:val="single" w:sz="4" w:space="0" w:color="auto"/>
+              <w:left w:val="single" w:sz="4" w:space="0" w:color="auto"/>
+              <w:bottom w:val="single" w:sz="4" w:space="0" w:color="auto"/>
+              <w:right w:val="single" w:sz="4" w:space="0" w:color="auto"/>
+            </w:tcBorders>
+            <w:shd w:val="clear" w:color="auto" w:fill="002060"/>
+            <w:hideMark/>
+          </w:tcPr>
+          <w:p>
+            <w:pPr>
+              <w:tabs>
+                <w:tab w:val="left" w:pos="1280"/>
+              </w:tabs>
+              <w:spacing w:line="240" w:lineRule="auto"/>
+              <w:rPr>
+                <w:rStyle w:val="Nadruk"/>
                 <w:i w:val="0"/>
               </w:rPr>
-              <w:t>SMART</w:t>
+            </w:pPr>
+            <w:r>
+              <w:rPr>
+                <w:rStyle w:val="Nadruk"/>
+              </w:rPr>
+              <w:t>Datum leerdoel behaald</w:t>
+            </w:r>
+            <w:r>
+              <w:rPr>
+                <w:rStyle w:val="Nadruk"/>
+              </w:rPr>
+              <w:tab/>
             </w:r>
           </w:p>
         </w:tc>
@@ -1929,15 +1930,23 @@
         </w:trPr>
         <w:tc>
           <w:tcPr>
-            <w:tcW w:w="2972" w:type="dxa"/>
+            <w:tcW w:w="2964" w:type="dxa"/>
+            <w:tcBorders>
+              <w:top w:val="single" w:sz="4" w:space="0" w:color="auto"/>
+              <w:left w:val="single" w:sz="4" w:space="0" w:color="auto"/>
+              <w:bottom w:val="single" w:sz="4" w:space="0" w:color="auto"/>
+              <w:right w:val="single" w:sz="4" w:space="0" w:color="auto"/>
+            </w:tcBorders>
+            <w:hideMark/>
           </w:tcPr>
           <w:p>
             <w:pPr>
               <w:pStyle w:val="Lijstalinea"/>
               <w:numPr>
                 <w:ilvl w:val="0"/>
-                <w:numId w:val="5"/>
+                <w:numId w:val="7"/>
               </w:numPr>
+              <w:spacing w:line="240" w:lineRule="auto"/>
               <w:rPr>
                 <w:rStyle w:val="Nadruk"/>
                 <w:b/>
@@ -1948,7 +1957,6 @@
               <w:rPr>
                 <w:rStyle w:val="Nadruk"/>
                 <w:b/>
-                <w:i w:val="0"/>
               </w:rPr>
               <w:t>Helicopterview</w:t>
             </w:r>
@@ -1956,10 +1964,18 @@
         </w:tc>
         <w:tc>
           <w:tcPr>
-            <w:tcW w:w="743" w:type="dxa"/>
+            <w:tcW w:w="811" w:type="dxa"/>
+            <w:tcBorders>
+              <w:top w:val="single" w:sz="4" w:space="0" w:color="auto"/>
+              <w:left w:val="single" w:sz="4" w:space="0" w:color="auto"/>
+              <w:bottom w:val="single" w:sz="4" w:space="0" w:color="auto"/>
+              <w:right w:val="single" w:sz="4" w:space="0" w:color="auto"/>
+            </w:tcBorders>
+            <w:hideMark/>
           </w:tcPr>
           <w:p>
             <w:pPr>
+              <w:spacing w:line="240" w:lineRule="auto"/>
               <w:rPr>
                 <w:rStyle w:val="Nadruk"/>
                 <w:i w:val="0"/>
@@ -1968,7 +1984,6 @@
             <w:r>
               <w:rPr>
                 <w:rStyle w:val="Nadruk"/>
-                <w:i w:val="0"/>
               </w:rPr>
               <w:t>Proces</w:t>
             </w:r>
@@ -1976,10 +1991,18 @@
         </w:tc>
         <w:tc>
           <w:tcPr>
-            <w:tcW w:w="6481" w:type="dxa"/>
+            <w:tcW w:w="5155" w:type="dxa"/>
+            <w:tcBorders>
+              <w:top w:val="single" w:sz="4" w:space="0" w:color="auto"/>
+              <w:left w:val="single" w:sz="4" w:space="0" w:color="auto"/>
+              <w:bottom w:val="single" w:sz="4" w:space="0" w:color="auto"/>
+              <w:right w:val="single" w:sz="4" w:space="0" w:color="auto"/>
+            </w:tcBorders>
+            <w:hideMark/>
           </w:tcPr>
           <w:p>
             <w:pPr>
+              <w:spacing w:line="240" w:lineRule="auto"/>
               <w:rPr>
                 <w:rStyle w:val="Nadruk"/>
               </w:rPr>
@@ -1989,6 +2012,32 @@
                 <w:rStyle w:val="Nadruk"/>
               </w:rPr>
               <w:t xml:space="preserve">Beter leren analyseren, op het werk en op school merkbaar, hierdoor wordt de kwaliteit van het werk beter, motivatie is aanwezig, behaald aan het einde van de opleiding. </w:t>
+            </w:r>
+          </w:p>
+        </w:tc>
+        <w:tc>
+          <w:tcPr>
+            <w:tcW w:w="7687" w:type="dxa"/>
+            <w:tcBorders>
+              <w:top w:val="single" w:sz="4" w:space="0" w:color="auto"/>
+              <w:left w:val="single" w:sz="4" w:space="0" w:color="auto"/>
+              <w:bottom w:val="single" w:sz="4" w:space="0" w:color="auto"/>
+              <w:right w:val="single" w:sz="4" w:space="0" w:color="auto"/>
+            </w:tcBorders>
+            <w:hideMark/>
+          </w:tcPr>
+          <w:p>
+            <w:pPr>
+              <w:spacing w:line="240" w:lineRule="auto"/>
+              <w:rPr>
+                <w:rStyle w:val="Nadruk"/>
+              </w:rPr>
+            </w:pPr>
+            <w:r>
+              <w:rPr>
+                <w:rStyle w:val="Nadruk"/>
+              </w:rPr>
+              <w:t>31-06-2019</w:t>
             </w:r>
           </w:p>
         </w:tc>
@@ -1999,15 +2048,23 @@
         </w:trPr>
         <w:tc>
           <w:tcPr>
-            <w:tcW w:w="2972" w:type="dxa"/>
+            <w:tcW w:w="2964" w:type="dxa"/>
+            <w:tcBorders>
+              <w:top w:val="single" w:sz="4" w:space="0" w:color="auto"/>
+              <w:left w:val="single" w:sz="4" w:space="0" w:color="auto"/>
+              <w:bottom w:val="single" w:sz="4" w:space="0" w:color="auto"/>
+              <w:right w:val="single" w:sz="4" w:space="0" w:color="auto"/>
+            </w:tcBorders>
+            <w:hideMark/>
           </w:tcPr>
           <w:p>
             <w:pPr>
               <w:pStyle w:val="Lijstalinea"/>
               <w:numPr>
                 <w:ilvl w:val="0"/>
-                <w:numId w:val="5"/>
+                <w:numId w:val="7"/>
               </w:numPr>
+              <w:spacing w:line="240" w:lineRule="auto"/>
               <w:rPr>
                 <w:rStyle w:val="Nadruk"/>
                 <w:b/>
@@ -2018,7 +2075,6 @@
               <w:rPr>
                 <w:rStyle w:val="Nadruk"/>
                 <w:b/>
-                <w:i w:val="0"/>
               </w:rPr>
               <w:t>Specifiek en concreter documenteren</w:t>
             </w:r>
@@ -2026,10 +2082,18 @@
         </w:tc>
         <w:tc>
           <w:tcPr>
-            <w:tcW w:w="743" w:type="dxa"/>
+            <w:tcW w:w="811" w:type="dxa"/>
+            <w:tcBorders>
+              <w:top w:val="single" w:sz="4" w:space="0" w:color="auto"/>
+              <w:left w:val="single" w:sz="4" w:space="0" w:color="auto"/>
+              <w:bottom w:val="single" w:sz="4" w:space="0" w:color="auto"/>
+              <w:right w:val="single" w:sz="4" w:space="0" w:color="auto"/>
+            </w:tcBorders>
+            <w:hideMark/>
           </w:tcPr>
           <w:p>
             <w:pPr>
+              <w:spacing w:line="240" w:lineRule="auto"/>
               <w:rPr>
                 <w:rStyle w:val="Nadruk"/>
                 <w:i w:val="0"/>
@@ -2038,7 +2102,6 @@
             <w:r>
               <w:rPr>
                 <w:rStyle w:val="Nadruk"/>
-                <w:i w:val="0"/>
               </w:rPr>
               <w:t>O/P</w:t>
             </w:r>
@@ -2046,10 +2109,18 @@
         </w:tc>
         <w:tc>
           <w:tcPr>
-            <w:tcW w:w="6481" w:type="dxa"/>
+            <w:tcW w:w="5155" w:type="dxa"/>
+            <w:tcBorders>
+              <w:top w:val="single" w:sz="4" w:space="0" w:color="auto"/>
+              <w:left w:val="single" w:sz="4" w:space="0" w:color="auto"/>
+              <w:bottom w:val="single" w:sz="4" w:space="0" w:color="auto"/>
+              <w:right w:val="single" w:sz="4" w:space="0" w:color="auto"/>
+            </w:tcBorders>
+            <w:hideMark/>
           </w:tcPr>
           <w:p>
             <w:pPr>
+              <w:spacing w:line="240" w:lineRule="auto"/>
               <w:rPr>
                 <w:rStyle w:val="Nadruk"/>
                 <w:i w:val="0"/>
@@ -2059,14 +2130,33 @@
               <w:rPr>
                 <w:rStyle w:val="Nadruk"/>
               </w:rPr>
-              <w:t>Documenten beknopter schrijven maar wel met alle info daarin. Documenten zullen minder groot worden, dit is acceptabel omdat beknopt documenten schrijven bij een Hbo’er hoort , realistisch doordat ik mezelf er aan irriteer dat ik dit nog niet onder de knie heb. Voor 70% behaald einde jaar 1</w:t>
-            </w:r>
-            <w:r>
+              <w:t xml:space="preserve">Documenten beknopter schrijven maar wel met alle info daarin. Documenten zullen minder groot worden, dit is acceptabel omdat beknopt documenten schrijven bij een Hbo’er hoort , realistisch doordat ik mezelf eraan irriteer dat ik dit nog niet onder de knie heb. Voor 70% behaald einde jaar 1. </w:t>
+            </w:r>
+          </w:p>
+        </w:tc>
+        <w:tc>
+          <w:tcPr>
+            <w:tcW w:w="7687" w:type="dxa"/>
+            <w:tcBorders>
+              <w:top w:val="single" w:sz="4" w:space="0" w:color="auto"/>
+              <w:left w:val="single" w:sz="4" w:space="0" w:color="auto"/>
+              <w:bottom w:val="single" w:sz="4" w:space="0" w:color="auto"/>
+              <w:right w:val="single" w:sz="4" w:space="0" w:color="auto"/>
+            </w:tcBorders>
+            <w:hideMark/>
+          </w:tcPr>
+          <w:p>
+            <w:pPr>
+              <w:spacing w:line="240" w:lineRule="auto"/>
               <w:rPr>
                 <w:rStyle w:val="Nadruk"/>
-                <w:i w:val="0"/>
-              </w:rPr>
-              <w:t xml:space="preserve">. </w:t>
+              </w:rPr>
+            </w:pPr>
+            <w:r>
+              <w:rPr>
+                <w:rStyle w:val="Nadruk"/>
+              </w:rPr>
+              <w:t>01-03-2019</w:t>
             </w:r>
           </w:p>
         </w:tc>
@@ -2077,15 +2167,23 @@
         </w:trPr>
         <w:tc>
           <w:tcPr>
-            <w:tcW w:w="2972" w:type="dxa"/>
+            <w:tcW w:w="2964" w:type="dxa"/>
+            <w:tcBorders>
+              <w:top w:val="single" w:sz="4" w:space="0" w:color="auto"/>
+              <w:left w:val="single" w:sz="4" w:space="0" w:color="auto"/>
+              <w:bottom w:val="single" w:sz="4" w:space="0" w:color="auto"/>
+              <w:right w:val="single" w:sz="4" w:space="0" w:color="auto"/>
+            </w:tcBorders>
+            <w:hideMark/>
           </w:tcPr>
           <w:p>
             <w:pPr>
               <w:pStyle w:val="Lijstalinea"/>
               <w:numPr>
                 <w:ilvl w:val="0"/>
-                <w:numId w:val="5"/>
+                <w:numId w:val="7"/>
               </w:numPr>
+              <w:spacing w:line="240" w:lineRule="auto"/>
               <w:rPr>
                 <w:rStyle w:val="Nadruk"/>
                 <w:b/>
@@ -2096,7 +2194,6 @@
               <w:rPr>
                 <w:rStyle w:val="Nadruk"/>
                 <w:b/>
-                <w:i w:val="0"/>
               </w:rPr>
               <w:t>Evalueren</w:t>
             </w:r>
@@ -2104,10 +2201,18 @@
         </w:tc>
         <w:tc>
           <w:tcPr>
-            <w:tcW w:w="743" w:type="dxa"/>
+            <w:tcW w:w="811" w:type="dxa"/>
+            <w:tcBorders>
+              <w:top w:val="single" w:sz="4" w:space="0" w:color="auto"/>
+              <w:left w:val="single" w:sz="4" w:space="0" w:color="auto"/>
+              <w:bottom w:val="single" w:sz="4" w:space="0" w:color="auto"/>
+              <w:right w:val="single" w:sz="4" w:space="0" w:color="auto"/>
+            </w:tcBorders>
+            <w:hideMark/>
           </w:tcPr>
           <w:p>
             <w:pPr>
+              <w:spacing w:line="240" w:lineRule="auto"/>
               <w:rPr>
                 <w:rStyle w:val="Nadruk"/>
                 <w:i w:val="0"/>
@@ -2116,7 +2221,6 @@
             <w:r>
               <w:rPr>
                 <w:rStyle w:val="Nadruk"/>
-                <w:i w:val="0"/>
               </w:rPr>
               <w:t>P</w:t>
             </w:r>
@@ -2124,10 +2228,18 @@
         </w:tc>
         <w:tc>
           <w:tcPr>
-            <w:tcW w:w="6481" w:type="dxa"/>
+            <w:tcW w:w="5155" w:type="dxa"/>
+            <w:tcBorders>
+              <w:top w:val="single" w:sz="4" w:space="0" w:color="auto"/>
+              <w:left w:val="single" w:sz="4" w:space="0" w:color="auto"/>
+              <w:bottom w:val="single" w:sz="4" w:space="0" w:color="auto"/>
+              <w:right w:val="single" w:sz="4" w:space="0" w:color="auto"/>
+            </w:tcBorders>
+            <w:hideMark/>
           </w:tcPr>
           <w:p>
             <w:pPr>
+              <w:spacing w:line="240" w:lineRule="auto"/>
               <w:rPr>
                 <w:rStyle w:val="Nadruk"/>
                 <w:i w:val="0"/>
@@ -2137,15 +2249,49 @@
               <w:rPr>
                 <w:rStyle w:val="Nadruk"/>
               </w:rPr>
-              <w:t>Specifiek alle opdrachten na 3 weken kort evalueren, meetbaar doordat er een document van komt, acceptabel omdat dit weinig tijd kost, maar je wel zo in de praktijk kan brengen wat je hebt geleerd. Realistisch omdat ik het leuk vind om te ervaren dat evalueren daadwerkelijk iets oplevert. Aan het einde van de volgende periode kijken of het evalueren iets toevoegt aan het leerproces</w:t>
-            </w:r>
-            <w:r>
+              <w:t xml:space="preserve">Specifiek alle opdrachten na 3 weken kort evalueren, meetbaar doordat er een document van komt, acceptabel omdat dit weinig tijd kost, maar je wel zo in de praktijk kan brengen wat je hebt geleerd. Realistisch omdat ik het leuk vind om te ervaren dat evalueren daadwerkelijk iets oplevert. Aan het einde van de volgende periode kijken of het evalueren iets toevoegt aan het leerproces. </w:t>
+            </w:r>
+          </w:p>
+        </w:tc>
+        <w:tc>
+          <w:tcPr>
+            <w:tcW w:w="7687" w:type="dxa"/>
+            <w:tcBorders>
+              <w:top w:val="single" w:sz="4" w:space="0" w:color="auto"/>
+              <w:left w:val="single" w:sz="4" w:space="0" w:color="auto"/>
+              <w:bottom w:val="single" w:sz="4" w:space="0" w:color="auto"/>
+              <w:right w:val="single" w:sz="4" w:space="0" w:color="auto"/>
+            </w:tcBorders>
+          </w:tcPr>
+          <w:p>
+            <w:pPr>
+              <w:spacing w:line="240" w:lineRule="auto"/>
               <w:rPr>
                 <w:rStyle w:val="Nadruk"/>
-                <w:i w:val="0"/>
-              </w:rPr>
-              <w:t xml:space="preserve">. </w:t>
-            </w:r>
+              </w:rPr>
+            </w:pPr>
+            <w:r>
+              <w:rPr>
+                <w:rStyle w:val="Nadruk"/>
+              </w:rPr>
+              <w:t xml:space="preserve">08-02-2018 </w:t>
+            </w:r>
+          </w:p>
+          <w:p>
+            <w:pPr>
+              <w:spacing w:line="240" w:lineRule="auto"/>
+              <w:rPr>
+                <w:rStyle w:val="Nadruk"/>
+              </w:rPr>
+            </w:pPr>
+          </w:p>
+          <w:p>
+            <w:pPr>
+              <w:spacing w:line="240" w:lineRule="auto"/>
+              <w:rPr>
+                <w:rStyle w:val="Nadruk"/>
+              </w:rPr>
+            </w:pPr>
           </w:p>
         </w:tc>
       </w:tr>
@@ -2155,15 +2301,23 @@
         </w:trPr>
         <w:tc>
           <w:tcPr>
-            <w:tcW w:w="2972" w:type="dxa"/>
+            <w:tcW w:w="2964" w:type="dxa"/>
+            <w:tcBorders>
+              <w:top w:val="single" w:sz="4" w:space="0" w:color="auto"/>
+              <w:left w:val="single" w:sz="4" w:space="0" w:color="auto"/>
+              <w:bottom w:val="single" w:sz="4" w:space="0" w:color="auto"/>
+              <w:right w:val="single" w:sz="4" w:space="0" w:color="auto"/>
+            </w:tcBorders>
+            <w:hideMark/>
           </w:tcPr>
           <w:p>
             <w:pPr>
               <w:pStyle w:val="Lijstalinea"/>
               <w:numPr>
                 <w:ilvl w:val="0"/>
-                <w:numId w:val="5"/>
+                <w:numId w:val="7"/>
               </w:numPr>
+              <w:spacing w:line="240" w:lineRule="auto"/>
               <w:rPr>
                 <w:rStyle w:val="Nadruk"/>
                 <w:b/>
@@ -2174,7 +2328,6 @@
               <w:rPr>
                 <w:rStyle w:val="Nadruk"/>
                 <w:b/>
-                <w:i w:val="0"/>
               </w:rPr>
               <w:t>Aansturende functie</w:t>
             </w:r>
@@ -2182,10 +2335,18 @@
         </w:tc>
         <w:tc>
           <w:tcPr>
-            <w:tcW w:w="743" w:type="dxa"/>
+            <w:tcW w:w="811" w:type="dxa"/>
+            <w:tcBorders>
+              <w:top w:val="single" w:sz="4" w:space="0" w:color="auto"/>
+              <w:left w:val="single" w:sz="4" w:space="0" w:color="auto"/>
+              <w:bottom w:val="single" w:sz="4" w:space="0" w:color="auto"/>
+              <w:right w:val="single" w:sz="4" w:space="0" w:color="auto"/>
+            </w:tcBorders>
+            <w:hideMark/>
           </w:tcPr>
           <w:p>
             <w:pPr>
+              <w:spacing w:line="240" w:lineRule="auto"/>
               <w:rPr>
                 <w:rStyle w:val="Nadruk"/>
                 <w:i w:val="0"/>
@@ -2194,7 +2355,6 @@
             <w:r>
               <w:rPr>
                 <w:rStyle w:val="Nadruk"/>
-                <w:i w:val="0"/>
               </w:rPr>
               <w:t>O</w:t>
             </w:r>
@@ -2202,10 +2362,18 @@
         </w:tc>
         <w:tc>
           <w:tcPr>
-            <w:tcW w:w="6481" w:type="dxa"/>
+            <w:tcW w:w="5155" w:type="dxa"/>
+            <w:tcBorders>
+              <w:top w:val="single" w:sz="4" w:space="0" w:color="auto"/>
+              <w:left w:val="single" w:sz="4" w:space="0" w:color="auto"/>
+              <w:bottom w:val="single" w:sz="4" w:space="0" w:color="auto"/>
+              <w:right w:val="single" w:sz="4" w:space="0" w:color="auto"/>
+            </w:tcBorders>
+            <w:hideMark/>
           </w:tcPr>
           <w:p>
             <w:pPr>
+              <w:spacing w:line="240" w:lineRule="auto"/>
               <w:rPr>
                 <w:rStyle w:val="Nadruk"/>
               </w:rPr>
@@ -2215,6 +2383,32 @@
                 <w:rStyle w:val="Nadruk"/>
               </w:rPr>
               <w:t xml:space="preserve">Over 5 jaar meer leidinggevende functie. Mensen aansturen. Meetbaar doordat ik meer initiatief ga nemen richting klanten en projectleider ben van het ISK project. Acceptabel omdat het leidinggeven eigenlijk als vanzelf gaat. Realistisch omdat deze functies binnen 5 jaar bij Aspect steeds meer gaan ontstaan doordat we groeien als organisatie. </w:t>
+            </w:r>
+          </w:p>
+        </w:tc>
+        <w:tc>
+          <w:tcPr>
+            <w:tcW w:w="7687" w:type="dxa"/>
+            <w:tcBorders>
+              <w:top w:val="single" w:sz="4" w:space="0" w:color="auto"/>
+              <w:left w:val="single" w:sz="4" w:space="0" w:color="auto"/>
+              <w:bottom w:val="single" w:sz="4" w:space="0" w:color="auto"/>
+              <w:right w:val="single" w:sz="4" w:space="0" w:color="auto"/>
+            </w:tcBorders>
+            <w:hideMark/>
+          </w:tcPr>
+          <w:p>
+            <w:pPr>
+              <w:spacing w:line="240" w:lineRule="auto"/>
+              <w:rPr>
+                <w:rStyle w:val="Nadruk"/>
+              </w:rPr>
+            </w:pPr>
+            <w:r>
+              <w:rPr>
+                <w:rStyle w:val="Nadruk"/>
+              </w:rPr>
+              <w:t>01-01-2021</w:t>
             </w:r>
           </w:p>
         </w:tc>
@@ -2248,9 +2442,10 @@
     </w:p>
     <w:p/>
     <w:p/>
+    <w:p/>
     <w:sectPr>
-      <w:headerReference w:type="default" r:id="rId10"/>
-      <w:footerReference w:type="default" r:id="rId11"/>
+      <w:headerReference w:type="default" r:id="rId9"/>
+      <w:footerReference w:type="default" r:id="rId10"/>
       <w:pgSz w:w="11906" w:h="16838"/>
       <w:pgMar w:top="1417" w:right="1417" w:bottom="1417" w:left="1417" w:header="708" w:footer="708" w:gutter="0"/>
       <w:cols w:space="708"/>
@@ -2315,7 +2510,7 @@
           <w:rPr>
             <w:noProof/>
           </w:rPr>
-          <w:t>2</w:t>
+          <w:t>6</w:t>
         </w:r>
         <w:r>
           <w:fldChar w:fldCharType="end"/>
@@ -2980,6 +3175,48 @@
   </w:num>
   <w:num w:numId="5">
     <w:abstractNumId w:val="1"/>
+  </w:num>
+  <w:num w:numId="6">
+    <w:abstractNumId w:val="4"/>
+    <w:lvlOverride w:ilvl="0"/>
+    <w:lvlOverride w:ilvl="1"/>
+    <w:lvlOverride w:ilvl="2"/>
+    <w:lvlOverride w:ilvl="3"/>
+    <w:lvlOverride w:ilvl="4"/>
+    <w:lvlOverride w:ilvl="5"/>
+    <w:lvlOverride w:ilvl="6"/>
+    <w:lvlOverride w:ilvl="7"/>
+    <w:lvlOverride w:ilvl="8"/>
+  </w:num>
+  <w:num w:numId="7">
+    <w:abstractNumId w:val="1"/>
+    <w:lvlOverride w:ilvl="0">
+      <w:startOverride w:val="1"/>
+    </w:lvlOverride>
+    <w:lvlOverride w:ilvl="1">
+      <w:startOverride w:val="1"/>
+    </w:lvlOverride>
+    <w:lvlOverride w:ilvl="2">
+      <w:startOverride w:val="1"/>
+    </w:lvlOverride>
+    <w:lvlOverride w:ilvl="3">
+      <w:startOverride w:val="1"/>
+    </w:lvlOverride>
+    <w:lvlOverride w:ilvl="4">
+      <w:startOverride w:val="1"/>
+    </w:lvlOverride>
+    <w:lvlOverride w:ilvl="5">
+      <w:startOverride w:val="1"/>
+    </w:lvlOverride>
+    <w:lvlOverride w:ilvl="6">
+      <w:startOverride w:val="1"/>
+    </w:lvlOverride>
+    <w:lvlOverride w:ilvl="7">
+      <w:startOverride w:val="1"/>
+    </w:lvlOverride>
+    <w:lvlOverride w:ilvl="8">
+      <w:startOverride w:val="1"/>
+    </w:lvlOverride>
   </w:num>
 </w:numbering>
 </file>
@@ -3377,7 +3614,10 @@
   <w:style w:type="paragraph" w:default="1" w:styleId="Standaard">
     <w:name w:val="Normal"/>
     <w:qFormat/>
-    <w:rsid w:val="00AC7B26"/>
+    <w:rsid w:val="00E124D7"/>
+    <w:pPr>
+      <w:spacing w:line="256" w:lineRule="auto"/>
+    </w:pPr>
   </w:style>
   <w:style w:type="paragraph" w:styleId="Kop1">
     <w:name w:val="heading 1"/>

--- a/12102017 Persoonlijk Ontwikkel Plan V1.docx
+++ b/12102017 Persoonlijk Ontwikkel Plan V1.docx
@@ -10,6 +10,7 @@
           <w:docPartUnique/>
         </w:docPartObj>
       </w:sdtPr>
+      <w:sdtEndPr/>
       <w:sdtContent>
         <w:p/>
         <w:p>
@@ -21,7 +22,7 @@
             <mc:AlternateContent>
               <mc:Choice Requires="wps">
                 <w:drawing>
-                  <wp:anchor distT="0" distB="0" distL="114300" distR="114300" simplePos="0" relativeHeight="251658240" behindDoc="0" locked="0" layoutInCell="1" allowOverlap="1">
+                  <wp:anchor distT="0" distB="0" distL="114300" distR="114300" simplePos="0" relativeHeight="251656704" behindDoc="0" locked="0" layoutInCell="1" allowOverlap="1">
                     <wp:simplePos x="0" y="0"/>
                     <wp:positionH relativeFrom="page">
                       <wp:align>center</wp:align>
@@ -89,6 +90,7 @@
                                   <w:dataBinding w:prefixMappings="xmlns:ns0='http://purl.org/dc/elements/1.1/' xmlns:ns1='http://schemas.openxmlformats.org/package/2006/metadata/core-properties' " w:xpath="/ns1:coreProperties[1]/ns0:creator[1]" w:storeItemID="{6C3C8BC8-F283-45AE-878A-BAB7291924A1}"/>
                                   <w:text/>
                                 </w:sdtPr>
+                                <w:sdtEndPr/>
                                 <w:sdtContent>
                                   <w:p>
                                     <w:pPr>
@@ -134,6 +136,7 @@
                                     <w:dataBinding w:prefixMappings="xmlns:ns0='http://schemas.microsoft.com/office/2006/coverPageProps' " w:xpath="/ns0:CoverPageProperties[1]/ns0:CompanyEmail[1]" w:storeItemID="{55AF091B-3C7A-41E3-B477-F2FDAA23CFDA}"/>
                                     <w:text/>
                                   </w:sdtPr>
+                                  <w:sdtEndPr/>
                                   <w:sdtContent>
                                     <w:r>
                                       <w:rPr>
@@ -298,7 +301,7 @@
             <mc:AlternateContent>
               <mc:Choice Requires="wps">
                 <w:drawing>
-                  <wp:anchor distT="0" distB="0" distL="114300" distR="114300" simplePos="0" relativeHeight="251658240" behindDoc="0" locked="0" layoutInCell="1" allowOverlap="1">
+                  <wp:anchor distT="0" distB="0" distL="114300" distR="114300" simplePos="0" relativeHeight="251657728" behindDoc="0" locked="0" layoutInCell="1" allowOverlap="1">
                     <wp:simplePos x="0" y="0"/>
                     <wp:positionH relativeFrom="page">
                       <wp:align>left</wp:align>
@@ -366,6 +369,7 @@
                                     <w:dataBinding w:prefixMappings="xmlns:ns0='http://purl.org/dc/elements/1.1/' xmlns:ns1='http://schemas.openxmlformats.org/package/2006/metadata/core-properties' " w:xpath="/ns1:coreProperties[1]/ns0:title[1]" w:storeItemID="{6C3C8BC8-F283-45AE-878A-BAB7291924A1}"/>
                                     <w:text w:multiLine="1"/>
                                   </w:sdtPr>
+                                  <w:sdtEndPr/>
                                   <w:sdtContent>
                                     <w:r>
                                       <w:rPr>
@@ -390,6 +394,7 @@
                                   <w:dataBinding w:prefixMappings="xmlns:ns0='http://purl.org/dc/elements/1.1/' xmlns:ns1='http://schemas.openxmlformats.org/package/2006/metadata/core-properties' " w:xpath="/ns1:coreProperties[1]/ns0:subject[1]" w:storeItemID="{6C3C8BC8-F283-45AE-878A-BAB7291924A1}"/>
                                   <w:text/>
                                 </w:sdtPr>
+                                <w:sdtEndPr/>
                                 <w:sdtContent>
                                   <w:p>
                                     <w:pPr>
@@ -519,10 +524,7 @@
       </w:sdtContent>
     </w:sdt>
     <w:p/>
-    <w:p>
-      <w:bookmarkStart w:id="0" w:name="_GoBack"/>
-      <w:bookmarkEnd w:id="0"/>
-    </w:p>
+    <w:p/>
     <w:sdt>
       <w:sdtPr>
         <w:rPr>
@@ -538,6 +540,7 @@
           <w:docPartUnique/>
         </w:docPartObj>
       </w:sdtPr>
+      <w:sdtEndPr/>
       <w:sdtContent>
         <w:p>
           <w:pPr>
@@ -568,7 +571,7 @@
           <w:r>
             <w:fldChar w:fldCharType="separate"/>
           </w:r>
-          <w:hyperlink w:anchor="_Toc498440122" w:history="1">
+          <w:hyperlink w:anchor="_Toc500408641" w:history="1">
             <w:r>
               <w:rPr>
                 <w:rStyle w:val="Hyperlink"/>
@@ -597,7 +600,7 @@
                 <w:noProof/>
                 <w:webHidden/>
               </w:rPr>
-              <w:instrText xml:space="preserve"> PAGEREF _Toc498440122 \h </w:instrText>
+              <w:instrText xml:space="preserve"> PAGEREF _Toc500408641 \h </w:instrText>
             </w:r>
             <w:r>
               <w:rPr>
@@ -640,7 +643,7 @@
               <w:lang w:eastAsia="nl-NL"/>
             </w:rPr>
           </w:pPr>
-          <w:hyperlink w:anchor="_Toc498440123" w:history="1">
+          <w:hyperlink w:anchor="_Toc500408642" w:history="1">
             <w:r>
               <w:rPr>
                 <w:rStyle w:val="Hyperlink"/>
@@ -669,7 +672,7 @@
                 <w:noProof/>
                 <w:webHidden/>
               </w:rPr>
-              <w:instrText xml:space="preserve"> PAGEREF _Toc498440123 \h </w:instrText>
+              <w:instrText xml:space="preserve"> PAGEREF _Toc500408642 \h </w:instrText>
             </w:r>
             <w:r>
               <w:rPr>
@@ -712,7 +715,7 @@
               <w:lang w:eastAsia="nl-NL"/>
             </w:rPr>
           </w:pPr>
-          <w:hyperlink w:anchor="_Toc498440124" w:history="1">
+          <w:hyperlink w:anchor="_Toc500408643" w:history="1">
             <w:r>
               <w:rPr>
                 <w:rStyle w:val="Hyperlink"/>
@@ -741,7 +744,7 @@
                 <w:noProof/>
                 <w:webHidden/>
               </w:rPr>
-              <w:instrText xml:space="preserve"> PAGEREF _Toc498440124 \h </w:instrText>
+              <w:instrText xml:space="preserve"> PAGEREF _Toc500408643 \h </w:instrText>
             </w:r>
             <w:r>
               <w:rPr>
@@ -784,7 +787,7 @@
               <w:lang w:eastAsia="nl-NL"/>
             </w:rPr>
           </w:pPr>
-          <w:hyperlink w:anchor="_Toc498440125" w:history="1">
+          <w:hyperlink w:anchor="_Toc500408644" w:history="1">
             <w:r>
               <w:rPr>
                 <w:rStyle w:val="Hyperlink"/>
@@ -813,7 +816,7 @@
                 <w:noProof/>
                 <w:webHidden/>
               </w:rPr>
-              <w:instrText xml:space="preserve"> PAGEREF _Toc498440125 \h </w:instrText>
+              <w:instrText xml:space="preserve"> PAGEREF _Toc500408644 \h </w:instrText>
             </w:r>
             <w:r>
               <w:rPr>
@@ -856,7 +859,7 @@
               <w:lang w:eastAsia="nl-NL"/>
             </w:rPr>
           </w:pPr>
-          <w:hyperlink w:anchor="_Toc498440126" w:history="1">
+          <w:hyperlink w:anchor="_Toc500408645" w:history="1">
             <w:r>
               <w:rPr>
                 <w:rStyle w:val="Hyperlink"/>
@@ -883,7 +886,7 @@
                 <w:noProof/>
                 <w:webHidden/>
               </w:rPr>
-              <w:instrText xml:space="preserve"> PAGEREF _Toc498440126 \h </w:instrText>
+              <w:instrText xml:space="preserve"> PAGEREF _Toc500408645 \h </w:instrText>
             </w:r>
             <w:r>
               <w:rPr>
@@ -926,7 +929,7 @@
               <w:lang w:eastAsia="nl-NL"/>
             </w:rPr>
           </w:pPr>
-          <w:hyperlink w:anchor="_Toc498440127" w:history="1">
+          <w:hyperlink w:anchor="_Toc500408646" w:history="1">
             <w:r>
               <w:rPr>
                 <w:rStyle w:val="Hyperlink"/>
@@ -953,7 +956,7 @@
                 <w:noProof/>
                 <w:webHidden/>
               </w:rPr>
-              <w:instrText xml:space="preserve"> PAGEREF _Toc498440127 \h </w:instrText>
+              <w:instrText xml:space="preserve"> PAGEREF _Toc500408646 \h </w:instrText>
             </w:r>
             <w:r>
               <w:rPr>
@@ -996,7 +999,7 @@
               <w:lang w:eastAsia="nl-NL"/>
             </w:rPr>
           </w:pPr>
-          <w:hyperlink w:anchor="_Toc498440128" w:history="1">
+          <w:hyperlink w:anchor="_Toc500408647" w:history="1">
             <w:r>
               <w:rPr>
                 <w:rStyle w:val="Hyperlink"/>
@@ -1025,7 +1028,7 @@
                 <w:noProof/>
                 <w:webHidden/>
               </w:rPr>
-              <w:instrText xml:space="preserve"> PAGEREF _Toc498440128 \h </w:instrText>
+              <w:instrText xml:space="preserve"> PAGEREF _Toc500408647 \h </w:instrText>
             </w:r>
             <w:r>
               <w:rPr>
@@ -1104,7 +1107,7 @@
           <w:color w:val="002060"/>
         </w:rPr>
       </w:pPr>
-      <w:bookmarkStart w:id="1" w:name="_Toc498440122"/>
+      <w:bookmarkStart w:id="0" w:name="_Toc500408641"/>
       <w:r>
         <w:rPr>
           <w:rStyle w:val="Nadruk"/>
@@ -1112,7 +1115,7 @@
         </w:rPr>
         <w:t>Inleiding</w:t>
       </w:r>
-      <w:bookmarkEnd w:id="1"/>
+      <w:bookmarkEnd w:id="0"/>
     </w:p>
     <w:p>
       <w:pPr>
@@ -1164,7 +1167,7 @@
           <w:color w:val="002060"/>
         </w:rPr>
       </w:pPr>
-      <w:bookmarkStart w:id="2" w:name="_Toc498440123"/>
+      <w:bookmarkStart w:id="1" w:name="_Toc500408642"/>
       <w:r>
         <w:rPr>
           <w:rStyle w:val="Nadruk"/>
@@ -1172,7 +1175,7 @@
         </w:rPr>
         <w:t>Zelfportret</w:t>
       </w:r>
-      <w:bookmarkEnd w:id="2"/>
+      <w:bookmarkEnd w:id="1"/>
     </w:p>
     <w:p>
       <w:pPr>
@@ -1220,7 +1223,7 @@
           <w:lang w:eastAsia="nl-NL"/>
         </w:rPr>
         <w:drawing>
-          <wp:anchor distT="0" distB="0" distL="114300" distR="114300" simplePos="0" relativeHeight="251658240" behindDoc="0" locked="0" layoutInCell="1" allowOverlap="1">
+          <wp:anchor distT="0" distB="0" distL="114300" distR="114300" simplePos="0" relativeHeight="251658752" behindDoc="0" locked="0" layoutInCell="1" allowOverlap="1">
             <wp:simplePos x="0" y="0"/>
             <wp:positionH relativeFrom="column">
               <wp:posOffset>4287520</wp:posOffset>
@@ -1340,7 +1343,7 @@
           <w:color w:val="002060"/>
         </w:rPr>
       </w:pPr>
-      <w:bookmarkStart w:id="3" w:name="_Toc498440124"/>
+      <w:bookmarkStart w:id="2" w:name="_Toc500408643"/>
       <w:r>
         <w:rPr>
           <w:rStyle w:val="Nadruk"/>
@@ -1348,7 +1351,7 @@
         </w:rPr>
         <w:t>Reflectie eerste periode</w:t>
       </w:r>
-      <w:bookmarkEnd w:id="3"/>
+      <w:bookmarkEnd w:id="2"/>
     </w:p>
     <w:p>
       <w:pPr>
@@ -1441,7 +1444,7 @@
           <w:color w:val="002060"/>
         </w:rPr>
       </w:pPr>
-      <w:bookmarkStart w:id="4" w:name="_Toc498440125"/>
+      <w:bookmarkStart w:id="3" w:name="_Toc500408644"/>
       <w:r>
         <w:rPr>
           <w:rStyle w:val="Nadruk"/>
@@ -1450,7 +1453,7 @@
         <w:lastRenderedPageBreak/>
         <w:t>POP</w:t>
       </w:r>
-      <w:bookmarkEnd w:id="4"/>
+      <w:bookmarkEnd w:id="3"/>
     </w:p>
     <w:p>
       <w:pPr>
@@ -1465,11 +1468,11 @@
         <w:pStyle w:val="Kop2"/>
         <w:jc w:val="both"/>
       </w:pPr>
-      <w:bookmarkStart w:id="5" w:name="_Toc498440126"/>
+      <w:bookmarkStart w:id="4" w:name="_Toc500408645"/>
       <w:r>
         <w:t>Ontwikkeldoelen</w:t>
       </w:r>
-      <w:bookmarkEnd w:id="5"/>
+      <w:bookmarkEnd w:id="4"/>
     </w:p>
     <w:p>
       <w:pPr>
@@ -1485,7 +1488,13 @@
         <w:t>Helikopter-view</w:t>
       </w:r>
       <w:r>
-        <w:t xml:space="preserve">” genoemd. In het TOP-model pas dit ontwikkeldoel onder “Proces”.  Specifiek wil ik dus meer de tijd nemen voor het analyseren. Even een stapje terugzetten en goed nadenken. Door de vraag te stellen “Wát wil de klant nu eigenlijk” kan dit automatisch bij elke case worden ontwikkeld. Dit ontwikkeldoel is meetbaar doordat ik hiervoor de lessen op school ga volgen, en op de zaak op mijn plek het OSI-model ga ophangen. Dit model kan helpen een probleem te gestructureerd in kaart te brengen. Dit ontwikkeldoel is iets wat iedere IT-er moet kunnen toepassen. Daarom is dit ontwikkeldoel ook acceptabel. Toen ik dit ontwikkeldoel voorlegde bij mijn begeleider was dit ook het ontwikkeldoel waar hij aan dacht. Dit doel is absoluut haalbaar, ik heb voldoende ambitie om hieraan te werken. Ik word ook echt blij bij het idee dit goed toe te kunnen passen. Dit leerdoel/ontwikkeldoel wil ik behaald hebben aan het einde van deze opleiding (juni 2019). Gedurende de opleiding word ik er vanzelfsprekend beter in en dus is tijdens de opleiding al verandering te zien. </w:t>
+        <w:t>” genoemd. In het TOP-model pas dit ontwikkeldoel onder “Proces”.  Specifiek wil ik dus meer de tijd nemen voor het analyseren. Even een stapje terugzetten en goed nadenken. Door de vraag te stellen “Wát wil de klant nu eigenlijk” kan dit automatisch bij elke case worden ontwikkeld. Dit ontwikkeldoel is meetbaar doordat ik hiervoor de lessen op school ga volgen, en op de zaak op mijn plek het OSI-model ga ophangen. Dit model kan helpen een probleem te gestructureerd in kaart te brengen. Dit ontwikkeldoel is iets wat iedere IT-er moet kunnen toepassen. Daarom is dit ontwikkeldoel ook acceptabel.</w:t>
+      </w:r>
+      <w:r>
+        <w:t xml:space="preserve"> Daarnaast wil ik met behulp van STARR verschillende cases evalueren die ik in behandeling heb genomen. </w:t>
+      </w:r>
+      <w:r>
+        <w:t xml:space="preserve">Toen ik dit ontwikkeldoel voorlegde bij mijn begeleider was dit ook het ontwikkeldoel waar hij aan dacht. Dit doel is absoluut haalbaar, ik heb voldoende ambitie om hieraan te werken. Ik word ook echt blij bij het idee dit goed toe te kunnen passen. Dit leerdoel/ontwikkeldoel wil ik behaald hebben aan het einde van deze opleiding (juni 2019). Gedurende de opleiding word ik er vanzelfsprekend beter in en dus is tijdens de opleiding al verandering te zien. </w:t>
       </w:r>
     </w:p>
     <w:p>
@@ -1502,7 +1511,21 @@
         <w:t>Concreet en specifiek benoemen wat nodig is en meer niet</w:t>
       </w:r>
       <w:r>
-        <w:t>. In het TOP-model past dit leerdoel het beste in organisatie. Het schrijven van documenten doe je vaak om organisatorisch zaken op orde te krijgen. Daarnaast zou je hem ook kunnen plaatsen in PROCES omdat tijdens een project bijvoorbeeld ook documentatie wordt geschreven. Ik heb deze competentie nodig voor in de toekomst, omdat wanneer je een leidinggevende/management functie hebt je netjes documenten moet kunnen schrijven. Dit doel is meetbaar doordat we tijdens de komende 7 blokken nog genoeg documenten moeten inleveren. De docenten gaan als het goed is verbetering zien. Daarnaast moet het ook voor mezelf zichtbaar worden, wanneer mijn documenten minder pagina’s groot zijn. Dit leerpunt is acceptabel omdat ik mezelf hieraan irriteer. Ik vind het knap dat mensen met weinig woorden alles kunnen zeggen. Dat wil ik ook kunnen. Hierdoor is die doel absoluut haalbaar. Daarnaast zal ik feedback vragen aan de docenten, waardoor ik op de punten die verbeterd moeten worden extra aandacht zal schenken. Ik wil dit doel aan het einde van het eerste leerjaar al voor het grootste deel ontwikkeld hebben.</w:t>
+        <w:t xml:space="preserve">. In het TOP-model past dit leerdoel het beste in organisatie. Het schrijven van documenten doe je vaak om organisatorisch zaken op orde te krijgen. Daarnaast zou je hem ook kunnen plaatsen in PROCES omdat tijdens een project bijvoorbeeld ook documentatie wordt geschreven. Ik heb deze competentie nodig voor in de toekomst, omdat wanneer je een leidinggevende/management functie hebt je netjes documenten moet kunnen schrijven. Dit doel is meetbaar doordat we tijdens de komende 7 blokken nog genoeg documenten moeten inleveren. De docenten gaan als het goed is verbetering zien. </w:t>
+      </w:r>
+      <w:r>
+        <w:t xml:space="preserve">Daarnaast wil ik aan de slag met de oorzaak van dit “probleem”. Ik wil weten waar het vandaan komt dat ik zoveel documenteer. Dit wil ik doen aan de hand van de richtlijnen van Gregory </w:t>
+      </w:r>
+      <w:proofErr w:type="spellStart"/>
+      <w:r>
+        <w:t>Bateson</w:t>
+      </w:r>
+      <w:proofErr w:type="spellEnd"/>
+      <w:r>
+        <w:t>.</w:t>
+      </w:r>
+      <w:r>
+        <w:t xml:space="preserve"> Dit leerpunt is acceptabel omdat ik mezelf hieraan irriteer. Ik vind het knap dat mensen met weinig woorden alles kunnen zeggen. Dat wil ik ook kunnen. Hierdoor is die doel absoluut haalbaar. Daarnaast zal ik feedback vragen aan de docenten, waardoor ik op de punten die verbeterd moeten worden extra aandacht zal schenken. Ik wil dit doel aan het einde van het eerste leerjaar al voor het grootste deel ontwikkeld hebben.</w:t>
       </w:r>
     </w:p>
     <w:p>
@@ -1541,27 +1564,17 @@
           <w:color w:val="000000" w:themeColor="text1"/>
         </w:rPr>
       </w:pPr>
-    </w:p>
-    <w:p>
-      <w:pPr>
-        <w:jc w:val="both"/>
+      <w:r>
         <w:rPr>
           <w:color w:val="000000" w:themeColor="text1"/>
         </w:rPr>
-      </w:pPr>
-    </w:p>
-    <w:p>
-      <w:pPr>
-        <w:jc w:val="both"/>
+        <w:t>d</w:t>
+      </w:r>
+      <w:r>
         <w:rPr>
           <w:color w:val="000000" w:themeColor="text1"/>
         </w:rPr>
-      </w:pPr>
-      <w:r>
-        <w:rPr>
-          <w:color w:val="000000" w:themeColor="text1"/>
-        </w:rPr>
-        <w:t xml:space="preserve">document of voltooien van de opdracht dat je veel beter kunt zien wat je nou echt hebt geleerd. Ik wil dit toepassen in de praktijk op school, zodat ik vanuit de evaluatie bepaalde geleerde activiteiten kan toepassen. Ik vind het een positief gevoel geven wanneer je het geleerde daadwerkelijk ervaart en toepast in de praktijk. Specifiek wil ik de volgende periode heel doelbewust elke opdracht drie weken na dato </w:t>
+        <w:t xml:space="preserve">ocument of voltooien van de opdracht dat je veel beter kunt zien wat je nou echt hebt geleerd. Ik wil dit toepassen in de praktijk op school, zodat ik vanuit de evaluatie bepaalde geleerde activiteiten kan toepassen. Ik vind het een positief gevoel geven wanneer je het geleerde daadwerkelijk ervaart en toepast in de praktijk. Specifiek wil ik de volgende periode heel doelbewust elke opdracht drie weken na dato </w:t>
       </w:r>
       <w:r>
         <w:rPr>
@@ -1585,14 +1598,14 @@
           <w:color w:val="002060"/>
         </w:rPr>
       </w:pPr>
-      <w:bookmarkStart w:id="6" w:name="_Toc498440127"/>
+      <w:bookmarkStart w:id="5" w:name="_Toc500408646"/>
       <w:r>
         <w:rPr>
           <w:color w:val="002060"/>
         </w:rPr>
         <w:t>Toekomst</w:t>
       </w:r>
-      <w:bookmarkEnd w:id="6"/>
+      <w:bookmarkEnd w:id="5"/>
     </w:p>
     <w:p>
       <w:pPr>
@@ -1682,7 +1695,7 @@
           <w:i w:val="0"/>
         </w:rPr>
       </w:pPr>
-      <w:bookmarkStart w:id="7" w:name="_Toc498440128"/>
+      <w:bookmarkStart w:id="6" w:name="_Toc500408647"/>
       <w:r>
         <w:rPr>
           <w:rStyle w:val="Nadruk"/>
@@ -1691,7 +1704,7 @@
         <w:lastRenderedPageBreak/>
         <w:t>Tot slot</w:t>
       </w:r>
-      <w:bookmarkEnd w:id="7"/>
+      <w:bookmarkEnd w:id="6"/>
     </w:p>
     <w:p/>
     <w:p>
@@ -1749,41 +1762,16 @@
           <w:numId w:val="6"/>
         </w:numPr>
         <w:rPr>
-          <w:iCs/>
-        </w:rPr>
-      </w:pPr>
-      <w:r>
-        <w:rPr>
-          <w:b/>
-        </w:rPr>
-        <w:t>Concreet en specifiek schrijven van documenten</w:t>
-      </w:r>
-    </w:p>
-    <w:p>
-      <w:pPr>
-        <w:pStyle w:val="Lijstalinea"/>
-        <w:numPr>
-          <w:ilvl w:val="0"/>
-          <w:numId w:val="6"/>
-        </w:numPr>
-        <w:rPr>
-          <w:iCs/>
-        </w:rPr>
-      </w:pPr>
-      <w:r>
-        <w:rPr>
-          <w:b/>
-        </w:rPr>
-        <w:t>Het ontwikkelen in aansturen/leidinggeven</w:t>
-      </w:r>
-    </w:p>
-    <w:p>
-      <w:pPr>
-        <w:rPr>
           <w:rStyle w:val="Nadruk"/>
           <w:i w:val="0"/>
         </w:rPr>
       </w:pPr>
+      <w:r>
+        <w:rPr>
+          <w:b/>
+        </w:rPr>
+        <w:t>Concreet en specifiek schrijven van documenten</w:t>
+      </w:r>
     </w:p>
     <w:tbl>
       <w:tblPr>
@@ -2013,6 +2001,18 @@
               </w:rPr>
               <w:t xml:space="preserve">Beter leren analyseren, op het werk en op school merkbaar, hierdoor wordt de kwaliteit van het werk beter, motivatie is aanwezig, behaald aan het einde van de opleiding. </w:t>
             </w:r>
+            <w:r>
+              <w:rPr>
+                <w:rStyle w:val="Nadruk"/>
+              </w:rPr>
+              <w:t>Meetbaar maken middels STARR toe te passen op verschillende cases die ik in de praktijk heb behandeld.</w:t>
+            </w:r>
+            <w:r>
+              <w:rPr>
+                <w:rStyle w:val="Nadruk"/>
+              </w:rPr>
+              <w:t xml:space="preserve"> Daarnaast wil ik met Kees 1 keer per maand een gesprek voeren over dit leerpunt</w:t>
+            </w:r>
           </w:p>
         </w:tc>
         <w:tc>
@@ -2132,6 +2132,28 @@
               </w:rPr>
               <w:t xml:space="preserve">Documenten beknopter schrijven maar wel met alle info daarin. Documenten zullen minder groot worden, dit is acceptabel omdat beknopt documenten schrijven bij een Hbo’er hoort , realistisch doordat ik mezelf eraan irriteer dat ik dit nog niet onder de knie heb. Voor 70% behaald einde jaar 1. </w:t>
             </w:r>
+            <w:r>
+              <w:rPr>
+                <w:rStyle w:val="Nadruk"/>
+              </w:rPr>
+              <w:t xml:space="preserve">Dit ga ik meetbaar maken door aan de hand van de richtlijnen van Gregory </w:t>
+            </w:r>
+            <w:proofErr w:type="spellStart"/>
+            <w:r>
+              <w:rPr>
+                <w:rStyle w:val="Nadruk"/>
+              </w:rPr>
+              <w:t>Bateson</w:t>
+            </w:r>
+            <w:proofErr w:type="spellEnd"/>
+            <w:r>
+              <w:rPr>
+                <w:rStyle w:val="Nadruk"/>
+              </w:rPr>
+              <w:t>.</w:t>
+            </w:r>
+            <w:bookmarkStart w:id="7" w:name="_GoBack"/>
+            <w:bookmarkEnd w:id="7"/>
           </w:p>
         </w:tc>
         <w:tc>
@@ -2292,124 +2314,6 @@
                 <w:rStyle w:val="Nadruk"/>
               </w:rPr>
             </w:pPr>
-          </w:p>
-        </w:tc>
-      </w:tr>
-      <w:tr>
-        <w:trPr>
-          <w:trHeight w:val="274"/>
-        </w:trPr>
-        <w:tc>
-          <w:tcPr>
-            <w:tcW w:w="2964" w:type="dxa"/>
-            <w:tcBorders>
-              <w:top w:val="single" w:sz="4" w:space="0" w:color="auto"/>
-              <w:left w:val="single" w:sz="4" w:space="0" w:color="auto"/>
-              <w:bottom w:val="single" w:sz="4" w:space="0" w:color="auto"/>
-              <w:right w:val="single" w:sz="4" w:space="0" w:color="auto"/>
-            </w:tcBorders>
-            <w:hideMark/>
-          </w:tcPr>
-          <w:p>
-            <w:pPr>
-              <w:pStyle w:val="Lijstalinea"/>
-              <w:numPr>
-                <w:ilvl w:val="0"/>
-                <w:numId w:val="7"/>
-              </w:numPr>
-              <w:spacing w:line="240" w:lineRule="auto"/>
-              <w:rPr>
-                <w:rStyle w:val="Nadruk"/>
-                <w:b/>
-                <w:i w:val="0"/>
-              </w:rPr>
-            </w:pPr>
-            <w:r>
-              <w:rPr>
-                <w:rStyle w:val="Nadruk"/>
-                <w:b/>
-              </w:rPr>
-              <w:t>Aansturende functie</w:t>
-            </w:r>
-          </w:p>
-        </w:tc>
-        <w:tc>
-          <w:tcPr>
-            <w:tcW w:w="811" w:type="dxa"/>
-            <w:tcBorders>
-              <w:top w:val="single" w:sz="4" w:space="0" w:color="auto"/>
-              <w:left w:val="single" w:sz="4" w:space="0" w:color="auto"/>
-              <w:bottom w:val="single" w:sz="4" w:space="0" w:color="auto"/>
-              <w:right w:val="single" w:sz="4" w:space="0" w:color="auto"/>
-            </w:tcBorders>
-            <w:hideMark/>
-          </w:tcPr>
-          <w:p>
-            <w:pPr>
-              <w:spacing w:line="240" w:lineRule="auto"/>
-              <w:rPr>
-                <w:rStyle w:val="Nadruk"/>
-                <w:i w:val="0"/>
-              </w:rPr>
-            </w:pPr>
-            <w:r>
-              <w:rPr>
-                <w:rStyle w:val="Nadruk"/>
-              </w:rPr>
-              <w:t>O</w:t>
-            </w:r>
-          </w:p>
-        </w:tc>
-        <w:tc>
-          <w:tcPr>
-            <w:tcW w:w="5155" w:type="dxa"/>
-            <w:tcBorders>
-              <w:top w:val="single" w:sz="4" w:space="0" w:color="auto"/>
-              <w:left w:val="single" w:sz="4" w:space="0" w:color="auto"/>
-              <w:bottom w:val="single" w:sz="4" w:space="0" w:color="auto"/>
-              <w:right w:val="single" w:sz="4" w:space="0" w:color="auto"/>
-            </w:tcBorders>
-            <w:hideMark/>
-          </w:tcPr>
-          <w:p>
-            <w:pPr>
-              <w:spacing w:line="240" w:lineRule="auto"/>
-              <w:rPr>
-                <w:rStyle w:val="Nadruk"/>
-              </w:rPr>
-            </w:pPr>
-            <w:r>
-              <w:rPr>
-                <w:rStyle w:val="Nadruk"/>
-              </w:rPr>
-              <w:t xml:space="preserve">Over 5 jaar meer leidinggevende functie. Mensen aansturen. Meetbaar doordat ik meer initiatief ga nemen richting klanten en projectleider ben van het ISK project. Acceptabel omdat het leidinggeven eigenlijk als vanzelf gaat. Realistisch omdat deze functies binnen 5 jaar bij Aspect steeds meer gaan ontstaan doordat we groeien als organisatie. </w:t>
-            </w:r>
-          </w:p>
-        </w:tc>
-        <w:tc>
-          <w:tcPr>
-            <w:tcW w:w="7687" w:type="dxa"/>
-            <w:tcBorders>
-              <w:top w:val="single" w:sz="4" w:space="0" w:color="auto"/>
-              <w:left w:val="single" w:sz="4" w:space="0" w:color="auto"/>
-              <w:bottom w:val="single" w:sz="4" w:space="0" w:color="auto"/>
-              <w:right w:val="single" w:sz="4" w:space="0" w:color="auto"/>
-            </w:tcBorders>
-            <w:hideMark/>
-          </w:tcPr>
-          <w:p>
-            <w:pPr>
-              <w:spacing w:line="240" w:lineRule="auto"/>
-              <w:rPr>
-                <w:rStyle w:val="Nadruk"/>
-              </w:rPr>
-            </w:pPr>
-            <w:r>
-              <w:rPr>
-                <w:rStyle w:val="Nadruk"/>
-              </w:rPr>
-              <w:t>01-01-2021</w:t>
-            </w:r>
           </w:p>
         </w:tc>
       </w:tr>
@@ -2510,7 +2414,7 @@
           <w:rPr>
             <w:noProof/>
           </w:rPr>
-          <w:t>6</w:t>
+          <w:t>8</w:t>
         </w:r>
         <w:r>
           <w:fldChar w:fldCharType="end"/>
@@ -3178,15 +3082,6 @@
   </w:num>
   <w:num w:numId="6">
     <w:abstractNumId w:val="4"/>
-    <w:lvlOverride w:ilvl="0"/>
-    <w:lvlOverride w:ilvl="1"/>
-    <w:lvlOverride w:ilvl="2"/>
-    <w:lvlOverride w:ilvl="3"/>
-    <w:lvlOverride w:ilvl="4"/>
-    <w:lvlOverride w:ilvl="5"/>
-    <w:lvlOverride w:ilvl="6"/>
-    <w:lvlOverride w:ilvl="7"/>
-    <w:lvlOverride w:ilvl="8"/>
   </w:num>
   <w:num w:numId="7">
     <w:abstractNumId w:val="1"/>

--- a/12102017 Persoonlijk Ontwikkel Plan V1.docx
+++ b/12102017 Persoonlijk Ontwikkel Plan V1.docx
@@ -1283,15 +1283,7 @@
         </w:drawing>
       </w:r>
       <w:r>
-        <w:t xml:space="preserve">Vanaf dat moment ben ik samen met mijn leidinggevende Rijk Prosman gaan overleggen hoe dit te veranderen was. Toen ik aangaf dat ik mezelf graag in de totale breedte wilde ontwikkelen, ontstond het idee om een </w:t>
-      </w:r>
-      <w:proofErr w:type="spellStart"/>
-      <w:r>
-        <w:t>HBO-opleiding</w:t>
-      </w:r>
-      <w:proofErr w:type="spellEnd"/>
-      <w:r>
-        <w:t xml:space="preserve"> te volgen. Na verschillende gesprekken en verschillende bezoekjes gebracht te hebben aan HBO opleidingen volg ik nu een HBO Associate Degree bij HBO Drechtsteden. Toen ik de opleiding ben begonnen is Rijk Prosman ook mijn begeleider geworden. We voerden geregeld gesprekken over hoe het ging op school, wat ik vond van de opdrachten en of het allemaal haalbaar was. Rijk heeft Aspect per 1 november verlaten, waardoor mijn begeleider Kees Meerkerk is geworden. Kees is teamleider van onze afdeling Techniek. Voorheen kwam hij zelf bij klanten over de vloer en deed daar onderhoud en voerde projecten uit. Nu is hij dus de teamleider van de afdeling Techniek. We hebben bijna wekelijks kort overleg hoe het gaat op school. Wanneer ik eens met iemand wil sparren over bijvoorbeeld en opdracht kan dit ook met hem.</w:t>
+        <w:t>Vanaf dat moment ben ik samen met mijn leidinggevende Rijk Prosman gaan overleggen hoe dit te veranderen was. Toen ik aangaf dat ik mezelf graag in de totale breedte wilde ontwikkelen, ontstond het idee om een HBO-opleiding te volgen. Na verschillende gesprekken en verschillende bezoekjes gebracht te hebben aan HBO opleidingen volg ik nu een HBO Associate Degree bij HBO Drechtsteden. Toen ik de opleiding ben begonnen is Rijk Prosman ook mijn begeleider geworden. We voerden geregeld gesprekken over hoe het ging op school, wat ik vond van de opdrachten en of het allemaal haalbaar was. Rijk heeft Aspect per 1 november verlaten, waardoor mijn begeleider Kees Meerkerk is geworden. Kees is teamleider van onze afdeling Techniek. Voorheen kwam hij zelf bij klanten over de vloer en deed daar onderhoud en voerde projecten uit. Nu is hij dus de teamleider van de afdeling Techniek. We hebben bijna wekelijks kort overleg hoe het gaat op school. Wanneer ik eens met iemand wil sparren over bijvoorbeeld en opdracht kan dit ook met hem.</w:t>
       </w:r>
       <w:r>
         <w:rPr>
@@ -1399,15 +1391,7 @@
         <w:jc w:val="both"/>
       </w:pPr>
       <w:r>
-        <w:t xml:space="preserve">Ook vond ik het gebruiken van een </w:t>
-      </w:r>
-      <w:proofErr w:type="spellStart"/>
-      <w:r>
-        <w:t>use</w:t>
-      </w:r>
-      <w:proofErr w:type="spellEnd"/>
-      <w:r>
-        <w:t xml:space="preserve"> case een waardevolle toevoeging. Zo’n tekening kun je even aan de kant leggen, maar wanneer je er weer naar kijkt zie je in 1 oogopslag wat er wordt bedoeld. Het zorgt voor overzicht voor de klant en voor de techneut. Wat me opvalt is dat ik nu dus erg positief ben over die opdracht maar dat pas drie weken later zie. Eigenlijk zou ik nu pas een goede reflectie kunnen schrijven op die opdracht, en niet in dezelfde week al. Dit neem ik ook mee in mijn POP later in dit document.</w:t>
+        <w:t>Ook vond ik het gebruiken van een use case een waardevolle toevoeging. Zo’n tekening kun je even aan de kant leggen, maar wanneer je er weer naar kijkt zie je in 1 oogopslag wat er wordt bedoeld. Het zorgt voor overzicht voor de klant en voor de techneut. Wat me opvalt is dat ik nu dus erg positief ben over die opdracht maar dat pas drie weken later zie. Eigenlijk zou ik nu pas een goede reflectie kunnen schrijven op die opdracht, en niet in dezelfde week al. Dit neem ik ook mee in mijn POP later in dit document.</w:t>
       </w:r>
     </w:p>
     <w:p>
@@ -1514,15 +1498,7 @@
         <w:t xml:space="preserve">. In het TOP-model past dit leerdoel het beste in organisatie. Het schrijven van documenten doe je vaak om organisatorisch zaken op orde te krijgen. Daarnaast zou je hem ook kunnen plaatsen in PROCES omdat tijdens een project bijvoorbeeld ook documentatie wordt geschreven. Ik heb deze competentie nodig voor in de toekomst, omdat wanneer je een leidinggevende/management functie hebt je netjes documenten moet kunnen schrijven. Dit doel is meetbaar doordat we tijdens de komende 7 blokken nog genoeg documenten moeten inleveren. De docenten gaan als het goed is verbetering zien. </w:t>
       </w:r>
       <w:r>
-        <w:t xml:space="preserve">Daarnaast wil ik aan de slag met de oorzaak van dit “probleem”. Ik wil weten waar het vandaan komt dat ik zoveel documenteer. Dit wil ik doen aan de hand van de richtlijnen van Gregory </w:t>
-      </w:r>
-      <w:proofErr w:type="spellStart"/>
-      <w:r>
-        <w:t>Bateson</w:t>
-      </w:r>
-      <w:proofErr w:type="spellEnd"/>
-      <w:r>
-        <w:t>.</w:t>
+        <w:t>Daarnaast wil ik aan de slag met de oorzaak van dit “probleem”. Ik wil weten waar het vandaan komt dat ik zoveel documenteer. Dit wil ik doen aan de hand van de richtlijnen van Gregory Bateson.</w:t>
       </w:r>
       <w:r>
         <w:t xml:space="preserve"> Dit leerpunt is acceptabel omdat ik mezelf hieraan irriteer. Ik vind het knap dat mensen met weinig woorden alles kunnen zeggen. Dat wil ik ook kunnen. Hierdoor is die doel absoluut haalbaar. Daarnaast zal ik feedback vragen aan de docenten, waardoor ik op de punten die verbeterd moeten worden extra aandacht zal schenken. Ik wil dit doel aan het einde van het eerste leerjaar al voor het grootste deel ontwikkeld hebben.</w:t>
@@ -1589,6 +1565,47 @@
         </w:rPr>
         <w:t xml:space="preserve"> voor mezelf. Het geleerde dan toepassen in de praktijk zodat ik daar weer in kan door ontwikkelen. Dit leerdoel past in het TOP-model het beste onder proces. Tijdens het proces evalueren is belangrijk ben ik achter gekomen.  Dit leerdoel is absoluut meetbaar. Per opdracht ga ik kort opschrijven hoe ik de opdracht heb ervaren en wat ik ervan kan leren. Daarna ga ik kijken hoe ik dit in de praktijk kan toepassen. Wanneer dit mogelijk is kan ik de stof in de praktijk verder ontwikkelen. Dit doel is daarnaast ook absoluut acceptabel. Ik vind het leuk om zo gefocust bezig te zijn met de stof die wordt besproken op school. Daarnaast neem ik de stof dan beter op en word ik beter in mijn werk. Doordat ik het leuk en interessant vind om de opdrachten in de praktijk ook uit te voeren is het leerdoel absoluut haalbaar. Ik wil aan het einde van de volgende periode kijken of het daadwerkelijk iets toevoegt aan mijn leerproces. Wanneer dit het geval is wil ik op dit leerdoel doorpakken en het gedurende de opleiding verder oppakken. </w:t>
       </w:r>
+    </w:p>
+    <w:p>
+      <w:pPr>
+        <w:spacing w:line="259" w:lineRule="auto"/>
+        <w:rPr>
+          <w:color w:val="000000" w:themeColor="text1"/>
+        </w:rPr>
+      </w:pPr>
+      <w:r>
+        <w:rPr>
+          <w:color w:val="000000" w:themeColor="text1"/>
+        </w:rPr>
+        <w:t xml:space="preserve">Tijdens de softskills les uit module 2 bleek dat een van de belangrijke softskills </w:t>
+      </w:r>
+      <w:r>
+        <w:rPr>
+          <w:b/>
+          <w:color w:val="000000" w:themeColor="text1"/>
+        </w:rPr>
+        <w:t xml:space="preserve">doorvragen </w:t>
+      </w:r>
+      <w:r>
+        <w:rPr>
+          <w:color w:val="000000" w:themeColor="text1"/>
+        </w:rPr>
+        <w:t>is. Hier wil ik ook aan werken de komende tijd. Ik wil dit doen omdat ik op deze manier nog beter de behoefte van de klant kan achterhalen. Specifiek wil ik dus beter leren doorvragen. Dit wil ik meetbaar maken door het lijstje uit opdracht ICT03.03.W2 uit te printen en steeds erbij te pakken bij grotere vraagstukken. Daarnaast wil ik wanneer ik straks onderhoud  ga doen op de cruiseschepen ook dit meenemen. Daarnaast wil ik dit leerdoel doorgegeven aan mijn leidinggevende zodat hij op de hoogte is. Daarnaast wil ik dit met hem evalueren. Ik wil dit leerdoel behaald hebben op 31 maart 2018 (einddatum project cruiseschepen)</w:t>
+      </w:r>
+      <w:r>
+        <w:rPr>
+          <w:color w:val="000000" w:themeColor="text1"/>
+        </w:rPr>
+        <w:br w:type="page"/>
+      </w:r>
+    </w:p>
+    <w:p>
+      <w:pPr>
+        <w:jc w:val="both"/>
+        <w:rPr>
+          <w:color w:val="000000" w:themeColor="text1"/>
+        </w:rPr>
+      </w:pPr>
     </w:p>
     <w:p>
       <w:pPr>
@@ -1676,15 +1693,27 @@
         </w:rPr>
       </w:pPr>
       <w:r>
-        <w:t xml:space="preserve">Ik wil graag meer initiatief nemen bij problemen/vragen van klanten. Daarnaast is het belangrijk om bij zo’n functie te beschikken over effectieve mondelinge en schriftelijke communicatie. Dit wil ik graag verder ontwikkelen. Daarom staat deze al eerder genoemd in dit document onder “Concreet en specifiek documenten schrijven. Vanzelfsprekend helpen de andere leerdoelen erbij om dit doel te halen. Om dit leerdoel meetbaar te maken zal ik proberen collega’s met een leidinggevende functie in </w:t>
-      </w:r>
-      <w:proofErr w:type="spellStart"/>
-      <w:r>
-        <w:t>overlegs</w:t>
-      </w:r>
-      <w:proofErr w:type="spellEnd"/>
-      <w:r>
-        <w:t xml:space="preserve"> te ontzien in hun taken. Daarnaast ben ik op school binnen het ISK project ook de leidinggevende van de groep. We gaan met de andere groepsleiders op locatie en zijn in zekere zin verantwoordelijk voor het project. Het projectleider zijn en blijven binnen ISK is acceptabel. Binnen mijn werkzaamheden bij Aspect is op dit moment geen vacature m.b.t. manager of leidinggevende, maar ik ontzie op dit moment al de servicemanager op de zaak met allerlei taken en ben intern systeembeheerder geworden. Er komen dus wel steeds meer interne taken bij. Ik denk dat het absoluut realistisch is. Er komen steeds meer managementfuncties bij omdat we als Aspect groeien. Daarnaast vind ik het zelf erg leuk om te doen en krijg ik er energie door. Aan het einde van de opleiding (Juni 2019) wil ik dit leerdoel behaald hebben. Dit wil zeggen dat ik dan meer leidinggevende taken wil doen. Uiteindelijk zie ik mezelf over 10 jaar als coördinator/teamleider/adviseur bij Aspect-ICT. Dit is dan ook direct mijn toekomst ambitie. Het lijkt me echt heel tof om te managen, taakverdelingen te maken, maar ook om de klant en de projectgroep bij de hand te pakken en door het traject heen te begeleiden. </w:t>
+        <w:t xml:space="preserve">Ik wil graag meer initiatief nemen bij problemen/vragen van klanten. Daarnaast is het belangrijk om bij zo’n functie te beschikken over effectieve mondelinge en schriftelijke communicatie. Dit wil ik graag verder ontwikkelen. Daarom staat deze al eerder genoemd in dit document onder “Concreet en specifiek documenten schrijven. Vanzelfsprekend helpen de andere leerdoelen erbij om dit doel te halen. Om dit leerdoel meetbaar te maken zal ik proberen collega’s met een leidinggevende functie in overlegs te ontzien in hun taken. Daarnaast ben ik op school binnen het ISK project ook de leidinggevende van de groep. We gaan met de andere groepsleiders op locatie en zijn in zekere zin verantwoordelijk voor het project. Het projectleider zijn en blijven binnen ISK is acceptabel. Binnen mijn werkzaamheden bij Aspect is op dit moment geen vacature m.b.t. manager of leidinggevende, maar ik ontzie op dit moment al de servicemanager op de zaak met allerlei taken en ben intern systeembeheerder geworden. Er komen dus wel steeds meer interne taken bij. Ik denk dat het absoluut realistisch is. Er komen steeds meer managementfuncties bij omdat we als Aspect groeien. Daarnaast vind ik het zelf erg leuk om te doen en krijg ik er energie door. Aan het einde van de opleiding (Juni 2019) wil ik dit leerdoel behaald hebben. Dit wil zeggen dat ik dan meer leidinggevende taken wil doen. Uiteindelijk zie ik mezelf over 10 jaar als coördinator/teamleider/adviseur bij Aspect-ICT. Dit is dan ook direct mijn toekomst ambitie. Het lijkt me echt heel tof om te managen, taakverdelingen te maken, maar ook om de klant en de projectgroep bij de hand te pakken en door het traject heen te begeleiden. </w:t>
+      </w:r>
+    </w:p>
+    <w:p>
+      <w:pPr>
+        <w:spacing w:line="259" w:lineRule="auto"/>
+        <w:rPr>
+          <w:rStyle w:val="Nadruk"/>
+          <w:rFonts w:asciiTheme="majorHAnsi" w:eastAsiaTheme="majorEastAsia" w:hAnsiTheme="majorHAnsi" w:cstheme="majorBidi"/>
+          <w:color w:val="002060"/>
+          <w:sz w:val="32"/>
+          <w:szCs w:val="32"/>
+        </w:rPr>
+      </w:pPr>
+      <w:bookmarkStart w:id="6" w:name="_Toc500408647"/>
+      <w:r>
+        <w:rPr>
+          <w:rStyle w:val="Nadruk"/>
+          <w:color w:val="002060"/>
+        </w:rPr>
+        <w:br w:type="page"/>
       </w:r>
     </w:p>
     <w:p>
@@ -1695,7 +1724,6 @@
           <w:i w:val="0"/>
         </w:rPr>
       </w:pPr>
-      <w:bookmarkStart w:id="6" w:name="_Toc500408647"/>
       <w:r>
         <w:rPr>
           <w:rStyle w:val="Nadruk"/>
@@ -2136,24 +2164,14 @@
               <w:rPr>
                 <w:rStyle w:val="Nadruk"/>
               </w:rPr>
-              <w:t xml:space="preserve">Dit ga ik meetbaar maken door aan de hand van de richtlijnen van Gregory </w:t>
-            </w:r>
-            <w:proofErr w:type="spellStart"/>
-            <w:r>
-              <w:rPr>
-                <w:rStyle w:val="Nadruk"/>
-              </w:rPr>
-              <w:t>Bateson</w:t>
-            </w:r>
-            <w:proofErr w:type="spellEnd"/>
+              <w:t>Dit ga ik meetbaar maken door aan de hand van de richtlijnen van Gregory Bateson</w:t>
+            </w:r>
             <w:r>
               <w:rPr>
                 <w:rStyle w:val="Nadruk"/>
               </w:rPr>
               <w:t>.</w:t>
             </w:r>
-            <w:bookmarkStart w:id="7" w:name="_GoBack"/>
-            <w:bookmarkEnd w:id="7"/>
           </w:p>
         </w:tc>
         <w:tc>
@@ -2314,6 +2332,120 @@
                 <w:rStyle w:val="Nadruk"/>
               </w:rPr>
             </w:pPr>
+          </w:p>
+        </w:tc>
+      </w:tr>
+      <w:tr>
+        <w:trPr>
+          <w:trHeight w:val="274"/>
+        </w:trPr>
+        <w:tc>
+          <w:tcPr>
+            <w:tcW w:w="2964" w:type="dxa"/>
+            <w:tcBorders>
+              <w:top w:val="single" w:sz="4" w:space="0" w:color="auto"/>
+              <w:left w:val="single" w:sz="4" w:space="0" w:color="auto"/>
+              <w:bottom w:val="single" w:sz="4" w:space="0" w:color="auto"/>
+              <w:right w:val="single" w:sz="4" w:space="0" w:color="auto"/>
+            </w:tcBorders>
+          </w:tcPr>
+          <w:p>
+            <w:pPr>
+              <w:pStyle w:val="Lijstalinea"/>
+              <w:numPr>
+                <w:ilvl w:val="0"/>
+                <w:numId w:val="7"/>
+              </w:numPr>
+              <w:spacing w:line="240" w:lineRule="auto"/>
+              <w:rPr>
+                <w:rStyle w:val="Nadruk"/>
+                <w:b/>
+              </w:rPr>
+            </w:pPr>
+            <w:r>
+              <w:rPr>
+                <w:rStyle w:val="Nadruk"/>
+                <w:b/>
+              </w:rPr>
+              <w:t>Doorvragen</w:t>
+            </w:r>
+          </w:p>
+        </w:tc>
+        <w:tc>
+          <w:tcPr>
+            <w:tcW w:w="811" w:type="dxa"/>
+            <w:tcBorders>
+              <w:top w:val="single" w:sz="4" w:space="0" w:color="auto"/>
+              <w:left w:val="single" w:sz="4" w:space="0" w:color="auto"/>
+              <w:bottom w:val="single" w:sz="4" w:space="0" w:color="auto"/>
+              <w:right w:val="single" w:sz="4" w:space="0" w:color="auto"/>
+            </w:tcBorders>
+          </w:tcPr>
+          <w:p>
+            <w:pPr>
+              <w:spacing w:line="240" w:lineRule="auto"/>
+              <w:rPr>
+                <w:rStyle w:val="Nadruk"/>
+              </w:rPr>
+            </w:pPr>
+            <w:r>
+              <w:rPr>
+                <w:rStyle w:val="Nadruk"/>
+              </w:rPr>
+              <w:t>P</w:t>
+            </w:r>
+          </w:p>
+        </w:tc>
+        <w:tc>
+          <w:tcPr>
+            <w:tcW w:w="5155" w:type="dxa"/>
+            <w:tcBorders>
+              <w:top w:val="single" w:sz="4" w:space="0" w:color="auto"/>
+              <w:left w:val="single" w:sz="4" w:space="0" w:color="auto"/>
+              <w:bottom w:val="single" w:sz="4" w:space="0" w:color="auto"/>
+              <w:right w:val="single" w:sz="4" w:space="0" w:color="auto"/>
+            </w:tcBorders>
+          </w:tcPr>
+          <w:p>
+            <w:pPr>
+              <w:spacing w:line="240" w:lineRule="auto"/>
+              <w:rPr>
+                <w:rStyle w:val="Nadruk"/>
+              </w:rPr>
+            </w:pPr>
+            <w:r>
+              <w:rPr>
+                <w:rStyle w:val="Nadruk"/>
+              </w:rPr>
+              <w:t xml:space="preserve">Beter leren doorvragen. Zodat we de behoefte van de klant beter kunnen achterhalen. Meetbaar maken door dit te evalueren met mijn leidinggevende en via de STARR methode. </w:t>
+            </w:r>
+          </w:p>
+        </w:tc>
+        <w:tc>
+          <w:tcPr>
+            <w:tcW w:w="7687" w:type="dxa"/>
+            <w:tcBorders>
+              <w:top w:val="single" w:sz="4" w:space="0" w:color="auto"/>
+              <w:left w:val="single" w:sz="4" w:space="0" w:color="auto"/>
+              <w:bottom w:val="single" w:sz="4" w:space="0" w:color="auto"/>
+              <w:right w:val="single" w:sz="4" w:space="0" w:color="auto"/>
+            </w:tcBorders>
+          </w:tcPr>
+          <w:p>
+            <w:pPr>
+              <w:spacing w:line="240" w:lineRule="auto"/>
+              <w:rPr>
+                <w:rStyle w:val="Nadruk"/>
+              </w:rPr>
+            </w:pPr>
+            <w:r>
+              <w:rPr>
+                <w:rStyle w:val="Nadruk"/>
+              </w:rPr>
+              <w:t>31-03-2018</w:t>
+            </w:r>
+            <w:bookmarkStart w:id="7" w:name="_GoBack"/>
+            <w:bookmarkEnd w:id="7"/>
           </w:p>
         </w:tc>
       </w:tr>

--- a/12102017 Persoonlijk Ontwikkel Plan V1.docx
+++ b/12102017 Persoonlijk Ontwikkel Plan V1.docx
@@ -2324,6 +2324,14 @@
                 <w:rStyle w:val="Nadruk"/>
               </w:rPr>
             </w:pPr>
+            <w:r>
+              <w:rPr>
+                <w:rStyle w:val="Nadruk"/>
+              </w:rPr>
+              <w:t>BEHAALD</w:t>
+            </w:r>
+            <w:bookmarkStart w:id="7" w:name="_GoBack"/>
+            <w:bookmarkEnd w:id="7"/>
           </w:p>
           <w:p>
             <w:pPr>
@@ -2444,8 +2452,6 @@
               </w:rPr>
               <w:t>31-03-2018</w:t>
             </w:r>
-            <w:bookmarkStart w:id="7" w:name="_GoBack"/>
-            <w:bookmarkEnd w:id="7"/>
           </w:p>
         </w:tc>
       </w:tr>
